--- a/ĐÒ ÁN 1_đặng thị mai_20166416.docx
+++ b/ĐÒ ÁN 1_đặng thị mai_20166416.docx
@@ -201,77 +201,70 @@
     </w:p>
     <w:p>
       <w:pPr>
-        <w:jc w:val="center"/>
-        <w:rPr>
-          <w:rFonts w:ascii="Times New Roman" w:hAnsi="Times New Roman" w:cs="Times New Roman"/>
-          <w:sz w:val="28"/>
-          <w:szCs w:val="28"/>
-        </w:rPr>
-      </w:pPr>
-    </w:p>
-    <w:p>
-      <w:pPr>
-        <w:jc w:val="center"/>
-        <w:rPr>
-          <w:rFonts w:ascii="Times New Roman" w:hAnsi="Times New Roman" w:cs="Times New Roman"/>
-          <w:sz w:val="28"/>
-          <w:szCs w:val="28"/>
-        </w:rPr>
-      </w:pPr>
-    </w:p>
-    <w:p>
-      <w:pPr>
-        <w:jc w:val="center"/>
-        <w:rPr>
-          <w:rFonts w:ascii="Times New Roman" w:hAnsi="Times New Roman" w:cs="Times New Roman"/>
-          <w:sz w:val="28"/>
-          <w:szCs w:val="28"/>
-        </w:rPr>
-      </w:pPr>
-    </w:p>
-    <w:p>
-      <w:pPr>
-        <w:jc w:val="center"/>
-        <w:rPr>
-          <w:rFonts w:ascii="Times New Roman" w:hAnsi="Times New Roman" w:cs="Times New Roman"/>
-          <w:sz w:val="28"/>
-          <w:szCs w:val="28"/>
-        </w:rPr>
-      </w:pPr>
-    </w:p>
-    <w:p>
-      <w:pPr>
-        <w:jc w:val="center"/>
-        <w:rPr>
-          <w:rFonts w:ascii="Times New Roman" w:hAnsi="Times New Roman" w:cs="Times New Roman"/>
-          <w:sz w:val="28"/>
-          <w:szCs w:val="28"/>
-        </w:rPr>
-      </w:pPr>
-    </w:p>
-    <w:p>
-      <w:pPr>
-        <w:jc w:val="center"/>
-        <w:rPr>
-          <w:rFonts w:ascii="Times New Roman" w:hAnsi="Times New Roman" w:cs="Times New Roman"/>
-          <w:sz w:val="28"/>
-          <w:szCs w:val="28"/>
-        </w:rPr>
-      </w:pPr>
-    </w:p>
-    <w:p>
-      <w:pPr>
-        <w:rPr>
-          <w:rFonts w:ascii="Times New Roman" w:hAnsi="Times New Roman" w:cs="Times New Roman"/>
-          <w:sz w:val="28"/>
-          <w:szCs w:val="28"/>
-        </w:rPr>
-      </w:pPr>
-      <w:r>
-        <w:rPr>
-          <w:rFonts w:ascii="Times New Roman" w:hAnsi="Times New Roman" w:cs="Times New Roman"/>
-        </w:rPr>
-        <w:t xml:space="preserve">                                                                          </w:t>
+        <w:rPr>
+          <w:rFonts w:ascii="Times New Roman" w:hAnsi="Times New Roman" w:cs="Times New Roman"/>
+          <w:sz w:val="28"/>
+          <w:szCs w:val="28"/>
+        </w:rPr>
+      </w:pPr>
+    </w:p>
+    <w:p>
+      <w:pPr>
+        <w:rPr>
+          <w:rFonts w:ascii="Times New Roman" w:hAnsi="Times New Roman" w:cs="Times New Roman"/>
+          <w:sz w:val="28"/>
+          <w:szCs w:val="28"/>
+        </w:rPr>
+      </w:pPr>
+    </w:p>
+    <w:p>
+      <w:pPr>
+        <w:rPr>
+          <w:rFonts w:ascii="Times New Roman" w:hAnsi="Times New Roman" w:cs="Times New Roman"/>
+          <w:sz w:val="28"/>
+          <w:szCs w:val="28"/>
+        </w:rPr>
+      </w:pPr>
+    </w:p>
+    <w:p>
+      <w:pPr>
+        <w:rPr>
+          <w:rFonts w:ascii="Times New Roman" w:hAnsi="Times New Roman" w:cs="Times New Roman"/>
+          <w:sz w:val="28"/>
+          <w:szCs w:val="28"/>
+        </w:rPr>
+      </w:pPr>
+    </w:p>
+    <w:p>
+      <w:pPr>
+        <w:rPr>
+          <w:rFonts w:ascii="Times New Roman" w:hAnsi="Times New Roman" w:cs="Times New Roman"/>
+          <w:sz w:val="28"/>
+          <w:szCs w:val="28"/>
+        </w:rPr>
+      </w:pPr>
+    </w:p>
+    <w:p>
+      <w:pPr>
+        <w:rPr>
+          <w:rFonts w:ascii="Times New Roman" w:hAnsi="Times New Roman" w:cs="Times New Roman"/>
+          <w:sz w:val="28"/>
+          <w:szCs w:val="28"/>
+        </w:rPr>
+      </w:pPr>
+      <w:r>
+        <w:rPr>
+          <w:rFonts w:ascii="Times New Roman" w:hAnsi="Times New Roman" w:cs="Times New Roman"/>
+          <w:sz w:val="28"/>
+          <w:szCs w:val="28"/>
+        </w:rPr>
+        <w:t xml:space="preserve">                                                                  </w:t>
+      </w:r>
+      <w:r>
+        <w:rPr>
+          <w:rFonts w:ascii="Times New Roman" w:hAnsi="Times New Roman" w:cs="Times New Roman"/>
+        </w:rPr>
+        <w:t xml:space="preserve"> </w:t>
       </w:r>
       <w:r>
         <w:rPr>
@@ -318,7 +311,6 @@
         <w:rPr>
           <w:rFonts w:ascii="Times New Roman" w:hAnsi="Times New Roman" w:cs="Times New Roman"/>
         </w:rPr>
-        <w:lastRenderedPageBreak/>
         <w:t>GIÁO VIÊN HƯỚNG DẪN</w:t>
       </w:r>
       <w:r>
@@ -362,6 +354,8 @@
         </w:rPr>
       </w:sdtEndPr>
       <w:sdtContent>
+        <w:bookmarkStart w:id="0" w:name="_GoBack" w:displacedByCustomXml="prev"/>
+        <w:bookmarkEnd w:id="0" w:displacedByCustomXml="prev"/>
         <w:p>
           <w:pPr>
             <w:pStyle w:val="TOCHeading"/>
@@ -390,7 +384,7 @@
           <w:r>
             <w:fldChar w:fldCharType="separate"/>
           </w:r>
-          <w:hyperlink w:anchor="_Toc512278476" w:history="1">
+          <w:hyperlink w:anchor="_Toc512356516" w:history="1">
             <w:r>
               <w:rPr>
                 <w:rStyle w:val="Hyperlink"/>
@@ -418,7 +412,7 @@
                 <w:noProof/>
                 <w:webHidden/>
               </w:rPr>
-              <w:instrText xml:space="preserve"> PAGEREF _Toc512278476 \h </w:instrText>
+              <w:instrText xml:space="preserve"> PAGEREF _Toc512356516 \h </w:instrText>
             </w:r>
             <w:r>
               <w:rPr>
@@ -460,7 +454,7 @@
               <w:noProof/>
             </w:rPr>
           </w:pPr>
-          <w:hyperlink w:anchor="_Toc512278477" w:history="1">
+          <w:hyperlink w:anchor="_Toc512356517" w:history="1">
             <w:r>
               <w:rPr>
                 <w:rStyle w:val="Hyperlink"/>
@@ -488,7 +482,7 @@
                 <w:noProof/>
                 <w:webHidden/>
               </w:rPr>
-              <w:instrText xml:space="preserve"> PAGEREF _Toc512278477 \h </w:instrText>
+              <w:instrText xml:space="preserve"> PAGEREF _Toc512356517 \h </w:instrText>
             </w:r>
             <w:r>
               <w:rPr>
@@ -530,7 +524,7 @@
               <w:noProof/>
             </w:rPr>
           </w:pPr>
-          <w:hyperlink w:anchor="_Toc512278478" w:history="1">
+          <w:hyperlink w:anchor="_Toc512356518" w:history="1">
             <w:r>
               <w:rPr>
                 <w:rStyle w:val="Hyperlink"/>
@@ -557,7 +551,7 @@
                 <w:noProof/>
                 <w:webHidden/>
               </w:rPr>
-              <w:instrText xml:space="preserve"> PAGEREF _Toc512278478 \h </w:instrText>
+              <w:instrText xml:space="preserve"> PAGEREF _Toc512356518 \h </w:instrText>
             </w:r>
             <w:r>
               <w:rPr>
@@ -599,7 +593,7 @@
               <w:noProof/>
             </w:rPr>
           </w:pPr>
-          <w:hyperlink w:anchor="_Toc512278479" w:history="1">
+          <w:hyperlink w:anchor="_Toc512356519" w:history="1">
             <w:r>
               <w:rPr>
                 <w:rStyle w:val="Hyperlink"/>
@@ -626,7 +620,7 @@
                 <w:noProof/>
                 <w:webHidden/>
               </w:rPr>
-              <w:instrText xml:space="preserve"> PAGEREF _Toc512278479 \h </w:instrText>
+              <w:instrText xml:space="preserve"> PAGEREF _Toc512356519 \h </w:instrText>
             </w:r>
             <w:r>
               <w:rPr>
@@ -668,7 +662,7 @@
               <w:noProof/>
             </w:rPr>
           </w:pPr>
-          <w:hyperlink w:anchor="_Toc512278480" w:history="1">
+          <w:hyperlink w:anchor="_Toc512356520" w:history="1">
             <w:r>
               <w:rPr>
                 <w:rStyle w:val="Hyperlink"/>
@@ -696,7 +690,7 @@
                 <w:noProof/>
                 <w:webHidden/>
               </w:rPr>
-              <w:instrText xml:space="preserve"> PAGEREF _Toc512278480 \h </w:instrText>
+              <w:instrText xml:space="preserve"> PAGEREF _Toc512356520 \h </w:instrText>
             </w:r>
             <w:r>
               <w:rPr>
@@ -738,7 +732,7 @@
               <w:noProof/>
             </w:rPr>
           </w:pPr>
-          <w:hyperlink w:anchor="_Toc512278481" w:history="1">
+          <w:hyperlink w:anchor="_Toc512356521" w:history="1">
             <w:r>
               <w:rPr>
                 <w:rStyle w:val="Hyperlink"/>
@@ -765,7 +759,7 @@
                 <w:noProof/>
                 <w:webHidden/>
               </w:rPr>
-              <w:instrText xml:space="preserve"> PAGEREF _Toc512278481 \h </w:instrText>
+              <w:instrText xml:space="preserve"> PAGEREF _Toc512356521 \h </w:instrText>
             </w:r>
             <w:r>
               <w:rPr>
@@ -807,7 +801,7 @@
               <w:noProof/>
             </w:rPr>
           </w:pPr>
-          <w:hyperlink w:anchor="_Toc512278482" w:history="1">
+          <w:hyperlink w:anchor="_Toc512356522" w:history="1">
             <w:r>
               <w:rPr>
                 <w:rStyle w:val="Hyperlink"/>
@@ -834,7 +828,7 @@
                 <w:noProof/>
                 <w:webHidden/>
               </w:rPr>
-              <w:instrText xml:space="preserve"> PAGEREF _Toc512278482 \h </w:instrText>
+              <w:instrText xml:space="preserve"> PAGEREF _Toc512356522 \h </w:instrText>
             </w:r>
             <w:r>
               <w:rPr>
@@ -876,7 +870,7 @@
               <w:noProof/>
             </w:rPr>
           </w:pPr>
-          <w:hyperlink w:anchor="_Toc512278483" w:history="1">
+          <w:hyperlink w:anchor="_Toc512356523" w:history="1">
             <w:r>
               <w:rPr>
                 <w:rStyle w:val="Hyperlink"/>
@@ -903,7 +897,7 @@
                 <w:noProof/>
                 <w:webHidden/>
               </w:rPr>
-              <w:instrText xml:space="preserve"> PAGEREF _Toc512278483 \h </w:instrText>
+              <w:instrText xml:space="preserve"> PAGEREF _Toc512356523 \h </w:instrText>
             </w:r>
             <w:r>
               <w:rPr>
@@ -945,7 +939,7 @@
               <w:noProof/>
             </w:rPr>
           </w:pPr>
-          <w:hyperlink w:anchor="_Toc512278484" w:history="1">
+          <w:hyperlink w:anchor="_Toc512356524" w:history="1">
             <w:r>
               <w:rPr>
                 <w:rStyle w:val="Hyperlink"/>
@@ -973,7 +967,7 @@
                 <w:noProof/>
                 <w:webHidden/>
               </w:rPr>
-              <w:instrText xml:space="preserve"> PAGEREF _Toc512278484 \h </w:instrText>
+              <w:instrText xml:space="preserve"> PAGEREF _Toc512356524 \h </w:instrText>
             </w:r>
             <w:r>
               <w:rPr>
@@ -993,7 +987,7 @@
                 <w:noProof/>
                 <w:webHidden/>
               </w:rPr>
-              <w:t>7</w:t>
+              <w:t>9</w:t>
             </w:r>
             <w:r>
               <w:rPr>
@@ -1015,7 +1009,7 @@
               <w:noProof/>
             </w:rPr>
           </w:pPr>
-          <w:hyperlink w:anchor="_Toc512278485" w:history="1">
+          <w:hyperlink w:anchor="_Toc512356525" w:history="1">
             <w:r>
               <w:rPr>
                 <w:rStyle w:val="Hyperlink"/>
@@ -1043,7 +1037,7 @@
                 <w:noProof/>
                 <w:webHidden/>
               </w:rPr>
-              <w:instrText xml:space="preserve"> PAGEREF _Toc512278485 \h </w:instrText>
+              <w:instrText xml:space="preserve"> PAGEREF _Toc512356525 \h </w:instrText>
             </w:r>
             <w:r>
               <w:rPr>
@@ -1063,7 +1057,7 @@
                 <w:noProof/>
                 <w:webHidden/>
               </w:rPr>
-              <w:t>10</w:t>
+              <w:t>12</w:t>
             </w:r>
             <w:r>
               <w:rPr>
@@ -1085,7 +1079,7 @@
               <w:noProof/>
             </w:rPr>
           </w:pPr>
-          <w:hyperlink w:anchor="_Toc512278486" w:history="1">
+          <w:hyperlink w:anchor="_Toc512356526" w:history="1">
             <w:r>
               <w:rPr>
                 <w:rStyle w:val="Hyperlink"/>
@@ -1112,7 +1106,7 @@
                 <w:noProof/>
                 <w:webHidden/>
               </w:rPr>
-              <w:instrText xml:space="preserve"> PAGEREF _Toc512278486 \h </w:instrText>
+              <w:instrText xml:space="preserve"> PAGEREF _Toc512356526 \h </w:instrText>
             </w:r>
             <w:r>
               <w:rPr>
@@ -1132,7 +1126,7 @@
                 <w:noProof/>
                 <w:webHidden/>
               </w:rPr>
-              <w:t>10</w:t>
+              <w:t>12</w:t>
             </w:r>
             <w:r>
               <w:rPr>
@@ -1154,7 +1148,7 @@
               <w:noProof/>
             </w:rPr>
           </w:pPr>
-          <w:hyperlink w:anchor="_Toc512278487" w:history="1">
+          <w:hyperlink w:anchor="_Toc512356527" w:history="1">
             <w:r>
               <w:rPr>
                 <w:rStyle w:val="Hyperlink"/>
@@ -1182,7 +1176,7 @@
                 <w:noProof/>
                 <w:webHidden/>
               </w:rPr>
-              <w:instrText xml:space="preserve"> PAGEREF _Toc512278487 \h </w:instrText>
+              <w:instrText xml:space="preserve"> PAGEREF _Toc512356527 \h </w:instrText>
             </w:r>
             <w:r>
               <w:rPr>
@@ -1202,7 +1196,7 @@
                 <w:noProof/>
                 <w:webHidden/>
               </w:rPr>
-              <w:t>11</w:t>
+              <w:t>13</w:t>
             </w:r>
             <w:r>
               <w:rPr>
@@ -1267,7 +1261,7 @@
           <w:rFonts w:ascii="Times New Roman" w:hAnsi="Times New Roman" w:cs="Times New Roman"/>
         </w:rPr>
       </w:pPr>
-      <w:bookmarkStart w:id="0" w:name="_Toc512278476"/>
+      <w:bookmarkStart w:id="1" w:name="_Toc512356516"/>
       <w:r>
         <w:rPr>
           <w:rFonts w:ascii="Times New Roman" w:hAnsi="Times New Roman" w:cs="Times New Roman"/>
@@ -1275,7 +1269,7 @@
         <w:lastRenderedPageBreak/>
         <w:t>PHIẾU GIAO NHIỆM VỤ ĐỒ ÁN</w:t>
       </w:r>
-      <w:bookmarkEnd w:id="0"/>
+      <w:bookmarkEnd w:id="1"/>
     </w:p>
     <w:p>
       <w:pPr>
@@ -1583,24 +1577,24 @@
           <w:rFonts w:ascii="Times New Roman" w:hAnsi="Times New Roman" w:cs="Times New Roman"/>
         </w:rPr>
       </w:pPr>
-      <w:bookmarkStart w:id="1" w:name="_Toc512278477"/>
+      <w:bookmarkStart w:id="2" w:name="_Toc512356517"/>
       <w:r>
         <w:rPr>
           <w:rFonts w:ascii="Times New Roman" w:hAnsi="Times New Roman" w:cs="Times New Roman"/>
         </w:rPr>
         <w:t>PHẦN 1:NỀN TẢNG VÀ CÔNG NGHỆ PHÁT TRIỂN ỨNG DỤNG</w:t>
       </w:r>
-      <w:bookmarkEnd w:id="1"/>
+      <w:bookmarkEnd w:id="2"/>
     </w:p>
     <w:p>
       <w:pPr>
         <w:pStyle w:val="Heading2"/>
       </w:pPr>
-      <w:bookmarkStart w:id="2" w:name="_Toc512278478"/>
+      <w:bookmarkStart w:id="3" w:name="_Toc512356518"/>
       <w:r>
         <w:t>1.1Microsoft Visual Studio 2017</w:t>
       </w:r>
-      <w:bookmarkEnd w:id="2"/>
+      <w:bookmarkEnd w:id="3"/>
     </w:p>
     <w:p>
       <w:pPr>
@@ -1692,11 +1686,11 @@
       <w:pPr>
         <w:pStyle w:val="Heading2"/>
       </w:pPr>
-      <w:bookmarkStart w:id="3" w:name="_Toc512278479"/>
+      <w:bookmarkStart w:id="4" w:name="_Toc512356519"/>
       <w:r>
         <w:t>1.2 github</w:t>
       </w:r>
-      <w:bookmarkEnd w:id="3"/>
+      <w:bookmarkEnd w:id="4"/>
     </w:p>
     <w:p>
       <w:pPr>
@@ -1841,8 +1835,6 @@
         </w:rPr>
         <w:t>https://github.com/dangthimai/dangthimai</w:t>
       </w:r>
-      <w:bookmarkStart w:id="4" w:name="_GoBack"/>
-      <w:bookmarkEnd w:id="4"/>
     </w:p>
     <w:p>
       <w:pPr>
@@ -1851,7 +1843,7 @@
           <w:rFonts w:ascii="Times New Roman" w:hAnsi="Times New Roman" w:cs="Times New Roman"/>
         </w:rPr>
       </w:pPr>
-      <w:bookmarkStart w:id="5" w:name="_Toc512278480"/>
+      <w:bookmarkStart w:id="5" w:name="_Toc512356520"/>
       <w:r>
         <w:rPr>
           <w:rFonts w:ascii="Times New Roman" w:hAnsi="Times New Roman" w:cs="Times New Roman"/>
@@ -1864,7 +1856,7 @@
       <w:pPr>
         <w:pStyle w:val="Heading2"/>
       </w:pPr>
-      <w:bookmarkStart w:id="6" w:name="_Toc512278481"/>
+      <w:bookmarkStart w:id="6" w:name="_Toc512356521"/>
       <w:r>
         <w:t>Mô tả bằng các câu lệnh.có hình ảnh minh họa</w:t>
       </w:r>
@@ -1879,7 +1871,7 @@
       <w:pPr>
         <w:pStyle w:val="Heading2"/>
       </w:pPr>
-      <w:bookmarkStart w:id="7" w:name="_Toc512278482"/>
+      <w:bookmarkStart w:id="7" w:name="_Toc512356522"/>
       <w:r>
         <w:t>2.1 FORM LOGIN</w:t>
       </w:r>
@@ -1889,126 +1881,35 @@
     <w:p>
       <w:r>
         <w:rPr>
+          <w:rFonts w:ascii="Times New Roman" w:hAnsi="Times New Roman" w:cs="Times New Roman"/>
           <w:noProof/>
+          <w:sz w:val="28"/>
+          <w:szCs w:val="28"/>
         </w:rPr>
         <mc:AlternateContent>
           <mc:Choice Requires="wps">
             <w:drawing>
-              <wp:anchor distT="0" distB="0" distL="114300" distR="114300" simplePos="0" relativeHeight="251676672" behindDoc="0" locked="0" layoutInCell="1" allowOverlap="1" wp14:anchorId="62E22E1C" wp14:editId="1A0FE47B">
+              <wp:anchor distT="0" distB="0" distL="114300" distR="114300" simplePos="0" relativeHeight="251666432" behindDoc="0" locked="0" layoutInCell="1" allowOverlap="1" wp14:anchorId="4787BBAF" wp14:editId="3D380FC0">
                 <wp:simplePos x="0" y="0"/>
-                <wp:positionH relativeFrom="page">
-                  <wp:align>right</wp:align>
+                <wp:positionH relativeFrom="column">
+                  <wp:posOffset>1607820</wp:posOffset>
                 </wp:positionH>
                 <wp:positionV relativeFrom="paragraph">
-                  <wp:posOffset>240030</wp:posOffset>
+                  <wp:posOffset>1818935</wp:posOffset>
                 </wp:positionV>
-                <wp:extent cx="2941320" cy="259080"/>
-                <wp:effectExtent l="0" t="0" r="11430" b="26670"/>
+                <wp:extent cx="0" cy="434340"/>
+                <wp:effectExtent l="76200" t="0" r="57150" b="60960"/>
                 <wp:wrapNone/>
-                <wp:docPr id="16" name="Rectangle 16"/>
-                <wp:cNvGraphicFramePr/>
-                <a:graphic xmlns:a="http://schemas.openxmlformats.org/drawingml/2006/main">
-                  <a:graphicData uri="http://schemas.microsoft.com/office/word/2010/wordprocessingShape">
-                    <wps:wsp>
-                      <wps:cNvSpPr/>
-                      <wps:spPr>
-                        <a:xfrm>
-                          <a:off x="0" y="0"/>
-                          <a:ext cx="2941320" cy="259080"/>
-                        </a:xfrm>
-                        <a:prstGeom prst="rect">
-                          <a:avLst/>
-                        </a:prstGeom>
-                      </wps:spPr>
-                      <wps:style>
-                        <a:lnRef idx="2">
-                          <a:schemeClr val="accent6"/>
-                        </a:lnRef>
-                        <a:fillRef idx="1">
-                          <a:schemeClr val="lt1"/>
-                        </a:fillRef>
-                        <a:effectRef idx="0">
-                          <a:schemeClr val="accent6"/>
-                        </a:effectRef>
-                        <a:fontRef idx="minor">
-                          <a:schemeClr val="dk1"/>
-                        </a:fontRef>
-                      </wps:style>
-                      <wps:txbx>
-                        <w:txbxContent>
-                          <w:p>
-                            <w:pPr>
-                              <w:jc w:val="center"/>
-                            </w:pPr>
-                            <w:r>
-                              <w:t>private void Form1_Load(object sender, EventArgs e)</w:t>
-                            </w:r>
-                          </w:p>
-                        </w:txbxContent>
-                      </wps:txbx>
-                      <wps:bodyPr rot="0" spcFirstLastPara="0" vertOverflow="overflow" horzOverflow="overflow" vert="horz" wrap="square" lIns="91440" tIns="45720" rIns="91440" bIns="45720" numCol="1" spcCol="0" rtlCol="0" fromWordArt="0" anchor="ctr" anchorCtr="0" forceAA="0" compatLnSpc="1">
-                        <a:prstTxWarp prst="textNoShape">
-                          <a:avLst/>
-                        </a:prstTxWarp>
-                        <a:noAutofit/>
-                      </wps:bodyPr>
-                    </wps:wsp>
-                  </a:graphicData>
-                </a:graphic>
-              </wp:anchor>
-            </w:drawing>
-          </mc:Choice>
-          <mc:Fallback>
-            <w:pict>
-              <v:rect w14:anchorId="3804E86C" id="Rectangle 16" o:spid="_x0000_s1026" style="position:absolute;margin-left:180.4pt;margin-top:18.9pt;width:231.6pt;height:20.4pt;z-index:251676672;visibility:visible;mso-wrap-style:square;mso-wrap-distance-left:9pt;mso-wrap-distance-top:0;mso-wrap-distance-right:9pt;mso-wrap-distance-bottom:0;mso-position-horizontal:right;mso-position-horizontal-relative:page;mso-position-vertical:absolute;mso-position-vertical-relative:text;v-text-anchor:middle" o:gfxdata="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" fillcolor="white [3201]" strokecolor="#70ad47 [3209]" strokeweight="1pt">
-                <v:textbox>
-                  <w:txbxContent>
-                    <w:p>
-                      <w:pPr>
-                        <w:jc w:val="center"/>
-                      </w:pPr>
-                      <w:r>
-                        <w:t>private void Form1_Load(object sender, EventArgs e)</w:t>
-                      </w:r>
-                    </w:p>
-                  </w:txbxContent>
-                </v:textbox>
-                <w10:wrap anchorx="page"/>
-              </v:rect>
-            </w:pict>
-          </mc:Fallback>
-        </mc:AlternateContent>
-      </w:r>
-    </w:p>
-    <w:p>
-      <w:r>
-        <w:rPr>
-          <w:noProof/>
-        </w:rPr>
-        <mc:AlternateContent>
-          <mc:Choice Requires="wps">
-            <w:drawing>
-              <wp:anchor distT="0" distB="0" distL="114300" distR="114300" simplePos="0" relativeHeight="251664384" behindDoc="0" locked="0" layoutInCell="1" allowOverlap="1" wp14:anchorId="6EBD0EBC" wp14:editId="65EB2A25">
-                <wp:simplePos x="0" y="0"/>
-                <wp:positionH relativeFrom="column">
-                  <wp:posOffset>2857500</wp:posOffset>
-                </wp:positionH>
-                <wp:positionV relativeFrom="paragraph">
-                  <wp:posOffset>40640</wp:posOffset>
-                </wp:positionV>
-                <wp:extent cx="1234440" cy="365760"/>
-                <wp:effectExtent l="0" t="38100" r="60960" b="34290"/>
-                <wp:wrapNone/>
-                <wp:docPr id="9" name="Straight Arrow Connector 9"/>
+                <wp:docPr id="12" name="Straight Arrow Connector 12"/>
                 <wp:cNvGraphicFramePr/>
                 <a:graphic xmlns:a="http://schemas.openxmlformats.org/drawingml/2006/main">
                   <a:graphicData uri="http://schemas.microsoft.com/office/word/2010/wordprocessingShape">
                     <wps:wsp>
                       <wps:cNvCnPr/>
                       <wps:spPr>
-                        <a:xfrm flipV="1">
+                        <a:xfrm>
                           <a:off x="0" y="0"/>
-                          <a:ext cx="1234440" cy="365760"/>
+                          <a:ext cx="0" cy="434340"/>
                         </a:xfrm>
                         <a:prstGeom prst="straightConnector1">
                           <a:avLst/>
@@ -2040,11 +1941,11 @@
           </mc:Choice>
           <mc:Fallback>
             <w:pict>
-              <v:shapetype w14:anchorId="70032F86" id="_x0000_t32" coordsize="21600,21600" o:spt="32" o:oned="t" path="m,l21600,21600e" filled="f">
+              <v:shapetype w14:anchorId="14B1250D" id="_x0000_t32" coordsize="21600,21600" o:spt="32" o:oned="t" path="m,l21600,21600e" filled="f">
                 <v:path arrowok="t" fillok="f" o:connecttype="none"/>
                 <o:lock v:ext="edit" shapetype="t"/>
               </v:shapetype>
-              <v:shape id="Straight Arrow Connector 9" o:spid="_x0000_s1026" type="#_x0000_t32" style="position:absolute;margin-left:225pt;margin-top:3.2pt;width:97.2pt;height:28.8pt;flip:y;z-index:251664384;visibility:visible;mso-wrap-style:square;mso-wrap-distance-left:9pt;mso-wrap-distance-top:0;mso-wrap-distance-right:9pt;mso-wrap-distance-bottom:0;mso-position-horizontal:absolute;mso-position-horizontal-relative:text;mso-position-vertical:absolute;mso-position-vertical-relative:text" o:gfxdata="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" strokecolor="#5b9bd5 [3204]" strokeweight=".5pt">
+              <v:shape id="Straight Arrow Connector 12" o:spid="_x0000_s1026" type="#_x0000_t32" style="position:absolute;margin-left:126.6pt;margin-top:143.2pt;width:0;height:34.2pt;z-index:251666432;visibility:visible;mso-wrap-style:square;mso-wrap-distance-left:9pt;mso-wrap-distance-top:0;mso-wrap-distance-right:9pt;mso-wrap-distance-bottom:0;mso-position-horizontal:absolute;mso-position-horizontal-relative:text;mso-position-vertical:absolute;mso-position-vertical-relative:text" o:gfxdata="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" strokecolor="#5b9bd5 [3204]" strokeweight=".5pt">
                 <v:stroke endarrow="block" joinstyle="miter"/>
               </v:shape>
             </w:pict>
@@ -2056,74 +1957,703 @@
           <w:noProof/>
         </w:rPr>
         <mc:AlternateContent>
-          <mc:Choice Requires="wps">
+          <mc:Choice Requires="wpc">
             <w:drawing>
-              <wp:anchor distT="0" distB="0" distL="114300" distR="114300" simplePos="0" relativeHeight="251659264" behindDoc="0" locked="0" layoutInCell="1" allowOverlap="1" wp14:anchorId="09BCC45B" wp14:editId="29C594A7">
-                <wp:simplePos x="0" y="0"/>
-                <wp:positionH relativeFrom="column">
-                  <wp:posOffset>91440</wp:posOffset>
-                </wp:positionH>
-                <wp:positionV relativeFrom="paragraph">
-                  <wp:posOffset>10160</wp:posOffset>
-                </wp:positionV>
-                <wp:extent cx="3238500" cy="1714500"/>
-                <wp:effectExtent l="0" t="0" r="19050" b="19050"/>
-                <wp:wrapNone/>
-                <wp:docPr id="3" name="Rectangle 3"/>
-                <wp:cNvGraphicFramePr/>
+              <wp:inline distT="0" distB="0" distL="0" distR="0" wp14:anchorId="2AC11729" wp14:editId="4CA254A3">
+                <wp:extent cx="6172200" cy="2552700"/>
+                <wp:effectExtent l="0" t="0" r="0" b="0"/>
+                <wp:docPr id="40" name="Canvas 40"/>
+                <wp:cNvGraphicFramePr>
+                  <a:graphicFrameLocks xmlns:a="http://schemas.openxmlformats.org/drawingml/2006/main" noChangeAspect="1"/>
+                </wp:cNvGraphicFramePr>
                 <a:graphic xmlns:a="http://schemas.openxmlformats.org/drawingml/2006/main">
-                  <a:graphicData uri="http://schemas.microsoft.com/office/word/2010/wordprocessingShape">
-                    <wps:wsp>
-                      <wps:cNvSpPr/>
-                      <wps:spPr>
-                        <a:xfrm>
-                          <a:off x="0" y="0"/>
-                          <a:ext cx="3238500" cy="1714500"/>
-                        </a:xfrm>
-                        <a:prstGeom prst="rect">
-                          <a:avLst/>
-                        </a:prstGeom>
-                      </wps:spPr>
-                      <wps:style>
-                        <a:lnRef idx="2">
-                          <a:schemeClr val="accent6"/>
-                        </a:lnRef>
-                        <a:fillRef idx="1">
-                          <a:schemeClr val="lt1"/>
-                        </a:fillRef>
-                        <a:effectRef idx="0">
-                          <a:schemeClr val="accent6"/>
-                        </a:effectRef>
-                        <a:fontRef idx="minor">
-                          <a:schemeClr val="dk1"/>
-                        </a:fontRef>
-                      </wps:style>
-                      <wps:bodyPr rot="0" spcFirstLastPara="0" vertOverflow="overflow" horzOverflow="overflow" vert="horz" wrap="square" lIns="91440" tIns="45720" rIns="91440" bIns="45720" numCol="1" spcCol="0" rtlCol="0" fromWordArt="0" anchor="ctr" anchorCtr="0" forceAA="0" compatLnSpc="1">
-                        <a:prstTxWarp prst="textNoShape">
-                          <a:avLst/>
-                        </a:prstTxWarp>
-                        <a:noAutofit/>
-                      </wps:bodyPr>
-                    </wps:wsp>
+                  <a:graphicData uri="http://schemas.microsoft.com/office/word/2010/wordprocessingCanvas">
+                    <wpc:wpc>
+                      <wpc:bg/>
+                      <wpc:whole/>
+                      <wps:wsp>
+                        <wps:cNvPr id="42" name="Rectangle 42"/>
+                        <wps:cNvSpPr/>
+                        <wps:spPr>
+                          <a:xfrm>
+                            <a:off x="215460" y="240960"/>
+                            <a:ext cx="3238500" cy="1714500"/>
+                          </a:xfrm>
+                          <a:prstGeom prst="rect">
+                            <a:avLst/>
+                          </a:prstGeom>
+                        </wps:spPr>
+                        <wps:style>
+                          <a:lnRef idx="2">
+                            <a:schemeClr val="accent6"/>
+                          </a:lnRef>
+                          <a:fillRef idx="1">
+                            <a:schemeClr val="lt1"/>
+                          </a:fillRef>
+                          <a:effectRef idx="0">
+                            <a:schemeClr val="accent6"/>
+                          </a:effectRef>
+                          <a:fontRef idx="minor">
+                            <a:schemeClr val="dk1"/>
+                          </a:fontRef>
+                        </wps:style>
+                        <wps:bodyPr rot="0" spcFirstLastPara="0" vert="horz" wrap="square" lIns="91440" tIns="45720" rIns="91440" bIns="45720" numCol="1" spcCol="0" rtlCol="0" fromWordArt="0" anchor="ctr" anchorCtr="0" forceAA="0" compatLnSpc="1">
+                          <a:prstTxWarp prst="textNoShape">
+                            <a:avLst/>
+                          </a:prstTxWarp>
+                          <a:noAutofit/>
+                        </wps:bodyPr>
+                      </wps:wsp>
+                      <wps:wsp>
+                        <wps:cNvPr id="43" name="Rectangle 43"/>
+                        <wps:cNvSpPr/>
+                        <wps:spPr>
+                          <a:xfrm>
+                            <a:off x="1472760" y="522900"/>
+                            <a:ext cx="1744980" cy="259080"/>
+                          </a:xfrm>
+                          <a:prstGeom prst="rect">
+                            <a:avLst/>
+                          </a:prstGeom>
+                        </wps:spPr>
+                        <wps:style>
+                          <a:lnRef idx="2">
+                            <a:schemeClr val="accent6"/>
+                          </a:lnRef>
+                          <a:fillRef idx="1">
+                            <a:schemeClr val="lt1"/>
+                          </a:fillRef>
+                          <a:effectRef idx="0">
+                            <a:schemeClr val="accent6"/>
+                          </a:effectRef>
+                          <a:fontRef idx="minor">
+                            <a:schemeClr val="dk1"/>
+                          </a:fontRef>
+                        </wps:style>
+                        <wps:txbx>
+                          <w:txbxContent>
+                            <w:p>
+                              <w:pPr>
+                                <w:pStyle w:val="NormalWeb"/>
+                                <w:spacing w:before="0" w:beforeAutospacing="0" w:after="160" w:afterAutospacing="0" w:line="256" w:lineRule="auto"/>
+                                <w:jc w:val="center"/>
+                              </w:pPr>
+                              <w:r>
+                                <w:rPr>
+                                  <w:rFonts w:eastAsia="Times New Roman"/>
+                                  <w:sz w:val="22"/>
+                                  <w:szCs w:val="22"/>
+                                </w:rPr>
+                                <w:t>Textbox: truyền username</w:t>
+                              </w:r>
+                            </w:p>
+                          </w:txbxContent>
+                        </wps:txbx>
+                        <wps:bodyPr rot="0" spcFirstLastPara="0" vert="horz" wrap="square" lIns="91440" tIns="45720" rIns="91440" bIns="45720" numCol="1" spcCol="0" rtlCol="0" fromWordArt="0" anchor="ctr" anchorCtr="0" forceAA="0" compatLnSpc="1">
+                          <a:prstTxWarp prst="textNoShape">
+                            <a:avLst/>
+                          </a:prstTxWarp>
+                          <a:noAutofit/>
+                        </wps:bodyPr>
+                      </wps:wsp>
+                      <wps:wsp>
+                        <wps:cNvPr id="44" name="Rectangle 44"/>
+                        <wps:cNvSpPr/>
+                        <wps:spPr>
+                          <a:xfrm>
+                            <a:off x="1510860" y="1048680"/>
+                            <a:ext cx="1767840" cy="236220"/>
+                          </a:xfrm>
+                          <a:prstGeom prst="rect">
+                            <a:avLst/>
+                          </a:prstGeom>
+                        </wps:spPr>
+                        <wps:style>
+                          <a:lnRef idx="2">
+                            <a:schemeClr val="accent6"/>
+                          </a:lnRef>
+                          <a:fillRef idx="1">
+                            <a:schemeClr val="lt1"/>
+                          </a:fillRef>
+                          <a:effectRef idx="0">
+                            <a:schemeClr val="accent6"/>
+                          </a:effectRef>
+                          <a:fontRef idx="minor">
+                            <a:schemeClr val="dk1"/>
+                          </a:fontRef>
+                        </wps:style>
+                        <wps:txbx>
+                          <w:txbxContent>
+                            <w:p>
+                              <w:pPr>
+                                <w:pStyle w:val="NormalWeb"/>
+                                <w:spacing w:before="0" w:beforeAutospacing="0" w:after="160" w:afterAutospacing="0" w:line="256" w:lineRule="auto"/>
+                                <w:jc w:val="center"/>
+                              </w:pPr>
+                              <w:r>
+                                <w:rPr>
+                                  <w:rFonts w:eastAsia="Times New Roman"/>
+                                  <w:sz w:val="22"/>
+                                  <w:szCs w:val="22"/>
+                                </w:rPr>
+                                <w:t>Textbox:truyền password</w:t>
+                              </w:r>
+                            </w:p>
+                          </w:txbxContent>
+                        </wps:txbx>
+                        <wps:bodyPr rot="0" spcFirstLastPara="0" vert="horz" wrap="square" lIns="91440" tIns="45720" rIns="91440" bIns="45720" numCol="1" spcCol="0" rtlCol="0" fromWordArt="0" anchor="ctr" anchorCtr="0" forceAA="0" compatLnSpc="1">
+                          <a:prstTxWarp prst="textNoShape">
+                            <a:avLst/>
+                          </a:prstTxWarp>
+                          <a:noAutofit/>
+                        </wps:bodyPr>
+                      </wps:wsp>
+                      <wps:wsp>
+                        <wps:cNvPr id="45" name="Rectangle 45"/>
+                        <wps:cNvSpPr/>
+                        <wps:spPr>
+                          <a:xfrm>
+                            <a:off x="1251780" y="1566840"/>
+                            <a:ext cx="601980" cy="251460"/>
+                          </a:xfrm>
+                          <a:prstGeom prst="rect">
+                            <a:avLst/>
+                          </a:prstGeom>
+                        </wps:spPr>
+                        <wps:style>
+                          <a:lnRef idx="2">
+                            <a:schemeClr val="accent6"/>
+                          </a:lnRef>
+                          <a:fillRef idx="1">
+                            <a:schemeClr val="lt1"/>
+                          </a:fillRef>
+                          <a:effectRef idx="0">
+                            <a:schemeClr val="accent6"/>
+                          </a:effectRef>
+                          <a:fontRef idx="minor">
+                            <a:schemeClr val="dk1"/>
+                          </a:fontRef>
+                        </wps:style>
+                        <wps:txbx>
+                          <w:txbxContent>
+                            <w:p>
+                              <w:pPr>
+                                <w:pStyle w:val="NormalWeb"/>
+                                <w:spacing w:before="0" w:beforeAutospacing="0" w:after="160" w:afterAutospacing="0" w:line="256" w:lineRule="auto"/>
+                                <w:jc w:val="center"/>
+                              </w:pPr>
+                              <w:r>
+                                <w:rPr>
+                                  <w:rFonts w:eastAsia="Times New Roman"/>
+                                  <w:sz w:val="22"/>
+                                  <w:szCs w:val="22"/>
+                                </w:rPr>
+                                <w:t>login</w:t>
+                              </w:r>
+                            </w:p>
+                          </w:txbxContent>
+                        </wps:txbx>
+                        <wps:bodyPr rot="0" spcFirstLastPara="0" vert="horz" wrap="square" lIns="91440" tIns="45720" rIns="91440" bIns="45720" numCol="1" spcCol="0" rtlCol="0" fromWordArt="0" anchor="ctr" anchorCtr="0" forceAA="0" compatLnSpc="1">
+                          <a:prstTxWarp prst="textNoShape">
+                            <a:avLst/>
+                          </a:prstTxWarp>
+                          <a:noAutofit/>
+                        </wps:bodyPr>
+                      </wps:wsp>
+                      <wps:wsp>
+                        <wps:cNvPr id="46" name="Rectangle 46"/>
+                        <wps:cNvSpPr/>
+                        <wps:spPr>
+                          <a:xfrm>
+                            <a:off x="2448120" y="1566840"/>
+                            <a:ext cx="716280" cy="274320"/>
+                          </a:xfrm>
+                          <a:prstGeom prst="rect">
+                            <a:avLst/>
+                          </a:prstGeom>
+                        </wps:spPr>
+                        <wps:style>
+                          <a:lnRef idx="2">
+                            <a:schemeClr val="accent6"/>
+                          </a:lnRef>
+                          <a:fillRef idx="1">
+                            <a:schemeClr val="lt1"/>
+                          </a:fillRef>
+                          <a:effectRef idx="0">
+                            <a:schemeClr val="accent6"/>
+                          </a:effectRef>
+                          <a:fontRef idx="minor">
+                            <a:schemeClr val="dk1"/>
+                          </a:fontRef>
+                        </wps:style>
+                        <wps:txbx>
+                          <w:txbxContent>
+                            <w:p>
+                              <w:pPr>
+                                <w:pStyle w:val="NormalWeb"/>
+                                <w:spacing w:before="0" w:beforeAutospacing="0" w:after="160" w:afterAutospacing="0" w:line="256" w:lineRule="auto"/>
+                                <w:jc w:val="center"/>
+                              </w:pPr>
+                              <w:r>
+                                <w:rPr>
+                                  <w:rFonts w:eastAsia="Times New Roman"/>
+                                  <w:sz w:val="22"/>
+                                  <w:szCs w:val="22"/>
+                                </w:rPr>
+                                <w:t>exit</w:t>
+                              </w:r>
+                            </w:p>
+                          </w:txbxContent>
+                        </wps:txbx>
+                        <wps:bodyPr rot="0" spcFirstLastPara="0" vert="horz" wrap="square" lIns="91440" tIns="45720" rIns="91440" bIns="45720" numCol="1" spcCol="0" rtlCol="0" fromWordArt="0" anchor="ctr" anchorCtr="0" forceAA="0" compatLnSpc="1">
+                          <a:prstTxWarp prst="textNoShape">
+                            <a:avLst/>
+                          </a:prstTxWarp>
+                          <a:noAutofit/>
+                        </wps:bodyPr>
+                      </wps:wsp>
+                      <wps:wsp>
+                        <wps:cNvPr id="47" name="Straight Arrow Connector 47"/>
+                        <wps:cNvCnPr>
+                          <a:stCxn id="43" idx="3"/>
+                          <a:endCxn id="51" idx="1"/>
+                        </wps:cNvCnPr>
+                        <wps:spPr>
+                          <a:xfrm flipV="1">
+                            <a:off x="3217740" y="413850"/>
+                            <a:ext cx="815340" cy="238590"/>
+                          </a:xfrm>
+                          <a:prstGeom prst="straightConnector1">
+                            <a:avLst/>
+                          </a:prstGeom>
+                          <a:ln>
+                            <a:tailEnd type="triangle"/>
+                          </a:ln>
+                        </wps:spPr>
+                        <wps:style>
+                          <a:lnRef idx="1">
+                            <a:schemeClr val="accent1"/>
+                          </a:lnRef>
+                          <a:fillRef idx="0">
+                            <a:schemeClr val="accent1"/>
+                          </a:fillRef>
+                          <a:effectRef idx="0">
+                            <a:schemeClr val="accent1"/>
+                          </a:effectRef>
+                          <a:fontRef idx="minor">
+                            <a:schemeClr val="tx1"/>
+                          </a:fontRef>
+                        </wps:style>
+                        <wps:bodyPr/>
+                      </wps:wsp>
+                      <wps:wsp>
+                        <wps:cNvPr id="48" name="Straight Arrow Connector 48"/>
+                        <wps:cNvCnPr>
+                          <a:stCxn id="46" idx="3"/>
+                          <a:endCxn id="49" idx="1"/>
+                        </wps:cNvCnPr>
+                        <wps:spPr>
+                          <a:xfrm>
+                            <a:off x="3164400" y="1704000"/>
+                            <a:ext cx="624840" cy="44280"/>
+                          </a:xfrm>
+                          <a:prstGeom prst="straightConnector1">
+                            <a:avLst/>
+                          </a:prstGeom>
+                          <a:ln>
+                            <a:tailEnd type="triangle"/>
+                          </a:ln>
+                        </wps:spPr>
+                        <wps:style>
+                          <a:lnRef idx="1">
+                            <a:schemeClr val="accent1"/>
+                          </a:lnRef>
+                          <a:fillRef idx="0">
+                            <a:schemeClr val="accent1"/>
+                          </a:fillRef>
+                          <a:effectRef idx="0">
+                            <a:schemeClr val="accent1"/>
+                          </a:effectRef>
+                          <a:fontRef idx="minor">
+                            <a:schemeClr val="tx1"/>
+                          </a:fontRef>
+                        </wps:style>
+                        <wps:bodyPr/>
+                      </wps:wsp>
+                      <wps:wsp>
+                        <wps:cNvPr id="49" name="Rectangle 49"/>
+                        <wps:cNvSpPr/>
+                        <wps:spPr>
+                          <a:xfrm>
+                            <a:off x="3789240" y="1541100"/>
+                            <a:ext cx="2346960" cy="414360"/>
+                          </a:xfrm>
+                          <a:prstGeom prst="rect">
+                            <a:avLst/>
+                          </a:prstGeom>
+                        </wps:spPr>
+                        <wps:style>
+                          <a:lnRef idx="2">
+                            <a:schemeClr val="accent6"/>
+                          </a:lnRef>
+                          <a:fillRef idx="1">
+                            <a:schemeClr val="lt1"/>
+                          </a:fillRef>
+                          <a:effectRef idx="0">
+                            <a:schemeClr val="accent6"/>
+                          </a:effectRef>
+                          <a:fontRef idx="minor">
+                            <a:schemeClr val="dk1"/>
+                          </a:fontRef>
+                        </wps:style>
+                        <wps:txbx>
+                          <w:txbxContent>
+                            <w:p>
+                              <w:pPr>
+                                <w:pStyle w:val="NormalWeb"/>
+                                <w:spacing w:before="0" w:beforeAutospacing="0" w:after="160" w:afterAutospacing="0" w:line="256" w:lineRule="auto"/>
+                                <w:jc w:val="center"/>
+                              </w:pPr>
+                              <w:r>
+                                <w:rPr>
+                                  <w:rFonts w:eastAsia="Times New Roman"/>
+                                  <w:sz w:val="22"/>
+                                  <w:szCs w:val="22"/>
+                                </w:rPr>
+                                <w:t>private void btn_exit_Click(object sender, EventArgs e)</w:t>
+                              </w:r>
+                            </w:p>
+                          </w:txbxContent>
+                        </wps:txbx>
+                        <wps:bodyPr rot="0" spcFirstLastPara="0" vert="horz" wrap="square" lIns="91440" tIns="45720" rIns="91440" bIns="45720" numCol="1" spcCol="0" rtlCol="0" fromWordArt="0" anchor="ctr" anchorCtr="0" forceAA="0" compatLnSpc="1">
+                          <a:prstTxWarp prst="textNoShape">
+                            <a:avLst/>
+                          </a:prstTxWarp>
+                          <a:noAutofit/>
+                        </wps:bodyPr>
+                      </wps:wsp>
+                      <wps:wsp>
+                        <wps:cNvPr id="50" name="Rectangle 50"/>
+                        <wps:cNvSpPr/>
+                        <wps:spPr>
+                          <a:xfrm>
+                            <a:off x="154500" y="2260260"/>
+                            <a:ext cx="4343400" cy="259080"/>
+                          </a:xfrm>
+                          <a:prstGeom prst="rect">
+                            <a:avLst/>
+                          </a:prstGeom>
+                        </wps:spPr>
+                        <wps:style>
+                          <a:lnRef idx="2">
+                            <a:schemeClr val="accent6"/>
+                          </a:lnRef>
+                          <a:fillRef idx="1">
+                            <a:schemeClr val="lt1"/>
+                          </a:fillRef>
+                          <a:effectRef idx="0">
+                            <a:schemeClr val="accent6"/>
+                          </a:effectRef>
+                          <a:fontRef idx="minor">
+                            <a:schemeClr val="dk1"/>
+                          </a:fontRef>
+                        </wps:style>
+                        <wps:txbx>
+                          <w:txbxContent>
+                            <w:p>
+                              <w:pPr>
+                                <w:pStyle w:val="NormalWeb"/>
+                                <w:spacing w:before="0" w:beforeAutospacing="0" w:after="160" w:afterAutospacing="0" w:line="256" w:lineRule="auto"/>
+                                <w:jc w:val="center"/>
+                              </w:pPr>
+                              <w:r>
+                                <w:rPr>
+                                  <w:rFonts w:eastAsia="Times New Roman"/>
+                                  <w:sz w:val="22"/>
+                                  <w:szCs w:val="22"/>
+                                </w:rPr>
+                                <w:t>private void btn_login_Click(object sender, EventArgs e)</w:t>
+                              </w:r>
+                            </w:p>
+                          </w:txbxContent>
+                        </wps:txbx>
+                        <wps:bodyPr rot="0" spcFirstLastPara="0" vert="horz" wrap="square" lIns="91440" tIns="45720" rIns="91440" bIns="45720" numCol="1" spcCol="0" rtlCol="0" fromWordArt="0" anchor="ctr" anchorCtr="0" forceAA="0" compatLnSpc="1">
+                          <a:prstTxWarp prst="textNoShape">
+                            <a:avLst/>
+                          </a:prstTxWarp>
+                          <a:noAutofit/>
+                        </wps:bodyPr>
+                      </wps:wsp>
+                      <wps:wsp>
+                        <wps:cNvPr id="51" name="Rectangle 51"/>
+                        <wps:cNvSpPr/>
+                        <wps:spPr>
+                          <a:xfrm>
+                            <a:off x="4033080" y="180000"/>
+                            <a:ext cx="1996440" cy="467700"/>
+                          </a:xfrm>
+                          <a:prstGeom prst="rect">
+                            <a:avLst/>
+                          </a:prstGeom>
+                        </wps:spPr>
+                        <wps:style>
+                          <a:lnRef idx="2">
+                            <a:schemeClr val="accent6"/>
+                          </a:lnRef>
+                          <a:fillRef idx="1">
+                            <a:schemeClr val="lt1"/>
+                          </a:fillRef>
+                          <a:effectRef idx="0">
+                            <a:schemeClr val="accent6"/>
+                          </a:effectRef>
+                          <a:fontRef idx="minor">
+                            <a:schemeClr val="dk1"/>
+                          </a:fontRef>
+                        </wps:style>
+                        <wps:txbx>
+                          <w:txbxContent>
+                            <w:p>
+                              <w:pPr>
+                                <w:pStyle w:val="NormalWeb"/>
+                                <w:spacing w:before="0" w:beforeAutospacing="0" w:after="160" w:afterAutospacing="0" w:line="256" w:lineRule="auto"/>
+                                <w:jc w:val="center"/>
+                              </w:pPr>
+                              <w:r>
+                                <w:rPr>
+                                  <w:rFonts w:eastAsia="Times New Roman"/>
+                                  <w:sz w:val="22"/>
+                                  <w:szCs w:val="22"/>
+                                </w:rPr>
+                                <w:t>private void Form1_Load(object sender, EventArgs e)</w:t>
+                              </w:r>
+                            </w:p>
+                          </w:txbxContent>
+                        </wps:txbx>
+                        <wps:bodyPr rot="0" spcFirstLastPara="0" vert="horz" wrap="square" lIns="91440" tIns="45720" rIns="91440" bIns="45720" numCol="1" spcCol="0" rtlCol="0" fromWordArt="0" anchor="ctr" anchorCtr="0" forceAA="0" compatLnSpc="1">
+                          <a:prstTxWarp prst="textNoShape">
+                            <a:avLst/>
+                          </a:prstTxWarp>
+                          <a:noAutofit/>
+                        </wps:bodyPr>
+                      </wps:wsp>
+                    </wpc:wpc>
                   </a:graphicData>
                 </a:graphic>
-                <wp14:sizeRelH relativeFrom="margin">
-                  <wp14:pctWidth>0</wp14:pctWidth>
-                </wp14:sizeRelH>
-                <wp14:sizeRelV relativeFrom="margin">
-                  <wp14:pctHeight>0</wp14:pctHeight>
-                </wp14:sizeRelV>
-              </wp:anchor>
+              </wp:inline>
             </w:drawing>
           </mc:Choice>
           <mc:Fallback>
             <w:pict>
-              <v:rect w14:anchorId="4177FAA7" id="Rectangle 3" o:spid="_x0000_s1026" style="position:absolute;margin-left:7.2pt;margin-top:.8pt;width:255pt;height:135pt;z-index:251659264;visibility:visible;mso-wrap-style:square;mso-width-percent:0;mso-height-percent:0;mso-wrap-distance-left:9pt;mso-wrap-distance-top:0;mso-wrap-distance-right:9pt;mso-wrap-distance-bottom:0;mso-position-horizontal:absolute;mso-position-horizontal-relative:text;mso-position-vertical:absolute;mso-position-vertical-relative:text;mso-width-percent:0;mso-height-percent:0;mso-width-relative:margin;mso-height-relative:margin;v-text-anchor:middle" o:gfxdata="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" fillcolor="white [3201]" strokecolor="#70ad47 [3209]" strokeweight="1pt"/>
+              <v:group w14:anchorId="5496954E" id="Canvas 40" o:spid="_x0000_s1026" editas="canvas" style="width:486pt;height:201pt;mso-position-horizontal-relative:char;mso-position-vertical-relative:line" coordsize="61722,25527" o:gfxdata="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">
+                <v:shapetype id="_x0000_t75" coordsize="21600,21600" o:spt="75" o:preferrelative="t" path="m@4@5l@4@11@9@11@9@5xe" filled="f" stroked="f">
+                  <v:stroke joinstyle="miter"/>
+                  <v:formulas>
+                    <v:f eqn="if lineDrawn pixelLineWidth 0"/>
+                    <v:f eqn="sum @0 1 0"/>
+                    <v:f eqn="sum 0 0 @1"/>
+                    <v:f eqn="prod @2 1 2"/>
+                    <v:f eqn="prod @3 21600 pixelWidth"/>
+                    <v:f eqn="prod @3 21600 pixelHeight"/>
+                    <v:f eqn="sum @0 0 1"/>
+                    <v:f eqn="prod @6 1 2"/>
+                    <v:f eqn="prod @7 21600 pixelWidth"/>
+                    <v:f eqn="sum @8 21600 0"/>
+                    <v:f eqn="prod @7 21600 pixelHeight"/>
+                    <v:f eqn="sum @10 21600 0"/>
+                  </v:formulas>
+                  <v:path o:extrusionok="f" gradientshapeok="t" o:connecttype="rect"/>
+                  <o:lock v:ext="edit" aspectratio="t"/>
+                </v:shapetype>
+                <v:shape id="_x0000_s1027" type="#_x0000_t75" style="position:absolute;width:61722;height:25527;visibility:visible;mso-wrap-style:square">
+                  <v:fill o:detectmouseclick="t"/>
+                  <v:path o:connecttype="none"/>
+                </v:shape>
+                <v:rect id="Rectangle 42" o:spid="_x0000_s1028" style="position:absolute;left:2154;top:2409;width:32385;height:17145;visibility:visible;mso-wrap-style:square;v-text-anchor:middle" o:gfxdata="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" fillcolor="white [3201]" strokecolor="#70ad47 [3209]" strokeweight="1pt"/>
+                <v:rect id="Rectangle 43" o:spid="_x0000_s1029" style="position:absolute;left:14727;top:5229;width:17450;height:2590;visibility:visible;mso-wrap-style:square;v-text-anchor:middle" o:gfxdata="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" fillcolor="white [3201]" strokecolor="#70ad47 [3209]" strokeweight="1pt">
+                  <v:textbox>
+                    <w:txbxContent>
+                      <w:p>
+                        <w:pPr>
+                          <w:pStyle w:val="NormalWeb"/>
+                          <w:spacing w:before="0" w:beforeAutospacing="0" w:after="160" w:afterAutospacing="0" w:line="256" w:lineRule="auto"/>
+                          <w:jc w:val="center"/>
+                        </w:pPr>
+                        <w:r>
+                          <w:rPr>
+                            <w:rFonts w:eastAsia="Times New Roman"/>
+                            <w:sz w:val="22"/>
+                            <w:szCs w:val="22"/>
+                          </w:rPr>
+                          <w:t>Textbox: truyền username</w:t>
+                        </w:r>
+                      </w:p>
+                    </w:txbxContent>
+                  </v:textbox>
+                </v:rect>
+                <v:rect id="Rectangle 44" o:spid="_x0000_s1030" style="position:absolute;left:15108;top:10486;width:17679;height:2363;visibility:visible;mso-wrap-style:square;v-text-anchor:middle" o:gfxdata="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" fillcolor="white [3201]" strokecolor="#70ad47 [3209]" strokeweight="1pt">
+                  <v:textbox>
+                    <w:txbxContent>
+                      <w:p>
+                        <w:pPr>
+                          <w:pStyle w:val="NormalWeb"/>
+                          <w:spacing w:before="0" w:beforeAutospacing="0" w:after="160" w:afterAutospacing="0" w:line="256" w:lineRule="auto"/>
+                          <w:jc w:val="center"/>
+                        </w:pPr>
+                        <w:r>
+                          <w:rPr>
+                            <w:rFonts w:eastAsia="Times New Roman"/>
+                            <w:sz w:val="22"/>
+                            <w:szCs w:val="22"/>
+                          </w:rPr>
+                          <w:t>Textbox:truyền password</w:t>
+                        </w:r>
+                      </w:p>
+                    </w:txbxContent>
+                  </v:textbox>
+                </v:rect>
+                <v:rect id="Rectangle 45" o:spid="_x0000_s1031" style="position:absolute;left:12517;top:15668;width:6020;height:2515;visibility:visible;mso-wrap-style:square;v-text-anchor:middle" o:gfxdata="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" fillcolor="white [3201]" strokecolor="#70ad47 [3209]" strokeweight="1pt">
+                  <v:textbox>
+                    <w:txbxContent>
+                      <w:p>
+                        <w:pPr>
+                          <w:pStyle w:val="NormalWeb"/>
+                          <w:spacing w:before="0" w:beforeAutospacing="0" w:after="160" w:afterAutospacing="0" w:line="256" w:lineRule="auto"/>
+                          <w:jc w:val="center"/>
+                        </w:pPr>
+                        <w:r>
+                          <w:rPr>
+                            <w:rFonts w:eastAsia="Times New Roman"/>
+                            <w:sz w:val="22"/>
+                            <w:szCs w:val="22"/>
+                          </w:rPr>
+                          <w:t>login</w:t>
+                        </w:r>
+                      </w:p>
+                    </w:txbxContent>
+                  </v:textbox>
+                </v:rect>
+                <v:rect id="Rectangle 46" o:spid="_x0000_s1032" style="position:absolute;left:24481;top:15668;width:7163;height:2743;visibility:visible;mso-wrap-style:square;v-text-anchor:middle" o:gfxdata="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" fillcolor="white [3201]" strokecolor="#70ad47 [3209]" strokeweight="1pt">
+                  <v:textbox>
+                    <w:txbxContent>
+                      <w:p>
+                        <w:pPr>
+                          <w:pStyle w:val="NormalWeb"/>
+                          <w:spacing w:before="0" w:beforeAutospacing="0" w:after="160" w:afterAutospacing="0" w:line="256" w:lineRule="auto"/>
+                          <w:jc w:val="center"/>
+                        </w:pPr>
+                        <w:r>
+                          <w:rPr>
+                            <w:rFonts w:eastAsia="Times New Roman"/>
+                            <w:sz w:val="22"/>
+                            <w:szCs w:val="22"/>
+                          </w:rPr>
+                          <w:t>exit</w:t>
+                        </w:r>
+                      </w:p>
+                    </w:txbxContent>
+                  </v:textbox>
+                </v:rect>
+                <v:shapetype id="_x0000_t32" coordsize="21600,21600" o:spt="32" o:oned="t" path="m,l21600,21600e" filled="f">
+                  <v:path arrowok="t" fillok="f" o:connecttype="none"/>
+                  <o:lock v:ext="edit" shapetype="t"/>
+                </v:shapetype>
+                <v:shape id="Straight Arrow Connector 47" o:spid="_x0000_s1033" type="#_x0000_t32" style="position:absolute;left:32177;top:4138;width:8153;height:2386;flip:y;visibility:visible;mso-wrap-style:square" o:connectortype="straight" o:gfxdata="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" strokecolor="#5b9bd5 [3204]" strokeweight=".5pt">
+                  <v:stroke endarrow="block" joinstyle="miter"/>
+                </v:shape>
+                <v:shape id="Straight Arrow Connector 48" o:spid="_x0000_s1034" type="#_x0000_t32" style="position:absolute;left:31644;top:17040;width:6248;height:442;visibility:visible;mso-wrap-style:square" o:connectortype="straight" o:gfxdata="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" strokecolor="#5b9bd5 [3204]" strokeweight=".5pt">
+                  <v:stroke endarrow="block" joinstyle="miter"/>
+                </v:shape>
+                <v:rect id="Rectangle 49" o:spid="_x0000_s1035" style="position:absolute;left:37892;top:15411;width:23470;height:4143;visibility:visible;mso-wrap-style:square;v-text-anchor:middle" o:gfxdata="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" fillcolor="white [3201]" strokecolor="#70ad47 [3209]" strokeweight="1pt">
+                  <v:textbox>
+                    <w:txbxContent>
+                      <w:p>
+                        <w:pPr>
+                          <w:pStyle w:val="NormalWeb"/>
+                          <w:spacing w:before="0" w:beforeAutospacing="0" w:after="160" w:afterAutospacing="0" w:line="256" w:lineRule="auto"/>
+                          <w:jc w:val="center"/>
+                        </w:pPr>
+                        <w:r>
+                          <w:rPr>
+                            <w:rFonts w:eastAsia="Times New Roman"/>
+                            <w:sz w:val="22"/>
+                            <w:szCs w:val="22"/>
+                          </w:rPr>
+                          <w:t>private void btn_exit_Click(object sender, EventArgs e)</w:t>
+                        </w:r>
+                      </w:p>
+                    </w:txbxContent>
+                  </v:textbox>
+                </v:rect>
+                <v:rect id="Rectangle 50" o:spid="_x0000_s1036" style="position:absolute;left:1545;top:22602;width:43434;height:2591;visibility:visible;mso-wrap-style:square;v-text-anchor:middle" o:gfxdata="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" fillcolor="white [3201]" strokecolor="#70ad47 [3209]" strokeweight="1pt">
+                  <v:textbox>
+                    <w:txbxContent>
+                      <w:p>
+                        <w:pPr>
+                          <w:pStyle w:val="NormalWeb"/>
+                          <w:spacing w:before="0" w:beforeAutospacing="0" w:after="160" w:afterAutospacing="0" w:line="256" w:lineRule="auto"/>
+                          <w:jc w:val="center"/>
+                        </w:pPr>
+                        <w:r>
+                          <w:rPr>
+                            <w:rFonts w:eastAsia="Times New Roman"/>
+                            <w:sz w:val="22"/>
+                            <w:szCs w:val="22"/>
+                          </w:rPr>
+                          <w:t>private void btn_login_Click(object sender, EventArgs e)</w:t>
+                        </w:r>
+                      </w:p>
+                    </w:txbxContent>
+                  </v:textbox>
+                </v:rect>
+                <v:rect id="Rectangle 51" o:spid="_x0000_s1037" style="position:absolute;left:40330;top:1800;width:19965;height:4677;visibility:visible;mso-wrap-style:square;v-text-anchor:middle" o:gfxdata="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" fillcolor="white [3201]" strokecolor="#70ad47 [3209]" strokeweight="1pt">
+                  <v:textbox>
+                    <w:txbxContent>
+                      <w:p>
+                        <w:pPr>
+                          <w:pStyle w:val="NormalWeb"/>
+                          <w:spacing w:before="0" w:beforeAutospacing="0" w:after="160" w:afterAutospacing="0" w:line="256" w:lineRule="auto"/>
+                          <w:jc w:val="center"/>
+                        </w:pPr>
+                        <w:r>
+                          <w:rPr>
+                            <w:rFonts w:eastAsia="Times New Roman"/>
+                            <w:sz w:val="22"/>
+                            <w:szCs w:val="22"/>
+                          </w:rPr>
+                          <w:t>private void Form1_Load(object sender, EventArgs e)</w:t>
+                        </w:r>
+                      </w:p>
+                    </w:txbxContent>
+                  </v:textbox>
+                </v:rect>
+                <w10:anchorlock/>
+              </v:group>
             </w:pict>
           </mc:Fallback>
         </mc:AlternateContent>
       </w:r>
     </w:p>
+    <w:p/>
+    <w:p>
+      <w:pPr>
+        <w:pStyle w:val="ListParagraph"/>
+        <w:rPr>
+          <w:rFonts w:ascii="Times New Roman" w:hAnsi="Times New Roman" w:cs="Times New Roman"/>
+          <w:sz w:val="28"/>
+          <w:szCs w:val="28"/>
+        </w:rPr>
+      </w:pPr>
+    </w:p>
+    <w:p>
+      <w:pPr>
+        <w:pStyle w:val="ListParagraph"/>
+        <w:rPr>
+          <w:rFonts w:ascii="Times New Roman" w:hAnsi="Times New Roman" w:cs="Times New Roman"/>
+          <w:sz w:val="28"/>
+          <w:szCs w:val="28"/>
+        </w:rPr>
+      </w:pPr>
+    </w:p>
     <w:p>
       <w:pPr>
         <w:pStyle w:val="ListParagraph"/>
@@ -2143,124 +2673,7 @@
         <mc:AlternateContent>
           <mc:Choice Requires="wps">
             <w:drawing>
-              <wp:anchor distT="0" distB="0" distL="114300" distR="114300" simplePos="0" relativeHeight="251660288" behindDoc="0" locked="0" layoutInCell="1" allowOverlap="1" wp14:anchorId="1BE489FC" wp14:editId="298E4EAE">
-                <wp:simplePos x="0" y="0"/>
-                <wp:positionH relativeFrom="column">
-                  <wp:posOffset>1348740</wp:posOffset>
-                </wp:positionH>
-                <wp:positionV relativeFrom="paragraph">
-                  <wp:posOffset>6985</wp:posOffset>
-                </wp:positionV>
-                <wp:extent cx="1744980" cy="259080"/>
-                <wp:effectExtent l="0" t="0" r="26670" b="26670"/>
-                <wp:wrapNone/>
-                <wp:docPr id="5" name="Rectangle 5"/>
-                <wp:cNvGraphicFramePr/>
-                <a:graphic xmlns:a="http://schemas.openxmlformats.org/drawingml/2006/main">
-                  <a:graphicData uri="http://schemas.microsoft.com/office/word/2010/wordprocessingShape">
-                    <wps:wsp>
-                      <wps:cNvSpPr/>
-                      <wps:spPr>
-                        <a:xfrm>
-                          <a:off x="0" y="0"/>
-                          <a:ext cx="1744980" cy="259080"/>
-                        </a:xfrm>
-                        <a:prstGeom prst="rect">
-                          <a:avLst/>
-                        </a:prstGeom>
-                      </wps:spPr>
-                      <wps:style>
-                        <a:lnRef idx="2">
-                          <a:schemeClr val="accent6"/>
-                        </a:lnRef>
-                        <a:fillRef idx="1">
-                          <a:schemeClr val="lt1"/>
-                        </a:fillRef>
-                        <a:effectRef idx="0">
-                          <a:schemeClr val="accent6"/>
-                        </a:effectRef>
-                        <a:fontRef idx="minor">
-                          <a:schemeClr val="dk1"/>
-                        </a:fontRef>
-                      </wps:style>
-                      <wps:txbx>
-                        <w:txbxContent>
-                          <w:p>
-                            <w:pPr>
-                              <w:jc w:val="center"/>
-                            </w:pPr>
-                            <w:r>
-                              <w:t>Textbox: truyền username</w:t>
-                            </w:r>
-                          </w:p>
-                        </w:txbxContent>
-                      </wps:txbx>
-                      <wps:bodyPr rot="0" spcFirstLastPara="0" vertOverflow="overflow" horzOverflow="overflow" vert="horz" wrap="square" lIns="91440" tIns="45720" rIns="91440" bIns="45720" numCol="1" spcCol="0" rtlCol="0" fromWordArt="0" anchor="ctr" anchorCtr="0" forceAA="0" compatLnSpc="1">
-                        <a:prstTxWarp prst="textNoShape">
-                          <a:avLst/>
-                        </a:prstTxWarp>
-                        <a:noAutofit/>
-                      </wps:bodyPr>
-                    </wps:wsp>
-                  </a:graphicData>
-                </a:graphic>
-                <wp14:sizeRelV relativeFrom="margin">
-                  <wp14:pctHeight>0</wp14:pctHeight>
-                </wp14:sizeRelV>
-              </wp:anchor>
-            </w:drawing>
-          </mc:Choice>
-          <mc:Fallback>
-            <w:pict>
-              <v:rect w14:anchorId="12619663" id="Rectangle 5" o:spid="_x0000_s1027" style="position:absolute;left:0;text-align:left;margin-left:106.2pt;margin-top:.55pt;width:137.4pt;height:20.4pt;z-index:251660288;visibility:visible;mso-wrap-style:square;mso-height-percent:0;mso-wrap-distance-left:9pt;mso-wrap-distance-top:0;mso-wrap-distance-right:9pt;mso-wrap-distance-bottom:0;mso-position-horizontal:absolute;mso-position-horizontal-relative:text;mso-position-vertical:absolute;mso-position-vertical-relative:text;mso-height-percent:0;mso-height-relative:margin;v-text-anchor:middle" o:gfxdata="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" fillcolor="white [3201]" strokecolor="#70ad47 [3209]" strokeweight="1pt">
-                <v:textbox>
-                  <w:txbxContent>
-                    <w:p>
-                      <w:pPr>
-                        <w:jc w:val="center"/>
-                      </w:pPr>
-                      <w:r>
-                        <w:t>Textbox: truyền username</w:t>
-                      </w:r>
-                    </w:p>
-                  </w:txbxContent>
-                </v:textbox>
-              </v:rect>
-            </w:pict>
-          </mc:Fallback>
-        </mc:AlternateContent>
-      </w:r>
-    </w:p>
-    <w:p>
-      <w:pPr>
-        <w:pStyle w:val="ListParagraph"/>
-        <w:rPr>
-          <w:rFonts w:ascii="Times New Roman" w:hAnsi="Times New Roman" w:cs="Times New Roman"/>
-          <w:sz w:val="28"/>
-          <w:szCs w:val="28"/>
-        </w:rPr>
-      </w:pPr>
-    </w:p>
-    <w:p>
-      <w:pPr>
-        <w:pStyle w:val="ListParagraph"/>
-        <w:rPr>
-          <w:rFonts w:ascii="Times New Roman" w:hAnsi="Times New Roman" w:cs="Times New Roman"/>
-          <w:sz w:val="28"/>
-          <w:szCs w:val="28"/>
-        </w:rPr>
-      </w:pPr>
-      <w:r>
-        <w:rPr>
-          <w:rFonts w:ascii="Times New Roman" w:hAnsi="Times New Roman" w:cs="Times New Roman"/>
-          <w:noProof/>
-          <w:sz w:val="28"/>
-          <w:szCs w:val="28"/>
-        </w:rPr>
-        <mc:AlternateContent>
-          <mc:Choice Requires="wps">
-            <w:drawing>
-              <wp:anchor distT="0" distB="0" distL="114300" distR="114300" simplePos="0" relativeHeight="251665408" behindDoc="0" locked="0" layoutInCell="1" allowOverlap="1" wp14:anchorId="536D43A6" wp14:editId="21C91A5D">
+              <wp:anchor distT="0" distB="0" distL="114300" distR="114300" simplePos="0" relativeHeight="251664384" behindDoc="0" locked="0" layoutInCell="1" allowOverlap="1" wp14:anchorId="0A95DBC4" wp14:editId="321CACEB">
                 <wp:simplePos x="0" y="0"/>
                 <wp:positionH relativeFrom="column">
                   <wp:posOffset>3055620</wp:posOffset>
@@ -2312,110 +2725,13 @@
           </mc:Choice>
           <mc:Fallback>
             <w:pict>
-              <v:shape w14:anchorId="2E756578" id="Straight Arrow Connector 10" o:spid="_x0000_s1026" type="#_x0000_t32" style="position:absolute;margin-left:240.6pt;margin-top:17.4pt;width:0;height:1.8pt;flip:y;z-index:251665408;visibility:visible;mso-wrap-style:square;mso-wrap-distance-left:9pt;mso-wrap-distance-top:0;mso-wrap-distance-right:9pt;mso-wrap-distance-bottom:0;mso-position-horizontal:absolute;mso-position-horizontal-relative:text;mso-position-vertical:absolute;mso-position-vertical-relative:text" o:gfxdata="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" strokecolor="#5b9bd5 [3204]" strokeweight=".5pt">
+              <v:shape w14:anchorId="4B0FC85B" id="Straight Arrow Connector 10" o:spid="_x0000_s1026" type="#_x0000_t32" style="position:absolute;margin-left:240.6pt;margin-top:17.4pt;width:0;height:1.8pt;flip:y;z-index:251664384;visibility:visible;mso-wrap-style:square;mso-wrap-distance-left:9pt;mso-wrap-distance-top:0;mso-wrap-distance-right:9pt;mso-wrap-distance-bottom:0;mso-position-horizontal:absolute;mso-position-horizontal-relative:text;mso-position-vertical:absolute;mso-position-vertical-relative:text" o:gfxdata="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" strokecolor="#5b9bd5 [3204]" strokeweight=".5pt">
                 <v:stroke endarrow="block" joinstyle="miter"/>
               </v:shape>
             </w:pict>
           </mc:Fallback>
         </mc:AlternateContent>
       </w:r>
-      <w:r>
-        <w:rPr>
-          <w:rFonts w:ascii="Times New Roman" w:hAnsi="Times New Roman" w:cs="Times New Roman"/>
-          <w:noProof/>
-          <w:sz w:val="28"/>
-          <w:szCs w:val="28"/>
-        </w:rPr>
-        <mc:AlternateContent>
-          <mc:Choice Requires="wps">
-            <w:drawing>
-              <wp:anchor distT="0" distB="0" distL="114300" distR="114300" simplePos="0" relativeHeight="251661312" behindDoc="0" locked="0" layoutInCell="1" allowOverlap="1" wp14:anchorId="3B051A35" wp14:editId="4DCB347A">
-                <wp:simplePos x="0" y="0"/>
-                <wp:positionH relativeFrom="column">
-                  <wp:posOffset>1386840</wp:posOffset>
-                </wp:positionH>
-                <wp:positionV relativeFrom="paragraph">
-                  <wp:posOffset>91440</wp:posOffset>
-                </wp:positionV>
-                <wp:extent cx="1767840" cy="236220"/>
-                <wp:effectExtent l="0" t="0" r="22860" b="11430"/>
-                <wp:wrapNone/>
-                <wp:docPr id="6" name="Rectangle 6"/>
-                <wp:cNvGraphicFramePr/>
-                <a:graphic xmlns:a="http://schemas.openxmlformats.org/drawingml/2006/main">
-                  <a:graphicData uri="http://schemas.microsoft.com/office/word/2010/wordprocessingShape">
-                    <wps:wsp>
-                      <wps:cNvSpPr/>
-                      <wps:spPr>
-                        <a:xfrm>
-                          <a:off x="0" y="0"/>
-                          <a:ext cx="1767840" cy="236220"/>
-                        </a:xfrm>
-                        <a:prstGeom prst="rect">
-                          <a:avLst/>
-                        </a:prstGeom>
-                      </wps:spPr>
-                      <wps:style>
-                        <a:lnRef idx="2">
-                          <a:schemeClr val="accent6"/>
-                        </a:lnRef>
-                        <a:fillRef idx="1">
-                          <a:schemeClr val="lt1"/>
-                        </a:fillRef>
-                        <a:effectRef idx="0">
-                          <a:schemeClr val="accent6"/>
-                        </a:effectRef>
-                        <a:fontRef idx="minor">
-                          <a:schemeClr val="dk1"/>
-                        </a:fontRef>
-                      </wps:style>
-                      <wps:txbx>
-                        <w:txbxContent>
-                          <w:p>
-                            <w:pPr>
-                              <w:jc w:val="center"/>
-                            </w:pPr>
-                            <w:r>
-                              <w:t>Textbox:truyền password</w:t>
-                            </w:r>
-                          </w:p>
-                        </w:txbxContent>
-                      </wps:txbx>
-                      <wps:bodyPr rot="0" spcFirstLastPara="0" vertOverflow="overflow" horzOverflow="overflow" vert="horz" wrap="square" lIns="91440" tIns="45720" rIns="91440" bIns="45720" numCol="1" spcCol="0" rtlCol="0" fromWordArt="0" anchor="ctr" anchorCtr="0" forceAA="0" compatLnSpc="1">
-                        <a:prstTxWarp prst="textNoShape">
-                          <a:avLst/>
-                        </a:prstTxWarp>
-                        <a:noAutofit/>
-                      </wps:bodyPr>
-                    </wps:wsp>
-                  </a:graphicData>
-                </a:graphic>
-                <wp14:sizeRelV relativeFrom="margin">
-                  <wp14:pctHeight>0</wp14:pctHeight>
-                </wp14:sizeRelV>
-              </wp:anchor>
-            </w:drawing>
-          </mc:Choice>
-          <mc:Fallback>
-            <w:pict>
-              <v:rect w14:anchorId="27A09B3A" id="Rectangle 6" o:spid="_x0000_s1028" style="position:absolute;left:0;text-align:left;margin-left:109.2pt;margin-top:7.2pt;width:139.2pt;height:18.6pt;z-index:251661312;visibility:visible;mso-wrap-style:square;mso-height-percent:0;mso-wrap-distance-left:9pt;mso-wrap-distance-top:0;mso-wrap-distance-right:9pt;mso-wrap-distance-bottom:0;mso-position-horizontal:absolute;mso-position-horizontal-relative:text;mso-position-vertical:absolute;mso-position-vertical-relative:text;mso-height-percent:0;mso-height-relative:margin;v-text-anchor:middle" o:gfxdata="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" fillcolor="white [3201]" strokecolor="#70ad47 [3209]" strokeweight="1pt">
-                <v:textbox>
-                  <w:txbxContent>
-                    <w:p>
-                      <w:pPr>
-                        <w:jc w:val="center"/>
-                      </w:pPr>
-                      <w:r>
-                        <w:t>Textbox:truyền password</w:t>
-                      </w:r>
-                    </w:p>
-                  </w:txbxContent>
-                </v:textbox>
-              </v:rect>
-            </w:pict>
-          </mc:Fallback>
-        </mc:AlternateContent>
-      </w:r>
     </w:p>
     <w:p>
       <w:pPr>
@@ -2436,294 +2752,6 @@
           <w:szCs w:val="28"/>
         </w:rPr>
       </w:pPr>
-      <w:r>
-        <w:rPr>
-          <w:rFonts w:ascii="Times New Roman" w:hAnsi="Times New Roman" w:cs="Times New Roman"/>
-          <w:noProof/>
-          <w:sz w:val="28"/>
-          <w:szCs w:val="28"/>
-        </w:rPr>
-        <mc:AlternateContent>
-          <mc:Choice Requires="wps">
-            <w:drawing>
-              <wp:anchor distT="0" distB="0" distL="114300" distR="114300" simplePos="0" relativeHeight="251674624" behindDoc="0" locked="0" layoutInCell="1" allowOverlap="1" wp14:anchorId="07A90244" wp14:editId="79C8AB4A">
-                <wp:simplePos x="0" y="0"/>
-                <wp:positionH relativeFrom="column">
-                  <wp:posOffset>3429000</wp:posOffset>
-                </wp:positionH>
-                <wp:positionV relativeFrom="paragraph">
-                  <wp:posOffset>198755</wp:posOffset>
-                </wp:positionV>
-                <wp:extent cx="3383280" cy="281940"/>
-                <wp:effectExtent l="0" t="0" r="26670" b="22860"/>
-                <wp:wrapNone/>
-                <wp:docPr id="14" name="Rectangle 14"/>
-                <wp:cNvGraphicFramePr/>
-                <a:graphic xmlns:a="http://schemas.openxmlformats.org/drawingml/2006/main">
-                  <a:graphicData uri="http://schemas.microsoft.com/office/word/2010/wordprocessingShape">
-                    <wps:wsp>
-                      <wps:cNvSpPr/>
-                      <wps:spPr>
-                        <a:xfrm>
-                          <a:off x="0" y="0"/>
-                          <a:ext cx="3383280" cy="281940"/>
-                        </a:xfrm>
-                        <a:prstGeom prst="rect">
-                          <a:avLst/>
-                        </a:prstGeom>
-                      </wps:spPr>
-                      <wps:style>
-                        <a:lnRef idx="2">
-                          <a:schemeClr val="accent6"/>
-                        </a:lnRef>
-                        <a:fillRef idx="1">
-                          <a:schemeClr val="lt1"/>
-                        </a:fillRef>
-                        <a:effectRef idx="0">
-                          <a:schemeClr val="accent6"/>
-                        </a:effectRef>
-                        <a:fontRef idx="minor">
-                          <a:schemeClr val="dk1"/>
-                        </a:fontRef>
-                      </wps:style>
-                      <wps:txbx>
-                        <w:txbxContent>
-                          <w:p>
-                            <w:pPr>
-                              <w:jc w:val="center"/>
-                            </w:pPr>
-                            <w:r>
-                              <w:t>private void btn_exit_Click(object sender, EventArgs e)</w:t>
-                            </w:r>
-                          </w:p>
-                        </w:txbxContent>
-                      </wps:txbx>
-                      <wps:bodyPr rot="0" spcFirstLastPara="0" vertOverflow="overflow" horzOverflow="overflow" vert="horz" wrap="square" lIns="91440" tIns="45720" rIns="91440" bIns="45720" numCol="1" spcCol="0" rtlCol="0" fromWordArt="0" anchor="ctr" anchorCtr="0" forceAA="0" compatLnSpc="1">
-                        <a:prstTxWarp prst="textNoShape">
-                          <a:avLst/>
-                        </a:prstTxWarp>
-                        <a:noAutofit/>
-                      </wps:bodyPr>
-                    </wps:wsp>
-                  </a:graphicData>
-                </a:graphic>
-                <wp14:sizeRelH relativeFrom="margin">
-                  <wp14:pctWidth>0</wp14:pctWidth>
-                </wp14:sizeRelH>
-              </wp:anchor>
-            </w:drawing>
-          </mc:Choice>
-          <mc:Fallback>
-            <w:pict>
-              <v:rect w14:anchorId="760DD396" id="Rectangle 14" o:spid="_x0000_s1029" style="position:absolute;left:0;text-align:left;margin-left:270pt;margin-top:15.65pt;width:266.4pt;height:22.2pt;z-index:251674624;visibility:visible;mso-wrap-style:square;mso-width-percent:0;mso-wrap-distance-left:9pt;mso-wrap-distance-top:0;mso-wrap-distance-right:9pt;mso-wrap-distance-bottom:0;mso-position-horizontal:absolute;mso-position-horizontal-relative:text;mso-position-vertical:absolute;mso-position-vertical-relative:text;mso-width-percent:0;mso-width-relative:margin;v-text-anchor:middle" o:gfxdata="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" fillcolor="white [3201]" strokecolor="#70ad47 [3209]" strokeweight="1pt">
-                <v:textbox>
-                  <w:txbxContent>
-                    <w:p>
-                      <w:pPr>
-                        <w:jc w:val="center"/>
-                      </w:pPr>
-                      <w:r>
-                        <w:t>private void btn_exit_Click(object sender, EventArgs e)</w:t>
-                      </w:r>
-                    </w:p>
-                  </w:txbxContent>
-                </v:textbox>
-              </v:rect>
-            </w:pict>
-          </mc:Fallback>
-        </mc:AlternateContent>
-      </w:r>
-      <w:r>
-        <w:rPr>
-          <w:rFonts w:ascii="Times New Roman" w:hAnsi="Times New Roman" w:cs="Times New Roman"/>
-          <w:noProof/>
-          <w:sz w:val="28"/>
-          <w:szCs w:val="28"/>
-        </w:rPr>
-        <mc:AlternateContent>
-          <mc:Choice Requires="wps">
-            <w:drawing>
-              <wp:anchor distT="0" distB="0" distL="114300" distR="114300" simplePos="0" relativeHeight="251663360" behindDoc="0" locked="0" layoutInCell="1" allowOverlap="1" wp14:anchorId="226025C1" wp14:editId="5D9517EE">
-                <wp:simplePos x="0" y="0"/>
-                <wp:positionH relativeFrom="column">
-                  <wp:posOffset>2324100</wp:posOffset>
-                </wp:positionH>
-                <wp:positionV relativeFrom="paragraph">
-                  <wp:posOffset>168275</wp:posOffset>
-                </wp:positionV>
-                <wp:extent cx="716280" cy="274320"/>
-                <wp:effectExtent l="0" t="0" r="26670" b="11430"/>
-                <wp:wrapNone/>
-                <wp:docPr id="8" name="Rectangle 8"/>
-                <wp:cNvGraphicFramePr/>
-                <a:graphic xmlns:a="http://schemas.openxmlformats.org/drawingml/2006/main">
-                  <a:graphicData uri="http://schemas.microsoft.com/office/word/2010/wordprocessingShape">
-                    <wps:wsp>
-                      <wps:cNvSpPr/>
-                      <wps:spPr>
-                        <a:xfrm>
-                          <a:off x="0" y="0"/>
-                          <a:ext cx="716280" cy="274320"/>
-                        </a:xfrm>
-                        <a:prstGeom prst="rect">
-                          <a:avLst/>
-                        </a:prstGeom>
-                      </wps:spPr>
-                      <wps:style>
-                        <a:lnRef idx="2">
-                          <a:schemeClr val="accent6"/>
-                        </a:lnRef>
-                        <a:fillRef idx="1">
-                          <a:schemeClr val="lt1"/>
-                        </a:fillRef>
-                        <a:effectRef idx="0">
-                          <a:schemeClr val="accent6"/>
-                        </a:effectRef>
-                        <a:fontRef idx="minor">
-                          <a:schemeClr val="dk1"/>
-                        </a:fontRef>
-                      </wps:style>
-                      <wps:txbx>
-                        <w:txbxContent>
-                          <w:p>
-                            <w:pPr>
-                              <w:jc w:val="center"/>
-                            </w:pPr>
-                            <w:r>
-                              <w:t>exit</w:t>
-                            </w:r>
-                          </w:p>
-                        </w:txbxContent>
-                      </wps:txbx>
-                      <wps:bodyPr rot="0" spcFirstLastPara="0" vertOverflow="overflow" horzOverflow="overflow" vert="horz" wrap="square" lIns="91440" tIns="45720" rIns="91440" bIns="45720" numCol="1" spcCol="0" rtlCol="0" fromWordArt="0" anchor="ctr" anchorCtr="0" forceAA="0" compatLnSpc="1">
-                        <a:prstTxWarp prst="textNoShape">
-                          <a:avLst/>
-                        </a:prstTxWarp>
-                        <a:noAutofit/>
-                      </wps:bodyPr>
-                    </wps:wsp>
-                  </a:graphicData>
-                </a:graphic>
-              </wp:anchor>
-            </w:drawing>
-          </mc:Choice>
-          <mc:Fallback>
-            <w:pict>
-              <v:rect w14:anchorId="0AA67F6C" id="Rectangle 8" o:spid="_x0000_s1030" style="position:absolute;left:0;text-align:left;margin-left:183pt;margin-top:13.25pt;width:56.4pt;height:21.6pt;z-index:251663360;visibility:visible;mso-wrap-style:square;mso-wrap-distance-left:9pt;mso-wrap-distance-top:0;mso-wrap-distance-right:9pt;mso-wrap-distance-bottom:0;mso-position-horizontal:absolute;mso-position-horizontal-relative:text;mso-position-vertical:absolute;mso-position-vertical-relative:text;v-text-anchor:middle" o:gfxdata="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" fillcolor="white [3201]" strokecolor="#70ad47 [3209]" strokeweight="1pt">
-                <v:textbox>
-                  <w:txbxContent>
-                    <w:p>
-                      <w:pPr>
-                        <w:jc w:val="center"/>
-                      </w:pPr>
-                      <w:r>
-                        <w:t>exit</w:t>
-                      </w:r>
-                    </w:p>
-                  </w:txbxContent>
-                </v:textbox>
-              </v:rect>
-            </w:pict>
-          </mc:Fallback>
-        </mc:AlternateContent>
-      </w:r>
-      <w:r>
-        <w:rPr>
-          <w:rFonts w:ascii="Times New Roman" w:hAnsi="Times New Roman" w:cs="Times New Roman"/>
-          <w:noProof/>
-          <w:sz w:val="28"/>
-          <w:szCs w:val="28"/>
-        </w:rPr>
-        <mc:AlternateContent>
-          <mc:Choice Requires="wps">
-            <w:drawing>
-              <wp:anchor distT="0" distB="0" distL="114300" distR="114300" simplePos="0" relativeHeight="251662336" behindDoc="0" locked="0" layoutInCell="1" allowOverlap="1" wp14:anchorId="3BC3F5DB" wp14:editId="67BB97B7">
-                <wp:simplePos x="0" y="0"/>
-                <wp:positionH relativeFrom="column">
-                  <wp:posOffset>1127760</wp:posOffset>
-                </wp:positionH>
-                <wp:positionV relativeFrom="paragraph">
-                  <wp:posOffset>168275</wp:posOffset>
-                </wp:positionV>
-                <wp:extent cx="601980" cy="251460"/>
-                <wp:effectExtent l="0" t="0" r="26670" b="15240"/>
-                <wp:wrapNone/>
-                <wp:docPr id="7" name="Rectangle 7"/>
-                <wp:cNvGraphicFramePr/>
-                <a:graphic xmlns:a="http://schemas.openxmlformats.org/drawingml/2006/main">
-                  <a:graphicData uri="http://schemas.microsoft.com/office/word/2010/wordprocessingShape">
-                    <wps:wsp>
-                      <wps:cNvSpPr/>
-                      <wps:spPr>
-                        <a:xfrm>
-                          <a:off x="0" y="0"/>
-                          <a:ext cx="601980" cy="251460"/>
-                        </a:xfrm>
-                        <a:prstGeom prst="rect">
-                          <a:avLst/>
-                        </a:prstGeom>
-                      </wps:spPr>
-                      <wps:style>
-                        <a:lnRef idx="2">
-                          <a:schemeClr val="accent6"/>
-                        </a:lnRef>
-                        <a:fillRef idx="1">
-                          <a:schemeClr val="lt1"/>
-                        </a:fillRef>
-                        <a:effectRef idx="0">
-                          <a:schemeClr val="accent6"/>
-                        </a:effectRef>
-                        <a:fontRef idx="minor">
-                          <a:schemeClr val="dk1"/>
-                        </a:fontRef>
-                      </wps:style>
-                      <wps:txbx>
-                        <w:txbxContent>
-                          <w:p>
-                            <w:pPr>
-                              <w:jc w:val="center"/>
-                            </w:pPr>
-                            <w:r>
-                              <w:t>login</w:t>
-                            </w:r>
-                          </w:p>
-                        </w:txbxContent>
-                      </wps:txbx>
-                      <wps:bodyPr rot="0" spcFirstLastPara="0" vertOverflow="overflow" horzOverflow="overflow" vert="horz" wrap="square" lIns="91440" tIns="45720" rIns="91440" bIns="45720" numCol="1" spcCol="0" rtlCol="0" fromWordArt="0" anchor="ctr" anchorCtr="0" forceAA="0" compatLnSpc="1">
-                        <a:prstTxWarp prst="textNoShape">
-                          <a:avLst/>
-                        </a:prstTxWarp>
-                        <a:noAutofit/>
-                      </wps:bodyPr>
-                    </wps:wsp>
-                  </a:graphicData>
-                </a:graphic>
-                <wp14:sizeRelH relativeFrom="margin">
-                  <wp14:pctWidth>0</wp14:pctWidth>
-                </wp14:sizeRelH>
-              </wp:anchor>
-            </w:drawing>
-          </mc:Choice>
-          <mc:Fallback>
-            <w:pict>
-              <v:rect w14:anchorId="47728B81" id="Rectangle 7" o:spid="_x0000_s1031" style="position:absolute;left:0;text-align:left;margin-left:88.8pt;margin-top:13.25pt;width:47.4pt;height:19.8pt;z-index:251662336;visibility:visible;mso-wrap-style:square;mso-width-percent:0;mso-wrap-distance-left:9pt;mso-wrap-distance-top:0;mso-wrap-distance-right:9pt;mso-wrap-distance-bottom:0;mso-position-horizontal:absolute;mso-position-horizontal-relative:text;mso-position-vertical:absolute;mso-position-vertical-relative:text;mso-width-percent:0;mso-width-relative:margin;v-text-anchor:middle" o:gfxdata="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" fillcolor="white [3201]" strokecolor="#70ad47 [3209]" strokeweight="1pt">
-                <v:textbox>
-                  <w:txbxContent>
-                    <w:p>
-                      <w:pPr>
-                        <w:jc w:val="center"/>
-                      </w:pPr>
-                      <w:r>
-                        <w:t>login</w:t>
-                      </w:r>
-                    </w:p>
-                  </w:txbxContent>
-                </v:textbox>
-              </v:rect>
-            </w:pict>
-          </mc:Fallback>
-        </mc:AlternateContent>
-      </w:r>
     </w:p>
     <w:p>
       <w:pPr>
@@ -2734,247 +2762,15 @@
           <w:szCs w:val="28"/>
         </w:rPr>
       </w:pPr>
-      <w:r>
-        <w:rPr>
-          <w:rFonts w:ascii="Times New Roman" w:hAnsi="Times New Roman" w:cs="Times New Roman"/>
-          <w:noProof/>
-          <w:sz w:val="28"/>
-          <w:szCs w:val="28"/>
-        </w:rPr>
-        <mc:AlternateContent>
-          <mc:Choice Requires="wps">
-            <w:drawing>
-              <wp:anchor distT="0" distB="0" distL="114300" distR="114300" simplePos="0" relativeHeight="251667456" behindDoc="0" locked="0" layoutInCell="1" allowOverlap="1" wp14:anchorId="22B83A6C" wp14:editId="10A60D24">
-                <wp:simplePos x="0" y="0"/>
-                <wp:positionH relativeFrom="column">
-                  <wp:posOffset>1371600</wp:posOffset>
-                </wp:positionH>
-                <wp:positionV relativeFrom="paragraph">
-                  <wp:posOffset>76835</wp:posOffset>
-                </wp:positionV>
-                <wp:extent cx="0" cy="434340"/>
-                <wp:effectExtent l="76200" t="0" r="57150" b="60960"/>
-                <wp:wrapNone/>
-                <wp:docPr id="12" name="Straight Arrow Connector 12"/>
-                <wp:cNvGraphicFramePr/>
-                <a:graphic xmlns:a="http://schemas.openxmlformats.org/drawingml/2006/main">
-                  <a:graphicData uri="http://schemas.microsoft.com/office/word/2010/wordprocessingShape">
-                    <wps:wsp>
-                      <wps:cNvCnPr/>
-                      <wps:spPr>
-                        <a:xfrm>
-                          <a:off x="0" y="0"/>
-                          <a:ext cx="0" cy="434340"/>
-                        </a:xfrm>
-                        <a:prstGeom prst="straightConnector1">
-                          <a:avLst/>
-                        </a:prstGeom>
-                        <a:ln>
-                          <a:tailEnd type="triangle"/>
-                        </a:ln>
-                      </wps:spPr>
-                      <wps:style>
-                        <a:lnRef idx="1">
-                          <a:schemeClr val="accent1"/>
-                        </a:lnRef>
-                        <a:fillRef idx="0">
-                          <a:schemeClr val="accent1"/>
-                        </a:fillRef>
-                        <a:effectRef idx="0">
-                          <a:schemeClr val="accent1"/>
-                        </a:effectRef>
-                        <a:fontRef idx="minor">
-                          <a:schemeClr val="tx1"/>
-                        </a:fontRef>
-                      </wps:style>
-                      <wps:bodyPr/>
-                    </wps:wsp>
-                  </a:graphicData>
-                </a:graphic>
-              </wp:anchor>
-            </w:drawing>
-          </mc:Choice>
-          <mc:Fallback>
-            <w:pict>
-              <v:shape w14:anchorId="2E755DB7" id="Straight Arrow Connector 12" o:spid="_x0000_s1026" type="#_x0000_t32" style="position:absolute;margin-left:108pt;margin-top:6.05pt;width:0;height:34.2pt;z-index:251667456;visibility:visible;mso-wrap-style:square;mso-wrap-distance-left:9pt;mso-wrap-distance-top:0;mso-wrap-distance-right:9pt;mso-wrap-distance-bottom:0;mso-position-horizontal:absolute;mso-position-horizontal-relative:text;mso-position-vertical:absolute;mso-position-vertical-relative:text" o:gfxdata="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" strokecolor="#5b9bd5 [3204]" strokeweight=".5pt">
-                <v:stroke endarrow="block" joinstyle="miter"/>
-              </v:shape>
-            </w:pict>
-          </mc:Fallback>
-        </mc:AlternateContent>
-      </w:r>
-      <w:r>
-        <w:rPr>
-          <w:rFonts w:ascii="Times New Roman" w:hAnsi="Times New Roman" w:cs="Times New Roman"/>
-          <w:noProof/>
-          <w:sz w:val="28"/>
-          <w:szCs w:val="28"/>
-        </w:rPr>
-        <mc:AlternateContent>
-          <mc:Choice Requires="wps">
-            <w:drawing>
-              <wp:anchor distT="0" distB="0" distL="114300" distR="114300" simplePos="0" relativeHeight="251666432" behindDoc="0" locked="0" layoutInCell="1" allowOverlap="1" wp14:anchorId="4D52D1A1" wp14:editId="7D40E620">
-                <wp:simplePos x="0" y="0"/>
-                <wp:positionH relativeFrom="column">
-                  <wp:posOffset>2651760</wp:posOffset>
-                </wp:positionH>
-                <wp:positionV relativeFrom="paragraph">
-                  <wp:posOffset>31115</wp:posOffset>
-                </wp:positionV>
-                <wp:extent cx="1645920" cy="15240"/>
-                <wp:effectExtent l="0" t="76200" r="30480" b="80010"/>
-                <wp:wrapNone/>
-                <wp:docPr id="11" name="Straight Arrow Connector 11"/>
-                <wp:cNvGraphicFramePr/>
-                <a:graphic xmlns:a="http://schemas.openxmlformats.org/drawingml/2006/main">
-                  <a:graphicData uri="http://schemas.microsoft.com/office/word/2010/wordprocessingShape">
-                    <wps:wsp>
-                      <wps:cNvCnPr/>
-                      <wps:spPr>
-                        <a:xfrm flipV="1">
-                          <a:off x="0" y="0"/>
-                          <a:ext cx="1645920" cy="15240"/>
-                        </a:xfrm>
-                        <a:prstGeom prst="straightConnector1">
-                          <a:avLst/>
-                        </a:prstGeom>
-                        <a:ln>
-                          <a:tailEnd type="triangle"/>
-                        </a:ln>
-                      </wps:spPr>
-                      <wps:style>
-                        <a:lnRef idx="1">
-                          <a:schemeClr val="accent1"/>
-                        </a:lnRef>
-                        <a:fillRef idx="0">
-                          <a:schemeClr val="accent1"/>
-                        </a:fillRef>
-                        <a:effectRef idx="0">
-                          <a:schemeClr val="accent1"/>
-                        </a:effectRef>
-                        <a:fontRef idx="minor">
-                          <a:schemeClr val="tx1"/>
-                        </a:fontRef>
-                      </wps:style>
-                      <wps:bodyPr/>
-                    </wps:wsp>
-                  </a:graphicData>
-                </a:graphic>
-              </wp:anchor>
-            </w:drawing>
-          </mc:Choice>
-          <mc:Fallback>
-            <w:pict>
-              <v:shape w14:anchorId="07A3F107" id="Straight Arrow Connector 11" o:spid="_x0000_s1026" type="#_x0000_t32" style="position:absolute;margin-left:208.8pt;margin-top:2.45pt;width:129.6pt;height:1.2pt;flip:y;z-index:251666432;visibility:visible;mso-wrap-style:square;mso-wrap-distance-left:9pt;mso-wrap-distance-top:0;mso-wrap-distance-right:9pt;mso-wrap-distance-bottom:0;mso-position-horizontal:absolute;mso-position-horizontal-relative:text;mso-position-vertical:absolute;mso-position-vertical-relative:text" o:gfxdata="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" strokecolor="#5b9bd5 [3204]" strokeweight=".5pt">
-                <v:stroke endarrow="block" joinstyle="miter"/>
-              </v:shape>
-            </w:pict>
-          </mc:Fallback>
-        </mc:AlternateContent>
-      </w:r>
-    </w:p>
-    <w:p>
-      <w:pPr>
-        <w:rPr>
-          <w:rFonts w:ascii="Times New Roman" w:hAnsi="Times New Roman" w:cs="Times New Roman"/>
-          <w:sz w:val="28"/>
-          <w:szCs w:val="28"/>
-        </w:rPr>
-      </w:pPr>
-      <w:r>
-        <w:rPr>
-          <w:rFonts w:ascii="Times New Roman" w:hAnsi="Times New Roman" w:cs="Times New Roman"/>
-          <w:noProof/>
-          <w:sz w:val="28"/>
-          <w:szCs w:val="28"/>
-        </w:rPr>
-        <mc:AlternateContent>
-          <mc:Choice Requires="wps">
-            <w:drawing>
-              <wp:anchor distT="0" distB="0" distL="114300" distR="114300" simplePos="0" relativeHeight="251675648" behindDoc="0" locked="0" layoutInCell="1" allowOverlap="1" wp14:anchorId="3DC95542" wp14:editId="6FD893B9">
-                <wp:simplePos x="0" y="0"/>
-                <wp:positionH relativeFrom="column">
-                  <wp:posOffset>30480</wp:posOffset>
-                </wp:positionH>
-                <wp:positionV relativeFrom="paragraph">
-                  <wp:posOffset>318770</wp:posOffset>
-                </wp:positionV>
-                <wp:extent cx="4343400" cy="259080"/>
-                <wp:effectExtent l="0" t="0" r="19050" b="26670"/>
-                <wp:wrapNone/>
-                <wp:docPr id="15" name="Rectangle 15"/>
-                <wp:cNvGraphicFramePr/>
-                <a:graphic xmlns:a="http://schemas.openxmlformats.org/drawingml/2006/main">
-                  <a:graphicData uri="http://schemas.microsoft.com/office/word/2010/wordprocessingShape">
-                    <wps:wsp>
-                      <wps:cNvSpPr/>
-                      <wps:spPr>
-                        <a:xfrm>
-                          <a:off x="0" y="0"/>
-                          <a:ext cx="4343400" cy="259080"/>
-                        </a:xfrm>
-                        <a:prstGeom prst="rect">
-                          <a:avLst/>
-                        </a:prstGeom>
-                      </wps:spPr>
-                      <wps:style>
-                        <a:lnRef idx="2">
-                          <a:schemeClr val="accent6"/>
-                        </a:lnRef>
-                        <a:fillRef idx="1">
-                          <a:schemeClr val="lt1"/>
-                        </a:fillRef>
-                        <a:effectRef idx="0">
-                          <a:schemeClr val="accent6"/>
-                        </a:effectRef>
-                        <a:fontRef idx="minor">
-                          <a:schemeClr val="dk1"/>
-                        </a:fontRef>
-                      </wps:style>
-                      <wps:txbx>
-                        <w:txbxContent>
-                          <w:p>
-                            <w:pPr>
-                              <w:jc w:val="center"/>
-                            </w:pPr>
-                            <w:r>
-                              <w:t>private void btn_login_Click(object sender, EventArgs e)</w:t>
-                            </w:r>
-                          </w:p>
-                        </w:txbxContent>
-                      </wps:txbx>
-                      <wps:bodyPr rot="0" spcFirstLastPara="0" vertOverflow="overflow" horzOverflow="overflow" vert="horz" wrap="square" lIns="91440" tIns="45720" rIns="91440" bIns="45720" numCol="1" spcCol="0" rtlCol="0" fromWordArt="0" anchor="ctr" anchorCtr="0" forceAA="0" compatLnSpc="1">
-                        <a:prstTxWarp prst="textNoShape">
-                          <a:avLst/>
-                        </a:prstTxWarp>
-                        <a:noAutofit/>
-                      </wps:bodyPr>
-                    </wps:wsp>
-                  </a:graphicData>
-                </a:graphic>
-              </wp:anchor>
-            </w:drawing>
-          </mc:Choice>
-          <mc:Fallback>
-            <w:pict>
-              <v:rect w14:anchorId="2AD99FF4" id="Rectangle 15" o:spid="_x0000_s1032" style="position:absolute;margin-left:2.4pt;margin-top:25.1pt;width:342pt;height:20.4pt;z-index:251675648;visibility:visible;mso-wrap-style:square;mso-wrap-distance-left:9pt;mso-wrap-distance-top:0;mso-wrap-distance-right:9pt;mso-wrap-distance-bottom:0;mso-position-horizontal:absolute;mso-position-horizontal-relative:text;mso-position-vertical:absolute;mso-position-vertical-relative:text;v-text-anchor:middle" o:gfxdata="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" fillcolor="white [3201]" strokecolor="#70ad47 [3209]" strokeweight="1pt">
-                <v:textbox>
-                  <w:txbxContent>
-                    <w:p>
-                      <w:pPr>
-                        <w:jc w:val="center"/>
-                      </w:pPr>
-                      <w:r>
-                        <w:t>private void btn_login_Click(object sender, EventArgs e)</w:t>
-                      </w:r>
-                    </w:p>
-                  </w:txbxContent>
-                </v:textbox>
-              </v:rect>
-            </w:pict>
-          </mc:Fallback>
-        </mc:AlternateContent>
-      </w:r>
+    </w:p>
+    <w:p>
+      <w:pPr>
+        <w:rPr>
+          <w:rFonts w:ascii="Times New Roman" w:hAnsi="Times New Roman" w:cs="Times New Roman"/>
+          <w:sz w:val="28"/>
+          <w:szCs w:val="28"/>
+        </w:rPr>
+      </w:pPr>
     </w:p>
     <w:p>
       <w:pPr>
@@ -3007,7 +2803,7 @@
         <w:br w:type="page"/>
       </w:r>
     </w:p>
-    <w:bookmarkStart w:id="8" w:name="_Toc512278483"/>
+    <w:bookmarkStart w:id="8" w:name="_Toc512356523"/>
     <w:p>
       <w:pPr>
         <w:pStyle w:val="Heading2"/>
@@ -3021,7 +2817,7 @@
         <mc:AlternateContent>
           <mc:Choice Requires="wps">
             <w:drawing>
-              <wp:anchor distT="0" distB="0" distL="114300" distR="114300" simplePos="0" relativeHeight="251673600" behindDoc="0" locked="0" layoutInCell="1" allowOverlap="1" wp14:anchorId="62A81CBC" wp14:editId="6663544D">
+              <wp:anchor distT="0" distB="0" distL="114300" distR="114300" simplePos="0" relativeHeight="251672576" behindDoc="0" locked="0" layoutInCell="1" allowOverlap="1" wp14:anchorId="11228E7D" wp14:editId="75C10016">
                 <wp:simplePos x="0" y="0"/>
                 <wp:positionH relativeFrom="column">
                   <wp:posOffset>3169920</wp:posOffset>
@@ -3087,7 +2883,7 @@
           </mc:Choice>
           <mc:Fallback>
             <w:pict>
-              <v:rect w14:anchorId="3DF6688F" id="Rectangle 22" o:spid="_x0000_s1033" style="position:absolute;margin-left:249.6pt;margin-top:480.95pt;width:124.2pt;height:34.2pt;z-index:251673600;visibility:visible;mso-wrap-style:square;mso-wrap-distance-left:9pt;mso-wrap-distance-top:0;mso-wrap-distance-right:9pt;mso-wrap-distance-bottom:0;mso-position-horizontal:absolute;mso-position-horizontal-relative:text;mso-position-vertical:absolute;mso-position-vertical-relative:text;v-text-anchor:middle" o:gfxdata="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" fillcolor="white [3201]" strokecolor="#70ad47 [3209]" strokeweight="1pt">
+              <v:rect w14:anchorId="62A81CBC" id="Rectangle 22" o:spid="_x0000_s1038" style="position:absolute;margin-left:249.6pt;margin-top:480.95pt;width:124.2pt;height:34.2pt;z-index:251672576;visibility:visible;mso-wrap-style:square;mso-wrap-distance-left:9pt;mso-wrap-distance-top:0;mso-wrap-distance-right:9pt;mso-wrap-distance-bottom:0;mso-position-horizontal:absolute;mso-position-horizontal-relative:text;mso-position-vertical:absolute;mso-position-vertical-relative:text;v-text-anchor:middle" o:gfxdata="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" fillcolor="white [3201]" strokecolor="#70ad47 [3209]" strokeweight="1pt">
                 <v:textbox>
                   <w:txbxContent>
                     <w:p>
@@ -3113,7 +2909,7 @@
         <mc:AlternateContent>
           <mc:Choice Requires="wps">
             <w:drawing>
-              <wp:anchor distT="0" distB="0" distL="114300" distR="114300" simplePos="0" relativeHeight="251671552" behindDoc="0" locked="0" layoutInCell="1" allowOverlap="1" wp14:anchorId="0BA5FF6B" wp14:editId="7A445F7E">
+              <wp:anchor distT="0" distB="0" distL="114300" distR="114300" simplePos="0" relativeHeight="251670528" behindDoc="0" locked="0" layoutInCell="1" allowOverlap="1" wp14:anchorId="082D526B" wp14:editId="4DBF8140">
                 <wp:simplePos x="0" y="0"/>
                 <wp:positionH relativeFrom="margin">
                   <wp:posOffset>398145</wp:posOffset>
@@ -3179,7 +2975,7 @@
           </mc:Choice>
           <mc:Fallback>
             <w:pict>
-              <v:rect w14:anchorId="378DBCDD" id="Rectangle 20" o:spid="_x0000_s1034" style="position:absolute;margin-left:31.35pt;margin-top:408.95pt;width:170.4pt;height:108pt;z-index:251671552;visibility:visible;mso-wrap-style:square;mso-wrap-distance-left:9pt;mso-wrap-distance-top:0;mso-wrap-distance-right:9pt;mso-wrap-distance-bottom:0;mso-position-horizontal:absolute;mso-position-horizontal-relative:margin;mso-position-vertical:absolute;mso-position-vertical-relative:text;v-text-anchor:middle" o:gfxdata="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" fillcolor="white [3201]" strokecolor="#70ad47 [3209]" strokeweight="1pt">
+              <v:rect w14:anchorId="0BA5FF6B" id="Rectangle 20" o:spid="_x0000_s1039" style="position:absolute;margin-left:31.35pt;margin-top:408.95pt;width:170.4pt;height:108pt;z-index:251670528;visibility:visible;mso-wrap-style:square;mso-wrap-distance-left:9pt;mso-wrap-distance-top:0;mso-wrap-distance-right:9pt;mso-wrap-distance-bottom:0;mso-position-horizontal:absolute;mso-position-horizontal-relative:margin;mso-position-vertical:absolute;mso-position-vertical-relative:text;v-text-anchor:middle" o:gfxdata="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" fillcolor="white [3201]" strokecolor="#70ad47 [3209]" strokeweight="1pt">
                 <v:textbox>
                   <w:txbxContent>
                     <w:p>
@@ -3206,7 +3002,7 @@
         <mc:AlternateContent>
           <mc:Choice Requires="wps">
             <w:drawing>
-              <wp:anchor distT="0" distB="0" distL="114300" distR="114300" simplePos="0" relativeHeight="251670528" behindDoc="0" locked="0" layoutInCell="1" allowOverlap="1" wp14:anchorId="2C106ABF" wp14:editId="0CDBF28A">
+              <wp:anchor distT="0" distB="0" distL="114300" distR="114300" simplePos="0" relativeHeight="251669504" behindDoc="0" locked="0" layoutInCell="1" allowOverlap="1" wp14:anchorId="46CE5ECC" wp14:editId="76179D2F">
                 <wp:simplePos x="0" y="0"/>
                 <wp:positionH relativeFrom="column">
                   <wp:posOffset>2743200</wp:posOffset>
@@ -3272,7 +3068,7 @@
           </mc:Choice>
           <mc:Fallback>
             <w:pict>
-              <v:rect w14:anchorId="53D74F3A" id="Rectangle 19" o:spid="_x0000_s1035" style="position:absolute;margin-left:3in;margin-top:349.15pt;width:184.2pt;height:96.6pt;z-index:251670528;visibility:visible;mso-wrap-style:square;mso-wrap-distance-left:9pt;mso-wrap-distance-top:0;mso-wrap-distance-right:9pt;mso-wrap-distance-bottom:0;mso-position-horizontal:absolute;mso-position-horizontal-relative:text;mso-position-vertical:absolute;mso-position-vertical-relative:text;v-text-anchor:middle" o:gfxdata="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" fillcolor="white [3201]" strokecolor="#70ad47 [3209]" strokeweight="1pt">
+              <v:rect w14:anchorId="2C106ABF" id="Rectangle 19" o:spid="_x0000_s1040" style="position:absolute;margin-left:3in;margin-top:349.15pt;width:184.2pt;height:96.6pt;z-index:251669504;visibility:visible;mso-wrap-style:square;mso-wrap-distance-left:9pt;mso-wrap-distance-top:0;mso-wrap-distance-right:9pt;mso-wrap-distance-bottom:0;mso-position-horizontal:absolute;mso-position-horizontal-relative:text;mso-position-vertical:absolute;mso-position-vertical-relative:text;v-text-anchor:middle" o:gfxdata="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" fillcolor="white [3201]" strokecolor="#70ad47 [3209]" strokeweight="1pt">
                 <v:textbox>
                   <w:txbxContent>
                     <w:p>
@@ -3300,7 +3096,7 @@
         <mc:AlternateContent>
           <mc:Choice Requires="wps">
             <w:drawing>
-              <wp:anchor distT="0" distB="0" distL="114300" distR="114300" simplePos="0" relativeHeight="251677696" behindDoc="0" locked="0" layoutInCell="1" allowOverlap="1" wp14:anchorId="6CF440BE" wp14:editId="7164A418">
+              <wp:anchor distT="0" distB="0" distL="114300" distR="114300" simplePos="0" relativeHeight="251677696" behindDoc="0" locked="0" layoutInCell="1" allowOverlap="1" wp14:anchorId="02F6158E" wp14:editId="35A59744">
                 <wp:simplePos x="0" y="0"/>
                 <wp:positionH relativeFrom="column">
                   <wp:posOffset>3688080</wp:posOffset>
@@ -3358,11 +3154,7 @@
           </mc:Choice>
           <mc:Fallback>
             <w:pict>
-              <v:shapetype w14:anchorId="7F896331" id="_x0000_t32" coordsize="21600,21600" o:spt="32" o:oned="t" path="m,l21600,21600e" filled="f">
-                <v:path arrowok="t" fillok="f" o:connecttype="none"/>
-                <o:lock v:ext="edit" shapetype="t"/>
-              </v:shapetype>
-              <v:shape id="Straight Arrow Connector 17" o:spid="_x0000_s1026" type="#_x0000_t32" style="position:absolute;margin-left:290.4pt;margin-top:50.4pt;width:6pt;height:95.4pt;flip:x y;z-index:251677696;visibility:visible;mso-wrap-style:square;mso-width-percent:0;mso-height-percent:0;mso-wrap-distance-left:9pt;mso-wrap-distance-top:0;mso-wrap-distance-right:9pt;mso-wrap-distance-bottom:0;mso-position-horizontal:absolute;mso-position-horizontal-relative:text;mso-position-vertical:absolute;mso-position-vertical-relative:text;mso-width-percent:0;mso-height-percent:0;mso-width-relative:margin;mso-height-relative:margin" o:gfxdata="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" strokecolor="#ed7d31 [3205]" strokeweight=".5pt">
+              <v:shape w14:anchorId="15B01C8E" id="Straight Arrow Connector 17" o:spid="_x0000_s1026" type="#_x0000_t32" style="position:absolute;margin-left:290.4pt;margin-top:50.4pt;width:6pt;height:95.4pt;flip:x y;z-index:251677696;visibility:visible;mso-wrap-style:square;mso-width-percent:0;mso-height-percent:0;mso-wrap-distance-left:9pt;mso-wrap-distance-top:0;mso-wrap-distance-right:9pt;mso-wrap-distance-bottom:0;mso-position-horizontal:absolute;mso-position-horizontal-relative:text;mso-position-vertical:absolute;mso-position-vertical-relative:text;mso-width-percent:0;mso-height-percent:0;mso-width-relative:margin;mso-height-relative:margin" o:gfxdata="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" strokecolor="#ed7d31 [3205]" strokeweight=".5pt">
                 <v:stroke endarrow="block" joinstyle="miter"/>
               </v:shape>
             </w:pict>
@@ -3377,7 +3169,7 @@
         <mc:AlternateContent>
           <mc:Choice Requires="wps">
             <w:drawing>
-              <wp:anchor distT="0" distB="0" distL="114300" distR="114300" simplePos="0" relativeHeight="251669504" behindDoc="0" locked="0" layoutInCell="1" allowOverlap="1" wp14:anchorId="3CF81C4A" wp14:editId="15620832">
+              <wp:anchor distT="0" distB="0" distL="114300" distR="114300" simplePos="0" relativeHeight="251668480" behindDoc="0" locked="0" layoutInCell="1" allowOverlap="1" wp14:anchorId="2CA8EBC4" wp14:editId="6769836F">
                 <wp:simplePos x="0" y="0"/>
                 <wp:positionH relativeFrom="column">
                   <wp:posOffset>2628900</wp:posOffset>
@@ -3451,7 +3243,7 @@
           </mc:Choice>
           <mc:Fallback>
             <w:pict>
-              <v:rect w14:anchorId="56DDB522" id="Rectangle 18" o:spid="_x0000_s1036" style="position:absolute;margin-left:207pt;margin-top:142.35pt;width:199.8pt;height:178.2pt;z-index:251669504;visibility:visible;mso-wrap-style:square;mso-wrap-distance-left:9pt;mso-wrap-distance-top:0;mso-wrap-distance-right:9pt;mso-wrap-distance-bottom:0;mso-position-horizontal:absolute;mso-position-horizontal-relative:text;mso-position-vertical:absolute;mso-position-vertical-relative:text;v-text-anchor:middle" o:gfxdata="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" fillcolor="white [3201]" strokecolor="#70ad47 [3209]" strokeweight="1pt">
+              <v:rect w14:anchorId="3CF81C4A" id="Rectangle 18" o:spid="_x0000_s1041" style="position:absolute;margin-left:207pt;margin-top:142.35pt;width:199.8pt;height:178.2pt;z-index:251668480;visibility:visible;mso-wrap-style:square;mso-wrap-distance-left:9pt;mso-wrap-distance-top:0;mso-wrap-distance-right:9pt;mso-wrap-distance-bottom:0;mso-position-horizontal:absolute;mso-position-horizontal-relative:text;mso-position-vertical:absolute;mso-position-vertical-relative:text;v-text-anchor:middle" o:gfxdata="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" fillcolor="white [3201]" strokecolor="#70ad47 [3209]" strokeweight="1pt">
                 <v:textbox>
                   <w:txbxContent>
                     <w:p>
@@ -3487,7 +3279,7 @@
         <mc:AlternateContent>
           <mc:Choice Requires="wps">
             <w:drawing>
-              <wp:anchor distT="0" distB="0" distL="114300" distR="114300" simplePos="0" relativeHeight="251672576" behindDoc="0" locked="0" layoutInCell="1" allowOverlap="1" wp14:anchorId="6CE11A50" wp14:editId="12BB5917">
+              <wp:anchor distT="0" distB="0" distL="114300" distR="114300" simplePos="0" relativeHeight="251671552" behindDoc="0" locked="0" layoutInCell="1" allowOverlap="1" wp14:anchorId="55E4333B" wp14:editId="2E8E4C94">
                 <wp:simplePos x="0" y="0"/>
                 <wp:positionH relativeFrom="column">
                   <wp:posOffset>396240</wp:posOffset>
@@ -3553,7 +3345,7 @@
           </mc:Choice>
           <mc:Fallback>
             <w:pict>
-              <v:rect w14:anchorId="080572CE" id="Rectangle 21" o:spid="_x0000_s1037" style="position:absolute;margin-left:31.2pt;margin-top:140.25pt;width:166.8pt;height:39pt;z-index:251672576;visibility:visible;mso-wrap-style:square;mso-wrap-distance-left:9pt;mso-wrap-distance-top:0;mso-wrap-distance-right:9pt;mso-wrap-distance-bottom:0;mso-position-horizontal:absolute;mso-position-horizontal-relative:text;mso-position-vertical:absolute;mso-position-vertical-relative:text;v-text-anchor:middle" o:gfxdata="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" fillcolor="white [3201]" strokecolor="#70ad47 [3209]" strokeweight="1pt">
+              <v:rect w14:anchorId="6CE11A50" id="Rectangle 21" o:spid="_x0000_s1042" style="position:absolute;margin-left:31.2pt;margin-top:140.25pt;width:166.8pt;height:39pt;z-index:251671552;visibility:visible;mso-wrap-style:square;mso-wrap-distance-left:9pt;mso-wrap-distance-top:0;mso-wrap-distance-right:9pt;mso-wrap-distance-bottom:0;mso-position-horizontal:absolute;mso-position-horizontal-relative:text;mso-position-vertical:absolute;mso-position-vertical-relative:text;v-text-anchor:middle" o:gfxdata="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" fillcolor="white [3201]" strokecolor="#70ad47 [3209]" strokeweight="1pt">
                 <v:textbox>
                   <w:txbxContent>
                     <w:p>
@@ -3581,7 +3373,7 @@
         <mc:AlternateContent>
           <mc:Choice Requires="wps">
             <w:drawing>
-              <wp:anchor distT="0" distB="0" distL="114300" distR="114300" simplePos="0" relativeHeight="251668480" behindDoc="0" locked="0" layoutInCell="1" allowOverlap="1" wp14:anchorId="38557BBB" wp14:editId="42788D80">
+              <wp:anchor distT="0" distB="0" distL="114300" distR="114300" simplePos="0" relativeHeight="251667456" behindDoc="0" locked="0" layoutInCell="1" allowOverlap="1" wp14:anchorId="241CA40E" wp14:editId="79CE8234">
                 <wp:simplePos x="0" y="0"/>
                 <wp:positionH relativeFrom="margin">
                   <wp:align>center</wp:align>
@@ -3650,7 +3442,7 @@
           </mc:Choice>
           <mc:Fallback>
             <w:pict>
-              <v:rect w14:anchorId="50965FE8" id="Rectangle 13" o:spid="_x0000_s1038" style="position:absolute;margin-left:0;margin-top:118.65pt;width:416.4pt;height:420.6pt;z-index:251668480;visibility:visible;mso-wrap-style:square;mso-width-percent:0;mso-height-percent:0;mso-wrap-distance-left:9pt;mso-wrap-distance-top:0;mso-wrap-distance-right:9pt;mso-wrap-distance-bottom:0;mso-position-horizontal:center;mso-position-horizontal-relative:margin;mso-position-vertical:absolute;mso-position-vertical-relative:text;mso-width-percent:0;mso-height-percent:0;mso-width-relative:margin;mso-height-relative:margin;v-text-anchor:middle" o:gfxdata="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" fillcolor="white [3201]" strokecolor="#70ad47 [3209]" strokeweight="1pt">
+              <v:rect w14:anchorId="38557BBB" id="Rectangle 13" o:spid="_x0000_s1043" style="position:absolute;margin-left:0;margin-top:118.65pt;width:416.4pt;height:420.6pt;z-index:251667456;visibility:visible;mso-wrap-style:square;mso-width-percent:0;mso-height-percent:0;mso-wrap-distance-left:9pt;mso-wrap-distance-top:0;mso-wrap-distance-right:9pt;mso-wrap-distance-bottom:0;mso-position-horizontal:center;mso-position-horizontal-relative:margin;mso-position-vertical:absolute;mso-position-vertical-relative:text;mso-width-percent:0;mso-height-percent:0;mso-width-relative:margin;mso-height-relative:margin;v-text-anchor:middle" o:gfxdata="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" fillcolor="white [3201]" strokecolor="#70ad47 [3209]" strokeweight="1pt">
                 <v:textbox>
                   <w:txbxContent>
                     <w:p>
@@ -3676,7 +3468,7 @@
         <mc:AlternateContent>
           <mc:Choice Requires="wps">
             <w:drawing>
-              <wp:anchor distT="0" distB="0" distL="114300" distR="114300" simplePos="0" relativeHeight="251678720" behindDoc="0" locked="0" layoutInCell="1" allowOverlap="1" wp14:anchorId="25D935CD" wp14:editId="18F1CC32">
+              <wp:anchor distT="0" distB="0" distL="114300" distR="114300" simplePos="0" relativeHeight="251678720" behindDoc="0" locked="0" layoutInCell="1" allowOverlap="1" wp14:anchorId="0265EBEC" wp14:editId="1B1866EC">
                 <wp:simplePos x="0" y="0"/>
                 <wp:positionH relativeFrom="margin">
                   <wp:align>center</wp:align>
@@ -3748,7 +3540,7 @@
           </mc:Choice>
           <mc:Fallback>
             <w:pict>
-              <v:rect w14:anchorId="39A9210D" id="Rectangle 23" o:spid="_x0000_s1039" style="position:absolute;margin-left:0;margin-top:33pt;width:312.6pt;height:22.8pt;z-index:251678720;visibility:visible;mso-wrap-style:square;mso-width-percent:0;mso-height-percent:0;mso-wrap-distance-left:9pt;mso-wrap-distance-top:0;mso-wrap-distance-right:9pt;mso-wrap-distance-bottom:0;mso-position-horizontal:center;mso-position-horizontal-relative:margin;mso-position-vertical:absolute;mso-position-vertical-relative:text;mso-width-percent:0;mso-height-percent:0;mso-width-relative:margin;mso-height-relative:margin;v-text-anchor:middle" o:gfxdata="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" fillcolor="white [3201]" strokecolor="#70ad47 [3209]" strokeweight="1pt">
+              <v:rect w14:anchorId="25D935CD" id="Rectangle 23" o:spid="_x0000_s1044" style="position:absolute;margin-left:0;margin-top:33pt;width:312.6pt;height:22.8pt;z-index:251678720;visibility:visible;mso-wrap-style:square;mso-width-percent:0;mso-height-percent:0;mso-wrap-distance-left:9pt;mso-wrap-distance-top:0;mso-wrap-distance-right:9pt;mso-wrap-distance-bottom:0;mso-position-horizontal:center;mso-position-horizontal-relative:margin;mso-position-vertical:absolute;mso-position-vertical-relative:text;mso-width-percent:0;mso-height-percent:0;mso-width-relative:margin;mso-height-relative:margin;v-text-anchor:middle" o:gfxdata="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" fillcolor="white [3201]" strokecolor="#70ad47 [3209]" strokeweight="1pt">
                 <v:textbox>
                   <w:txbxContent>
                     <w:p>
@@ -3871,99 +3663,18 @@
       <w:r>
         <w:rPr>
           <w:rFonts w:ascii="Times New Roman" w:hAnsi="Times New Roman" w:cs="Times New Roman"/>
-          <w:noProof/>
-          <w:sz w:val="28"/>
-          <w:szCs w:val="28"/>
-        </w:rPr>
-        <mc:AlternateContent>
-          <mc:Choice Requires="wps">
-            <w:drawing>
-              <wp:anchor distT="0" distB="0" distL="114300" distR="114300" simplePos="0" relativeHeight="251679744" behindDoc="0" locked="0" layoutInCell="1" allowOverlap="1" wp14:anchorId="0F336206" wp14:editId="41443B13">
-                <wp:simplePos x="0" y="0"/>
-                <wp:positionH relativeFrom="column">
-                  <wp:posOffset>350520</wp:posOffset>
-                </wp:positionH>
-                <wp:positionV relativeFrom="paragraph">
-                  <wp:posOffset>90170</wp:posOffset>
-                </wp:positionV>
-                <wp:extent cx="5097780" cy="251460"/>
-                <wp:effectExtent l="0" t="0" r="26670" b="15240"/>
-                <wp:wrapNone/>
-                <wp:docPr id="24" name="Rectangle 24"/>
-                <wp:cNvGraphicFramePr/>
-                <a:graphic xmlns:a="http://schemas.openxmlformats.org/drawingml/2006/main">
-                  <a:graphicData uri="http://schemas.microsoft.com/office/word/2010/wordprocessingShape">
-                    <wps:wsp>
-                      <wps:cNvSpPr/>
-                      <wps:spPr>
-                        <a:xfrm>
-                          <a:off x="0" y="0"/>
-                          <a:ext cx="5097780" cy="251460"/>
-                        </a:xfrm>
-                        <a:prstGeom prst="rect">
-                          <a:avLst/>
-                        </a:prstGeom>
-                      </wps:spPr>
-                      <wps:style>
-                        <a:lnRef idx="2">
-                          <a:schemeClr val="accent6"/>
-                        </a:lnRef>
-                        <a:fillRef idx="1">
-                          <a:schemeClr val="lt1"/>
-                        </a:fillRef>
-                        <a:effectRef idx="0">
-                          <a:schemeClr val="accent6"/>
-                        </a:effectRef>
-                        <a:fontRef idx="minor">
-                          <a:schemeClr val="dk1"/>
-                        </a:fontRef>
-                      </wps:style>
-                      <wps:txbx>
-                        <w:txbxContent>
-                          <w:p>
-                            <w:pPr>
-                              <w:jc w:val="center"/>
-                            </w:pPr>
-                            <w:r>
-                              <w:t>private void chuyểnTàiKhoảnToolStripMenuItem_Click(object sender, EventArgs e)</w:t>
-                            </w:r>
-                          </w:p>
-                        </w:txbxContent>
-                      </wps:txbx>
-                      <wps:bodyPr rot="0" spcFirstLastPara="0" vertOverflow="overflow" horzOverflow="overflow" vert="horz" wrap="square" lIns="91440" tIns="45720" rIns="91440" bIns="45720" numCol="1" spcCol="0" rtlCol="0" fromWordArt="0" anchor="ctr" anchorCtr="0" forceAA="0" compatLnSpc="1">
-                        <a:prstTxWarp prst="textNoShape">
-                          <a:avLst/>
-                        </a:prstTxWarp>
-                        <a:noAutofit/>
-                      </wps:bodyPr>
-                    </wps:wsp>
-                  </a:graphicData>
-                </a:graphic>
-                <wp14:sizeRelH relativeFrom="margin">
-                  <wp14:pctWidth>0</wp14:pctWidth>
-                </wp14:sizeRelH>
-              </wp:anchor>
-            </w:drawing>
-          </mc:Choice>
-          <mc:Fallback>
-            <w:pict>
-              <v:rect w14:anchorId="65B2D6CF" id="Rectangle 24" o:spid="_x0000_s1040" style="position:absolute;left:0;text-align:left;margin-left:27.6pt;margin-top:7.1pt;width:401.4pt;height:19.8pt;z-index:251679744;visibility:visible;mso-wrap-style:square;mso-width-percent:0;mso-wrap-distance-left:9pt;mso-wrap-distance-top:0;mso-wrap-distance-right:9pt;mso-wrap-distance-bottom:0;mso-position-horizontal:absolute;mso-position-horizontal-relative:text;mso-position-vertical:absolute;mso-position-vertical-relative:text;mso-width-percent:0;mso-width-relative:margin;v-text-anchor:middle" o:gfxdata="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" fillcolor="white [3201]" strokecolor="#70ad47 [3209]" strokeweight="1pt">
-                <v:textbox>
-                  <w:txbxContent>
-                    <w:p>
-                      <w:pPr>
-                        <w:jc w:val="center"/>
-                      </w:pPr>
-                      <w:r>
-                        <w:t>private void chuyểnTàiKhoảnToolStripMenuItem_Click(object sender, EventArgs e)</w:t>
-                      </w:r>
-                    </w:p>
-                  </w:txbxContent>
-                </v:textbox>
-              </v:rect>
-            </w:pict>
-          </mc:Fallback>
-        </mc:AlternateContent>
+          <w:sz w:val="28"/>
+          <w:szCs w:val="28"/>
+        </w:rPr>
+        <w:t>private void chuyểnTàiKhoản</w:t>
+      </w:r>
+    </w:p>
+    <w:p>
+      <w:pPr>
+        <w:pStyle w:val="Commandline"/>
+      </w:pPr>
+      <w:r>
+        <w:t>ToolStripMenuItem_Click(object sender, EventArgs e)</w:t>
       </w:r>
     </w:p>
     <w:p>
@@ -3987,14 +3698,6 @@
           <w:szCs w:val="28"/>
         </w:rPr>
       </w:pPr>
-      <w:r>
-        <w:rPr>
-          <w:rFonts w:ascii="Times New Roman" w:hAnsi="Times New Roman" w:cs="Times New Roman"/>
-          <w:sz w:val="28"/>
-          <w:szCs w:val="28"/>
-        </w:rPr>
-        <w:t>Hàm tạo sự kiện đăng xuất</w:t>
-      </w:r>
     </w:p>
     <w:p>
       <w:pPr>
@@ -4009,103 +3712,35 @@
       <w:r>
         <w:rPr>
           <w:rFonts w:ascii="Times New Roman" w:hAnsi="Times New Roman" w:cs="Times New Roman"/>
-          <w:noProof/>
-          <w:sz w:val="28"/>
-          <w:szCs w:val="28"/>
-        </w:rPr>
-        <mc:AlternateContent>
-          <mc:Choice Requires="wps">
-            <w:drawing>
-              <wp:anchor distT="0" distB="0" distL="114300" distR="114300" simplePos="0" relativeHeight="251680768" behindDoc="0" locked="0" layoutInCell="1" allowOverlap="1" wp14:anchorId="719B18E6" wp14:editId="661716F4">
-                <wp:simplePos x="0" y="0"/>
-                <wp:positionH relativeFrom="column">
-                  <wp:posOffset>388620</wp:posOffset>
-                </wp:positionH>
-                <wp:positionV relativeFrom="paragraph">
-                  <wp:posOffset>85725</wp:posOffset>
-                </wp:positionV>
-                <wp:extent cx="5052060" cy="266700"/>
-                <wp:effectExtent l="0" t="0" r="15240" b="19050"/>
-                <wp:wrapNone/>
-                <wp:docPr id="25" name="Rectangle 25"/>
-                <wp:cNvGraphicFramePr/>
-                <a:graphic xmlns:a="http://schemas.openxmlformats.org/drawingml/2006/main">
-                  <a:graphicData uri="http://schemas.microsoft.com/office/word/2010/wordprocessingShape">
-                    <wps:wsp>
-                      <wps:cNvSpPr/>
-                      <wps:spPr>
-                        <a:xfrm>
-                          <a:off x="0" y="0"/>
-                          <a:ext cx="5052060" cy="266700"/>
-                        </a:xfrm>
-                        <a:prstGeom prst="rect">
-                          <a:avLst/>
-                        </a:prstGeom>
-                      </wps:spPr>
-                      <wps:style>
-                        <a:lnRef idx="2">
-                          <a:schemeClr val="accent6"/>
-                        </a:lnRef>
-                        <a:fillRef idx="1">
-                          <a:schemeClr val="lt1"/>
-                        </a:fillRef>
-                        <a:effectRef idx="0">
-                          <a:schemeClr val="accent6"/>
-                        </a:effectRef>
-                        <a:fontRef idx="minor">
-                          <a:schemeClr val="dk1"/>
-                        </a:fontRef>
-                      </wps:style>
-                      <wps:txbx>
-                        <w:txbxContent>
-                          <w:p>
-                            <w:pPr>
-                              <w:jc w:val="center"/>
-                            </w:pPr>
-                            <w:r>
-                              <w:t>private void đăngXuấtToolStripMenuItem_Click(object sender, EventArgs e)</w:t>
-                            </w:r>
-                          </w:p>
-                        </w:txbxContent>
-                      </wps:txbx>
-                      <wps:bodyPr rot="0" spcFirstLastPara="0" vertOverflow="overflow" horzOverflow="overflow" vert="horz" wrap="square" lIns="91440" tIns="45720" rIns="91440" bIns="45720" numCol="1" spcCol="0" rtlCol="0" fromWordArt="0" anchor="ctr" anchorCtr="0" forceAA="0" compatLnSpc="1">
-                        <a:prstTxWarp prst="textNoShape">
-                          <a:avLst/>
-                        </a:prstTxWarp>
-                        <a:noAutofit/>
-                      </wps:bodyPr>
-                    </wps:wsp>
-                  </a:graphicData>
-                </a:graphic>
-                <wp14:sizeRelH relativeFrom="margin">
-                  <wp14:pctWidth>0</wp14:pctWidth>
-                </wp14:sizeRelH>
-                <wp14:sizeRelV relativeFrom="margin">
-                  <wp14:pctHeight>0</wp14:pctHeight>
-                </wp14:sizeRelV>
-              </wp:anchor>
-            </w:drawing>
-          </mc:Choice>
-          <mc:Fallback>
-            <w:pict>
-              <v:rect w14:anchorId="09D38B0C" id="Rectangle 25" o:spid="_x0000_s1041" style="position:absolute;left:0;text-align:left;margin-left:30.6pt;margin-top:6.75pt;width:397.8pt;height:21pt;z-index:251680768;visibility:visible;mso-wrap-style:square;mso-width-percent:0;mso-height-percent:0;mso-wrap-distance-left:9pt;mso-wrap-distance-top:0;mso-wrap-distance-right:9pt;mso-wrap-distance-bottom:0;mso-position-horizontal:absolute;mso-position-horizontal-relative:text;mso-position-vertical:absolute;mso-position-vertical-relative:text;mso-width-percent:0;mso-height-percent:0;mso-width-relative:margin;mso-height-relative:margin;v-text-anchor:middle" o:gfxdata="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" fillcolor="white [3201]" strokecolor="#70ad47 [3209]" strokeweight="1pt">
-                <v:textbox>
-                  <w:txbxContent>
-                    <w:p>
-                      <w:pPr>
-                        <w:jc w:val="center"/>
-                      </w:pPr>
-                      <w:r>
-                        <w:t>private void đăngXuấtToolStripMenuItem_Click(object sender, EventArgs e)</w:t>
-                      </w:r>
-                    </w:p>
-                  </w:txbxContent>
-                </v:textbox>
-              </v:rect>
-            </w:pict>
-          </mc:Fallback>
-        </mc:AlternateContent>
-      </w:r>
+          <w:sz w:val="28"/>
+          <w:szCs w:val="28"/>
+        </w:rPr>
+        <w:t>Hàm tạo sự kiện đăng xuất</w:t>
+      </w:r>
+    </w:p>
+    <w:p>
+      <w:pPr>
+        <w:pStyle w:val="Commandline"/>
+        <w:rPr>
+          <w:rFonts w:ascii="Times New Roman" w:hAnsi="Times New Roman" w:cs="Times New Roman"/>
+          <w:sz w:val="28"/>
+          <w:szCs w:val="28"/>
+        </w:rPr>
+      </w:pPr>
+      <w:r>
+        <w:t>private void đăngXuấtToolStripMenuItem_Click(object sender, EventArgs e)</w:t>
+      </w:r>
+    </w:p>
+    <w:p>
+      <w:pPr>
+        <w:pStyle w:val="ListParagraph"/>
+        <w:ind w:left="1440"/>
+        <w:rPr>
+          <w:rFonts w:ascii="Times New Roman" w:hAnsi="Times New Roman" w:cs="Times New Roman"/>
+          <w:sz w:val="28"/>
+          <w:szCs w:val="28"/>
+        </w:rPr>
+      </w:pPr>
     </w:p>
     <w:p>
       <w:pPr>
@@ -4192,103 +3827,6 @@
           <w:szCs w:val="28"/>
         </w:rPr>
       </w:pPr>
-      <w:r>
-        <w:rPr>
-          <w:rFonts w:ascii="Times New Roman" w:hAnsi="Times New Roman" w:cs="Times New Roman"/>
-          <w:noProof/>
-          <w:sz w:val="28"/>
-          <w:szCs w:val="28"/>
-        </w:rPr>
-        <mc:AlternateContent>
-          <mc:Choice Requires="wps">
-            <w:drawing>
-              <wp:anchor distT="0" distB="0" distL="114300" distR="114300" simplePos="0" relativeHeight="251681792" behindDoc="0" locked="0" layoutInCell="1" allowOverlap="1" wp14:anchorId="1ED881F5" wp14:editId="72FE5C62">
-                <wp:simplePos x="0" y="0"/>
-                <wp:positionH relativeFrom="column">
-                  <wp:posOffset>396240</wp:posOffset>
-                </wp:positionH>
-                <wp:positionV relativeFrom="paragraph">
-                  <wp:posOffset>240665</wp:posOffset>
-                </wp:positionV>
-                <wp:extent cx="5052060" cy="281940"/>
-                <wp:effectExtent l="0" t="0" r="15240" b="22860"/>
-                <wp:wrapNone/>
-                <wp:docPr id="26" name="Rectangle 26"/>
-                <wp:cNvGraphicFramePr/>
-                <a:graphic xmlns:a="http://schemas.openxmlformats.org/drawingml/2006/main">
-                  <a:graphicData uri="http://schemas.microsoft.com/office/word/2010/wordprocessingShape">
-                    <wps:wsp>
-                      <wps:cNvSpPr/>
-                      <wps:spPr>
-                        <a:xfrm>
-                          <a:off x="0" y="0"/>
-                          <a:ext cx="5052060" cy="281940"/>
-                        </a:xfrm>
-                        <a:prstGeom prst="rect">
-                          <a:avLst/>
-                        </a:prstGeom>
-                      </wps:spPr>
-                      <wps:style>
-                        <a:lnRef idx="2">
-                          <a:schemeClr val="accent6"/>
-                        </a:lnRef>
-                        <a:fillRef idx="1">
-                          <a:schemeClr val="lt1"/>
-                        </a:fillRef>
-                        <a:effectRef idx="0">
-                          <a:schemeClr val="accent6"/>
-                        </a:effectRef>
-                        <a:fontRef idx="minor">
-                          <a:schemeClr val="dk1"/>
-                        </a:fontRef>
-                      </wps:style>
-                      <wps:txbx>
-                        <w:txbxContent>
-                          <w:p>
-                            <w:pPr>
-                              <w:jc w:val="center"/>
-                            </w:pPr>
-                            <w:r>
-                              <w:t>private void timer1_Tick(object sender, EventArgs e)</w:t>
-                            </w:r>
-                          </w:p>
-                        </w:txbxContent>
-                      </wps:txbx>
-                      <wps:bodyPr rot="0" spcFirstLastPara="0" vertOverflow="overflow" horzOverflow="overflow" vert="horz" wrap="square" lIns="91440" tIns="45720" rIns="91440" bIns="45720" numCol="1" spcCol="0" rtlCol="0" fromWordArt="0" anchor="ctr" anchorCtr="0" forceAA="0" compatLnSpc="1">
-                        <a:prstTxWarp prst="textNoShape">
-                          <a:avLst/>
-                        </a:prstTxWarp>
-                        <a:noAutofit/>
-                      </wps:bodyPr>
-                    </wps:wsp>
-                  </a:graphicData>
-                </a:graphic>
-                <wp14:sizeRelV relativeFrom="margin">
-                  <wp14:pctHeight>0</wp14:pctHeight>
-                </wp14:sizeRelV>
-              </wp:anchor>
-            </w:drawing>
-          </mc:Choice>
-          <mc:Fallback>
-            <w:pict>
-              <v:rect w14:anchorId="31CE14B9" id="Rectangle 26" o:spid="_x0000_s1042" style="position:absolute;left:0;text-align:left;margin-left:31.2pt;margin-top:18.95pt;width:397.8pt;height:22.2pt;z-index:251681792;visibility:visible;mso-wrap-style:square;mso-height-percent:0;mso-wrap-distance-left:9pt;mso-wrap-distance-top:0;mso-wrap-distance-right:9pt;mso-wrap-distance-bottom:0;mso-position-horizontal:absolute;mso-position-horizontal-relative:text;mso-position-vertical:absolute;mso-position-vertical-relative:text;mso-height-percent:0;mso-height-relative:margin;v-text-anchor:middle" o:gfxdata="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" fillcolor="white [3201]" strokecolor="#70ad47 [3209]" strokeweight="1pt">
-                <v:textbox>
-                  <w:txbxContent>
-                    <w:p>
-                      <w:pPr>
-                        <w:jc w:val="center"/>
-                      </w:pPr>
-                      <w:r>
-                        <w:t>private void timer1_Tick(object sender, EventArgs e)</w:t>
-                      </w:r>
-                    </w:p>
-                  </w:txbxContent>
-                </v:textbox>
-              </v:rect>
-            </w:pict>
-          </mc:Fallback>
-        </mc:AlternateContent>
-      </w:r>
     </w:p>
     <w:p>
       <w:pPr>
@@ -4302,19 +3840,26 @@
     </w:p>
     <w:p>
       <w:pPr>
-        <w:rPr>
-          <w:rFonts w:ascii="Times New Roman" w:hAnsi="Times New Roman" w:cs="Times New Roman"/>
-          <w:sz w:val="28"/>
-          <w:szCs w:val="28"/>
-        </w:rPr>
-      </w:pPr>
-      <w:r>
-        <w:rPr>
-          <w:rFonts w:ascii="Times New Roman" w:hAnsi="Times New Roman" w:cs="Times New Roman"/>
-          <w:sz w:val="28"/>
-          <w:szCs w:val="28"/>
-        </w:rPr>
-        <w:t xml:space="preserve">                               </w:t>
+        <w:pStyle w:val="Commandline"/>
+      </w:pPr>
+      <w:r>
+        <w:rPr>
+          <w:rFonts w:ascii="Times New Roman" w:hAnsi="Times New Roman" w:cs="Times New Roman"/>
+          <w:sz w:val="28"/>
+          <w:szCs w:val="28"/>
+        </w:rPr>
+        <w:t xml:space="preserve">    </w:t>
+      </w:r>
+      <w:r>
+        <w:rPr>
+          <w:rFonts w:ascii="Times New Roman" w:hAnsi="Times New Roman" w:cs="Times New Roman"/>
+          <w:sz w:val="28"/>
+          <w:szCs w:val="28"/>
+        </w:rPr>
+        <w:t xml:space="preserve">  </w:t>
+      </w:r>
+      <w:r>
+        <w:t>private void timer1_Tick(object sender, EventArgs e)</w:t>
       </w:r>
     </w:p>
     <w:p>
@@ -4341,121 +3886,21 @@
     </w:p>
     <w:p>
       <w:pPr>
-        <w:pStyle w:val="ListParagraph"/>
-        <w:ind w:left="1704"/>
-        <w:rPr>
-          <w:rFonts w:ascii="Times New Roman" w:hAnsi="Times New Roman" w:cs="Times New Roman"/>
-          <w:sz w:val="28"/>
-          <w:szCs w:val="28"/>
-        </w:rPr>
-      </w:pPr>
-      <w:r>
-        <w:rPr>
-          <w:rFonts w:ascii="Times New Roman" w:hAnsi="Times New Roman" w:cs="Times New Roman"/>
-          <w:noProof/>
-          <w:sz w:val="28"/>
-          <w:szCs w:val="28"/>
-        </w:rPr>
-        <mc:AlternateContent>
-          <mc:Choice Requires="wps">
-            <w:drawing>
-              <wp:anchor distT="0" distB="0" distL="114300" distR="114300" simplePos="0" relativeHeight="251684864" behindDoc="0" locked="0" layoutInCell="1" allowOverlap="1" wp14:anchorId="232B0747" wp14:editId="44C2E305">
-                <wp:simplePos x="0" y="0"/>
-                <wp:positionH relativeFrom="column">
-                  <wp:posOffset>906780</wp:posOffset>
-                </wp:positionH>
-                <wp:positionV relativeFrom="paragraph">
-                  <wp:posOffset>28575</wp:posOffset>
-                </wp:positionV>
-                <wp:extent cx="4785360" cy="259080"/>
-                <wp:effectExtent l="0" t="0" r="15240" b="26670"/>
-                <wp:wrapNone/>
-                <wp:docPr id="31" name="Rectangle 31"/>
-                <wp:cNvGraphicFramePr/>
-                <a:graphic xmlns:a="http://schemas.openxmlformats.org/drawingml/2006/main">
-                  <a:graphicData uri="http://schemas.microsoft.com/office/word/2010/wordprocessingShape">
-                    <wps:wsp>
-                      <wps:cNvSpPr/>
-                      <wps:spPr>
-                        <a:xfrm>
-                          <a:off x="0" y="0"/>
-                          <a:ext cx="4785360" cy="259080"/>
-                        </a:xfrm>
-                        <a:prstGeom prst="rect">
-                          <a:avLst/>
-                        </a:prstGeom>
-                      </wps:spPr>
-                      <wps:style>
-                        <a:lnRef idx="2">
-                          <a:schemeClr val="accent6"/>
-                        </a:lnRef>
-                        <a:fillRef idx="1">
-                          <a:schemeClr val="lt1"/>
-                        </a:fillRef>
-                        <a:effectRef idx="0">
-                          <a:schemeClr val="accent6"/>
-                        </a:effectRef>
-                        <a:fontRef idx="minor">
-                          <a:schemeClr val="dk1"/>
-                        </a:fontRef>
-                      </wps:style>
-                      <wps:txbx>
-                        <w:txbxContent>
-                          <w:p>
-                            <w:pPr>
-                              <w:jc w:val="center"/>
-                            </w:pPr>
-                            <w:r>
-                              <w:t>private void checkBox1_CheckedChanged(object sender, EventArgs e)</w:t>
-                            </w:r>
-                          </w:p>
-                        </w:txbxContent>
-                      </wps:txbx>
-                      <wps:bodyPr rot="0" spcFirstLastPara="0" vertOverflow="overflow" horzOverflow="overflow" vert="horz" wrap="square" lIns="91440" tIns="45720" rIns="91440" bIns="45720" numCol="1" spcCol="0" rtlCol="0" fromWordArt="0" anchor="ctr" anchorCtr="0" forceAA="0" compatLnSpc="1">
-                        <a:prstTxWarp prst="textNoShape">
-                          <a:avLst/>
-                        </a:prstTxWarp>
-                        <a:noAutofit/>
-                      </wps:bodyPr>
-                    </wps:wsp>
-                  </a:graphicData>
-                </a:graphic>
-                <wp14:sizeRelV relativeFrom="margin">
-                  <wp14:pctHeight>0</wp14:pctHeight>
-                </wp14:sizeRelV>
-              </wp:anchor>
-            </w:drawing>
-          </mc:Choice>
-          <mc:Fallback>
-            <w:pict>
-              <v:rect w14:anchorId="290A8639" id="Rectangle 31" o:spid="_x0000_s1043" style="position:absolute;left:0;text-align:left;margin-left:71.4pt;margin-top:2.25pt;width:376.8pt;height:20.4pt;z-index:251684864;visibility:visible;mso-wrap-style:square;mso-height-percent:0;mso-wrap-distance-left:9pt;mso-wrap-distance-top:0;mso-wrap-distance-right:9pt;mso-wrap-distance-bottom:0;mso-position-horizontal:absolute;mso-position-horizontal-relative:text;mso-position-vertical:absolute;mso-position-vertical-relative:text;mso-height-percent:0;mso-height-relative:margin;v-text-anchor:middle" o:gfxdata="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" fillcolor="white [3201]" strokecolor="#70ad47 [3209]" strokeweight="1pt">
-                <v:textbox>
-                  <w:txbxContent>
-                    <w:p>
-                      <w:pPr>
-                        <w:jc w:val="center"/>
-                      </w:pPr>
-                      <w:r>
-                        <w:t>private void checkBox1_CheckedChanged(object sender, EventArgs e)</w:t>
-                      </w:r>
-                    </w:p>
-                  </w:txbxContent>
-                </v:textbox>
-              </v:rect>
-            </w:pict>
-          </mc:Fallback>
-        </mc:AlternateContent>
-      </w:r>
-    </w:p>
-    <w:p>
-      <w:pPr>
-        <w:pStyle w:val="ListParagraph"/>
-        <w:ind w:left="1704"/>
-        <w:rPr>
-          <w:rFonts w:ascii="Times New Roman" w:hAnsi="Times New Roman" w:cs="Times New Roman"/>
-          <w:sz w:val="28"/>
-          <w:szCs w:val="28"/>
-        </w:rPr>
+        <w:pStyle w:val="Commandline"/>
+        <w:pBdr>
+          <w:bottom w:val="single" w:sz="4" w:space="0" w:color="A6A6A6" w:themeColor="background1" w:themeShade="A6"/>
+        </w:pBdr>
+      </w:pPr>
+      <w:r>
+        <w:t>private void checkBox1_CheckedChanged(object sender, EventArgs e)</w:t>
+      </w:r>
+    </w:p>
+    <w:p>
+      <w:pPr>
+        <w:pStyle w:val="Commandline"/>
+        <w:pBdr>
+          <w:bottom w:val="single" w:sz="4" w:space="0" w:color="A6A6A6" w:themeColor="background1" w:themeShade="A6"/>
+        </w:pBdr>
       </w:pPr>
     </w:p>
     <w:p>
@@ -4482,6 +3927,14 @@
     </w:p>
     <w:p>
       <w:pPr>
+        <w:pStyle w:val="Commandline"/>
+      </w:pPr>
+      <w:r>
+        <w:t>private void comboBox1_SelectedIndexChanged(object sender, EventArgs e)</w:t>
+      </w:r>
+    </w:p>
+    <w:p>
+      <w:pPr>
         <w:pStyle w:val="ListParagraph"/>
         <w:rPr>
           <w:rFonts w:ascii="Times New Roman" w:hAnsi="Times New Roman" w:cs="Times New Roman"/>
@@ -4489,103 +3942,6 @@
           <w:szCs w:val="28"/>
         </w:rPr>
       </w:pPr>
-      <w:r>
-        <w:rPr>
-          <w:rFonts w:ascii="Times New Roman" w:hAnsi="Times New Roman" w:cs="Times New Roman"/>
-          <w:noProof/>
-          <w:sz w:val="28"/>
-          <w:szCs w:val="28"/>
-        </w:rPr>
-        <mc:AlternateContent>
-          <mc:Choice Requires="wps">
-            <w:drawing>
-              <wp:anchor distT="0" distB="0" distL="114300" distR="114300" simplePos="0" relativeHeight="251683840" behindDoc="0" locked="0" layoutInCell="1" allowOverlap="1" wp14:anchorId="038C0173" wp14:editId="2D2048F5">
-                <wp:simplePos x="0" y="0"/>
-                <wp:positionH relativeFrom="column">
-                  <wp:posOffset>922020</wp:posOffset>
-                </wp:positionH>
-                <wp:positionV relativeFrom="paragraph">
-                  <wp:posOffset>9525</wp:posOffset>
-                </wp:positionV>
-                <wp:extent cx="4716780" cy="297180"/>
-                <wp:effectExtent l="0" t="0" r="26670" b="26670"/>
-                <wp:wrapNone/>
-                <wp:docPr id="29" name="Rectangle 29"/>
-                <wp:cNvGraphicFramePr/>
-                <a:graphic xmlns:a="http://schemas.openxmlformats.org/drawingml/2006/main">
-                  <a:graphicData uri="http://schemas.microsoft.com/office/word/2010/wordprocessingShape">
-                    <wps:wsp>
-                      <wps:cNvSpPr/>
-                      <wps:spPr>
-                        <a:xfrm>
-                          <a:off x="0" y="0"/>
-                          <a:ext cx="4716780" cy="297180"/>
-                        </a:xfrm>
-                        <a:prstGeom prst="rect">
-                          <a:avLst/>
-                        </a:prstGeom>
-                      </wps:spPr>
-                      <wps:style>
-                        <a:lnRef idx="2">
-                          <a:schemeClr val="accent6"/>
-                        </a:lnRef>
-                        <a:fillRef idx="1">
-                          <a:schemeClr val="lt1"/>
-                        </a:fillRef>
-                        <a:effectRef idx="0">
-                          <a:schemeClr val="accent6"/>
-                        </a:effectRef>
-                        <a:fontRef idx="minor">
-                          <a:schemeClr val="dk1"/>
-                        </a:fontRef>
-                      </wps:style>
-                      <wps:txbx>
-                        <w:txbxContent>
-                          <w:p>
-                            <w:pPr>
-                              <w:jc w:val="center"/>
-                            </w:pPr>
-                            <w:r>
-                              <w:t>private void comboBox1_SelectedIndexChanged(object sender, EventArgs e)</w:t>
-                            </w:r>
-                          </w:p>
-                        </w:txbxContent>
-                      </wps:txbx>
-                      <wps:bodyPr rot="0" spcFirstLastPara="0" vertOverflow="overflow" horzOverflow="overflow" vert="horz" wrap="square" lIns="91440" tIns="45720" rIns="91440" bIns="45720" numCol="1" spcCol="0" rtlCol="0" fromWordArt="0" anchor="ctr" anchorCtr="0" forceAA="0" compatLnSpc="1">
-                        <a:prstTxWarp prst="textNoShape">
-                          <a:avLst/>
-                        </a:prstTxWarp>
-                        <a:noAutofit/>
-                      </wps:bodyPr>
-                    </wps:wsp>
-                  </a:graphicData>
-                </a:graphic>
-                <wp14:sizeRelV relativeFrom="margin">
-                  <wp14:pctHeight>0</wp14:pctHeight>
-                </wp14:sizeRelV>
-              </wp:anchor>
-            </w:drawing>
-          </mc:Choice>
-          <mc:Fallback>
-            <w:pict>
-              <v:rect w14:anchorId="169FDA28" id="Rectangle 29" o:spid="_x0000_s1044" style="position:absolute;left:0;text-align:left;margin-left:72.6pt;margin-top:.75pt;width:371.4pt;height:23.4pt;z-index:251683840;visibility:visible;mso-wrap-style:square;mso-height-percent:0;mso-wrap-distance-left:9pt;mso-wrap-distance-top:0;mso-wrap-distance-right:9pt;mso-wrap-distance-bottom:0;mso-position-horizontal:absolute;mso-position-horizontal-relative:text;mso-position-vertical:absolute;mso-position-vertical-relative:text;mso-height-percent:0;mso-height-relative:margin;v-text-anchor:middle" o:gfxdata="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" fillcolor="white [3201]" strokecolor="#70ad47 [3209]" strokeweight="1pt">
-                <v:textbox>
-                  <w:txbxContent>
-                    <w:p>
-                      <w:pPr>
-                        <w:jc w:val="center"/>
-                      </w:pPr>
-                      <w:r>
-                        <w:t>private void comboBox1_SelectedIndexChanged(object sender, EventArgs e)</w:t>
-                      </w:r>
-                    </w:p>
-                  </w:txbxContent>
-                </v:textbox>
-              </v:rect>
-            </w:pict>
-          </mc:Fallback>
-        </mc:AlternateContent>
-      </w:r>
     </w:p>
     <w:p>
       <w:pPr>
@@ -4622,6 +3978,15 @@
     </w:p>
     <w:p>
       <w:pPr>
+        <w:pStyle w:val="Commandline"/>
+      </w:pPr>
+      <w:r>
+        <w:lastRenderedPageBreak/>
+        <w:t>private void dateTimePicker1_ValueChanged(object sender, EventArgs e)</w:t>
+      </w:r>
+    </w:p>
+    <w:p>
+      <w:pPr>
         <w:pStyle w:val="ListParagraph"/>
         <w:ind w:left="1704"/>
         <w:rPr>
@@ -4630,106 +3995,11 @@
           <w:szCs w:val="28"/>
         </w:rPr>
       </w:pPr>
-      <w:r>
-        <w:rPr>
-          <w:rFonts w:ascii="Times New Roman" w:hAnsi="Times New Roman" w:cs="Times New Roman"/>
-          <w:noProof/>
-          <w:sz w:val="28"/>
-          <w:szCs w:val="28"/>
-        </w:rPr>
-        <mc:AlternateContent>
-          <mc:Choice Requires="wps">
-            <w:drawing>
-              <wp:anchor distT="0" distB="0" distL="114300" distR="114300" simplePos="0" relativeHeight="251682816" behindDoc="0" locked="0" layoutInCell="1" allowOverlap="1" wp14:anchorId="4A9BB0FA" wp14:editId="51E135B8">
-                <wp:simplePos x="0" y="0"/>
-                <wp:positionH relativeFrom="column">
-                  <wp:posOffset>1074420</wp:posOffset>
-                </wp:positionH>
-                <wp:positionV relativeFrom="paragraph">
-                  <wp:posOffset>63500</wp:posOffset>
-                </wp:positionV>
-                <wp:extent cx="4876800" cy="274320"/>
-                <wp:effectExtent l="0" t="0" r="19050" b="11430"/>
-                <wp:wrapNone/>
-                <wp:docPr id="28" name="Rectangle 28"/>
-                <wp:cNvGraphicFramePr/>
-                <a:graphic xmlns:a="http://schemas.openxmlformats.org/drawingml/2006/main">
-                  <a:graphicData uri="http://schemas.microsoft.com/office/word/2010/wordprocessingShape">
-                    <wps:wsp>
-                      <wps:cNvSpPr/>
-                      <wps:spPr>
-                        <a:xfrm>
-                          <a:off x="0" y="0"/>
-                          <a:ext cx="4876800" cy="274320"/>
-                        </a:xfrm>
-                        <a:prstGeom prst="rect">
-                          <a:avLst/>
-                        </a:prstGeom>
-                      </wps:spPr>
-                      <wps:style>
-                        <a:lnRef idx="2">
-                          <a:schemeClr val="accent6"/>
-                        </a:lnRef>
-                        <a:fillRef idx="1">
-                          <a:schemeClr val="lt1"/>
-                        </a:fillRef>
-                        <a:effectRef idx="0">
-                          <a:schemeClr val="accent6"/>
-                        </a:effectRef>
-                        <a:fontRef idx="minor">
-                          <a:schemeClr val="dk1"/>
-                        </a:fontRef>
-                      </wps:style>
-                      <wps:txbx>
-                        <w:txbxContent>
-                          <w:p>
-                            <w:pPr>
-                              <w:jc w:val="center"/>
-                            </w:pPr>
-                            <w:r>
-                              <w:t>private void dateTimePicker1_ValueChanged(object sender, EventArgs e)</w:t>
-                            </w:r>
-                          </w:p>
-                        </w:txbxContent>
-                      </wps:txbx>
-                      <wps:bodyPr rot="0" spcFirstLastPara="0" vertOverflow="overflow" horzOverflow="overflow" vert="horz" wrap="square" lIns="91440" tIns="45720" rIns="91440" bIns="45720" numCol="1" spcCol="0" rtlCol="0" fromWordArt="0" anchor="ctr" anchorCtr="0" forceAA="0" compatLnSpc="1">
-                        <a:prstTxWarp prst="textNoShape">
-                          <a:avLst/>
-                        </a:prstTxWarp>
-                        <a:noAutofit/>
-                      </wps:bodyPr>
-                    </wps:wsp>
-                  </a:graphicData>
-                </a:graphic>
-                <wp14:sizeRelV relativeFrom="margin">
-                  <wp14:pctHeight>0</wp14:pctHeight>
-                </wp14:sizeRelV>
-              </wp:anchor>
-            </w:drawing>
-          </mc:Choice>
-          <mc:Fallback>
-            <w:pict>
-              <v:rect w14:anchorId="24B232A9" id="Rectangle 28" o:spid="_x0000_s1045" style="position:absolute;left:0;text-align:left;margin-left:84.6pt;margin-top:5pt;width:384pt;height:21.6pt;z-index:251682816;visibility:visible;mso-wrap-style:square;mso-height-percent:0;mso-wrap-distance-left:9pt;mso-wrap-distance-top:0;mso-wrap-distance-right:9pt;mso-wrap-distance-bottom:0;mso-position-horizontal:absolute;mso-position-horizontal-relative:text;mso-position-vertical:absolute;mso-position-vertical-relative:text;mso-height-percent:0;mso-height-relative:margin;v-text-anchor:middle" o:gfxdata="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" fillcolor="white [3201]" strokecolor="#70ad47 [3209]" strokeweight="1pt">
-                <v:textbox>
-                  <w:txbxContent>
-                    <w:p>
-                      <w:pPr>
-                        <w:jc w:val="center"/>
-                      </w:pPr>
-                      <w:r>
-                        <w:t>private void dateTimePicker1_ValueChanged(object sender, EventArgs e)</w:t>
-                      </w:r>
-                    </w:p>
-                  </w:txbxContent>
-                </v:textbox>
-              </v:rect>
-            </w:pict>
-          </mc:Fallback>
-        </mc:AlternateContent>
-      </w:r>
-    </w:p>
-    <w:p>
-      <w:pPr>
+    </w:p>
+    <w:p>
+      <w:pPr>
+        <w:pStyle w:val="ListParagraph"/>
+        <w:ind w:left="1704"/>
         <w:rPr>
           <w:rFonts w:ascii="Times New Roman" w:hAnsi="Times New Roman" w:cs="Times New Roman"/>
           <w:sz w:val="28"/>
@@ -4780,110 +4050,10 @@
     </w:p>
     <w:p>
       <w:pPr>
-        <w:pStyle w:val="ListParagraph"/>
-        <w:ind w:left="1440"/>
-        <w:rPr>
-          <w:rFonts w:ascii="Times New Roman" w:hAnsi="Times New Roman" w:cs="Times New Roman"/>
-          <w:sz w:val="28"/>
-          <w:szCs w:val="28"/>
-        </w:rPr>
-      </w:pPr>
-      <w:r>
-        <w:rPr>
-          <w:rFonts w:ascii="Times New Roman" w:hAnsi="Times New Roman" w:cs="Times New Roman"/>
-          <w:noProof/>
-          <w:sz w:val="28"/>
-          <w:szCs w:val="28"/>
-        </w:rPr>
-        <mc:AlternateContent>
-          <mc:Choice Requires="wps">
-            <w:drawing>
-              <wp:anchor distT="0" distB="0" distL="114300" distR="114300" simplePos="0" relativeHeight="251685888" behindDoc="0" locked="0" layoutInCell="1" allowOverlap="1" wp14:anchorId="47D6B7F3" wp14:editId="135BB288">
-                <wp:simplePos x="0" y="0"/>
-                <wp:positionH relativeFrom="column">
-                  <wp:posOffset>906780</wp:posOffset>
-                </wp:positionH>
-                <wp:positionV relativeFrom="paragraph">
-                  <wp:posOffset>65405</wp:posOffset>
-                </wp:positionV>
-                <wp:extent cx="4800600" cy="274320"/>
-                <wp:effectExtent l="0" t="0" r="19050" b="11430"/>
-                <wp:wrapNone/>
-                <wp:docPr id="32" name="Rectangle 32"/>
-                <wp:cNvGraphicFramePr/>
-                <a:graphic xmlns:a="http://schemas.openxmlformats.org/drawingml/2006/main">
-                  <a:graphicData uri="http://schemas.microsoft.com/office/word/2010/wordprocessingShape">
-                    <wps:wsp>
-                      <wps:cNvSpPr/>
-                      <wps:spPr>
-                        <a:xfrm>
-                          <a:off x="0" y="0"/>
-                          <a:ext cx="4800600" cy="274320"/>
-                        </a:xfrm>
-                        <a:prstGeom prst="rect">
-                          <a:avLst/>
-                        </a:prstGeom>
-                      </wps:spPr>
-                      <wps:style>
-                        <a:lnRef idx="2">
-                          <a:schemeClr val="accent6"/>
-                        </a:lnRef>
-                        <a:fillRef idx="1">
-                          <a:schemeClr val="lt1"/>
-                        </a:fillRef>
-                        <a:effectRef idx="0">
-                          <a:schemeClr val="accent6"/>
-                        </a:effectRef>
-                        <a:fontRef idx="minor">
-                          <a:schemeClr val="dk1"/>
-                        </a:fontRef>
-                      </wps:style>
-                      <wps:txbx>
-                        <w:txbxContent>
-                          <w:p>
-                            <w:pPr>
-                              <w:jc w:val="center"/>
-                            </w:pPr>
-                            <w:r>
-                              <w:t>private void button1_Click(object sender, EventArgs e)</w:t>
-                            </w:r>
-                          </w:p>
-                        </w:txbxContent>
-                      </wps:txbx>
-                      <wps:bodyPr rot="0" spcFirstLastPara="0" vertOverflow="overflow" horzOverflow="overflow" vert="horz" wrap="square" lIns="91440" tIns="45720" rIns="91440" bIns="45720" numCol="1" spcCol="0" rtlCol="0" fromWordArt="0" anchor="ctr" anchorCtr="0" forceAA="0" compatLnSpc="1">
-                        <a:prstTxWarp prst="textNoShape">
-                          <a:avLst/>
-                        </a:prstTxWarp>
-                        <a:noAutofit/>
-                      </wps:bodyPr>
-                    </wps:wsp>
-                  </a:graphicData>
-                </a:graphic>
-                <wp14:sizeRelV relativeFrom="margin">
-                  <wp14:pctHeight>0</wp14:pctHeight>
-                </wp14:sizeRelV>
-              </wp:anchor>
-            </w:drawing>
-          </mc:Choice>
-          <mc:Fallback>
-            <w:pict>
-              <v:rect w14:anchorId="4AE09F3C" id="Rectangle 32" o:spid="_x0000_s1046" style="position:absolute;left:0;text-align:left;margin-left:71.4pt;margin-top:5.15pt;width:378pt;height:21.6pt;z-index:251685888;visibility:visible;mso-wrap-style:square;mso-height-percent:0;mso-wrap-distance-left:9pt;mso-wrap-distance-top:0;mso-wrap-distance-right:9pt;mso-wrap-distance-bottom:0;mso-position-horizontal:absolute;mso-position-horizontal-relative:text;mso-position-vertical:absolute;mso-position-vertical-relative:text;mso-height-percent:0;mso-height-relative:margin;v-text-anchor:middle" o:gfxdata="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" fillcolor="white [3201]" strokecolor="#70ad47 [3209]" strokeweight="1pt">
-                <v:textbox>
-                  <w:txbxContent>
-                    <w:p>
-                      <w:pPr>
-                        <w:jc w:val="center"/>
-                      </w:pPr>
-                      <w:r>
-                        <w:t>private void button1_Click(object sender, EventArgs e)</w:t>
-                      </w:r>
-                    </w:p>
-                  </w:txbxContent>
-                </v:textbox>
-              </v:rect>
-            </w:pict>
-          </mc:Fallback>
-        </mc:AlternateContent>
+        <w:pStyle w:val="Commandline"/>
+      </w:pPr>
+      <w:r>
+        <w:t>private void button1_Click(object sender, EventArgs e)</w:t>
       </w:r>
     </w:p>
     <w:p>
@@ -4905,7 +4075,6 @@
           <w:sz w:val="28"/>
           <w:szCs w:val="28"/>
         </w:rPr>
-        <w:lastRenderedPageBreak/>
         <w:t>Các sự kiện khác</w:t>
       </w:r>
     </w:p>
@@ -4930,6 +4099,14 @@
     </w:p>
     <w:p>
       <w:pPr>
+        <w:pStyle w:val="Commandline"/>
+      </w:pPr>
+      <w:r>
+        <w:t>this.WindowState = FormWindowState.Maximized;</w:t>
+      </w:r>
+    </w:p>
+    <w:p>
+      <w:pPr>
         <w:pStyle w:val="ListParagraph"/>
         <w:ind w:left="1440"/>
         <w:rPr>
@@ -4938,100 +4115,6 @@
           <w:szCs w:val="28"/>
         </w:rPr>
       </w:pPr>
-      <w:r>
-        <w:rPr>
-          <w:rFonts w:ascii="Times New Roman" w:hAnsi="Times New Roman" w:cs="Times New Roman"/>
-          <w:noProof/>
-          <w:sz w:val="28"/>
-          <w:szCs w:val="28"/>
-        </w:rPr>
-        <mc:AlternateContent>
-          <mc:Choice Requires="wps">
-            <w:drawing>
-              <wp:anchor distT="0" distB="0" distL="114300" distR="114300" simplePos="0" relativeHeight="251686912" behindDoc="0" locked="0" layoutInCell="1" allowOverlap="1" wp14:anchorId="3FDCC94C" wp14:editId="142343CD">
-                <wp:simplePos x="0" y="0"/>
-                <wp:positionH relativeFrom="column">
-                  <wp:posOffset>1135380</wp:posOffset>
-                </wp:positionH>
-                <wp:positionV relativeFrom="paragraph">
-                  <wp:posOffset>26035</wp:posOffset>
-                </wp:positionV>
-                <wp:extent cx="4206240" cy="281940"/>
-                <wp:effectExtent l="0" t="0" r="22860" b="22860"/>
-                <wp:wrapNone/>
-                <wp:docPr id="34" name="Rectangle 34"/>
-                <wp:cNvGraphicFramePr/>
-                <a:graphic xmlns:a="http://schemas.openxmlformats.org/drawingml/2006/main">
-                  <a:graphicData uri="http://schemas.microsoft.com/office/word/2010/wordprocessingShape">
-                    <wps:wsp>
-                      <wps:cNvSpPr/>
-                      <wps:spPr>
-                        <a:xfrm>
-                          <a:off x="0" y="0"/>
-                          <a:ext cx="4206240" cy="281940"/>
-                        </a:xfrm>
-                        <a:prstGeom prst="rect">
-                          <a:avLst/>
-                        </a:prstGeom>
-                      </wps:spPr>
-                      <wps:style>
-                        <a:lnRef idx="2">
-                          <a:schemeClr val="accent6"/>
-                        </a:lnRef>
-                        <a:fillRef idx="1">
-                          <a:schemeClr val="lt1"/>
-                        </a:fillRef>
-                        <a:effectRef idx="0">
-                          <a:schemeClr val="accent6"/>
-                        </a:effectRef>
-                        <a:fontRef idx="minor">
-                          <a:schemeClr val="dk1"/>
-                        </a:fontRef>
-                      </wps:style>
-                      <wps:txbx>
-                        <w:txbxContent>
-                          <w:p>
-                            <w:pPr>
-                              <w:jc w:val="center"/>
-                            </w:pPr>
-                            <w:r>
-                              <w:t>this.WindowState = FormWindowState.Maximized;</w:t>
-                            </w:r>
-                          </w:p>
-                        </w:txbxContent>
-                      </wps:txbx>
-                      <wps:bodyPr rot="0" spcFirstLastPara="0" vertOverflow="overflow" horzOverflow="overflow" vert="horz" wrap="square" lIns="91440" tIns="45720" rIns="91440" bIns="45720" numCol="1" spcCol="0" rtlCol="0" fromWordArt="0" anchor="ctr" anchorCtr="0" forceAA="0" compatLnSpc="1">
-                        <a:prstTxWarp prst="textNoShape">
-                          <a:avLst/>
-                        </a:prstTxWarp>
-                        <a:noAutofit/>
-                      </wps:bodyPr>
-                    </wps:wsp>
-                  </a:graphicData>
-                </a:graphic>
-              </wp:anchor>
-            </w:drawing>
-          </mc:Choice>
-          <mc:Fallback>
-            <w:pict>
-              <v:rect w14:anchorId="6FAFFD0A" id="Rectangle 34" o:spid="_x0000_s1047" style="position:absolute;left:0;text-align:left;margin-left:89.4pt;margin-top:2.05pt;width:331.2pt;height:22.2pt;z-index:251686912;visibility:visible;mso-wrap-style:square;mso-wrap-distance-left:9pt;mso-wrap-distance-top:0;mso-wrap-distance-right:9pt;mso-wrap-distance-bottom:0;mso-position-horizontal:absolute;mso-position-horizontal-relative:text;mso-position-vertical:absolute;mso-position-vertical-relative:text;v-text-anchor:middle" o:gfxdata="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" fillcolor="white [3201]" strokecolor="#70ad47 [3209]" strokeweight="1pt">
-                <v:textbox>
-                  <w:txbxContent>
-                    <w:p>
-                      <w:pPr>
-                        <w:jc w:val="center"/>
-                      </w:pPr>
-                      <w:r>
-                        <w:t>this.WindowState = FormWindowState.Maximized;</w:t>
-                      </w:r>
-                    </w:p>
-                  </w:txbxContent>
-                </v:textbox>
-              </v:rect>
-            </w:pict>
-          </mc:Fallback>
-        </mc:AlternateContent>
-      </w:r>
     </w:p>
     <w:p>
       <w:r>
@@ -5039,401 +4122,96 @@
       </w:r>
     </w:p>
     <w:p>
-      <w:r>
-        <w:rPr>
-          <w:noProof/>
-        </w:rPr>
-        <mc:AlternateContent>
-          <mc:Choice Requires="wps">
-            <w:drawing>
-              <wp:anchor distT="0" distB="0" distL="114300" distR="114300" simplePos="0" relativeHeight="251687936" behindDoc="0" locked="0" layoutInCell="1" allowOverlap="1" wp14:anchorId="27ECC520" wp14:editId="41531233">
-                <wp:simplePos x="0" y="0"/>
-                <wp:positionH relativeFrom="column">
-                  <wp:posOffset>1143000</wp:posOffset>
-                </wp:positionH>
-                <wp:positionV relativeFrom="paragraph">
-                  <wp:posOffset>96520</wp:posOffset>
-                </wp:positionV>
-                <wp:extent cx="4251960" cy="281940"/>
-                <wp:effectExtent l="0" t="0" r="15240" b="22860"/>
-                <wp:wrapNone/>
-                <wp:docPr id="35" name="Rectangle 35"/>
-                <wp:cNvGraphicFramePr/>
-                <a:graphic xmlns:a="http://schemas.openxmlformats.org/drawingml/2006/main">
-                  <a:graphicData uri="http://schemas.microsoft.com/office/word/2010/wordprocessingShape">
-                    <wps:wsp>
-                      <wps:cNvSpPr/>
-                      <wps:spPr>
-                        <a:xfrm>
-                          <a:off x="0" y="0"/>
-                          <a:ext cx="4251960" cy="281940"/>
-                        </a:xfrm>
-                        <a:prstGeom prst="rect">
-                          <a:avLst/>
-                        </a:prstGeom>
-                      </wps:spPr>
-                      <wps:style>
-                        <a:lnRef idx="2">
-                          <a:schemeClr val="accent6"/>
-                        </a:lnRef>
-                        <a:fillRef idx="1">
-                          <a:schemeClr val="lt1"/>
-                        </a:fillRef>
-                        <a:effectRef idx="0">
-                          <a:schemeClr val="accent6"/>
-                        </a:effectRef>
-                        <a:fontRef idx="minor">
-                          <a:schemeClr val="dk1"/>
-                        </a:fontRef>
-                      </wps:style>
-                      <wps:txbx>
-                        <w:txbxContent>
-                          <w:p>
-                            <w:pPr>
-                              <w:jc w:val="center"/>
-                            </w:pPr>
-                            <w:r>
-                              <w:t>this.WindowState = FormWindowState.Minimized;</w:t>
-                            </w:r>
-                          </w:p>
-                        </w:txbxContent>
-                      </wps:txbx>
-                      <wps:bodyPr rot="0" spcFirstLastPara="0" vertOverflow="overflow" horzOverflow="overflow" vert="horz" wrap="square" lIns="91440" tIns="45720" rIns="91440" bIns="45720" numCol="1" spcCol="0" rtlCol="0" fromWordArt="0" anchor="ctr" anchorCtr="0" forceAA="0" compatLnSpc="1">
-                        <a:prstTxWarp prst="textNoShape">
-                          <a:avLst/>
-                        </a:prstTxWarp>
-                        <a:noAutofit/>
-                      </wps:bodyPr>
-                    </wps:wsp>
-                  </a:graphicData>
-                </a:graphic>
-              </wp:anchor>
-            </w:drawing>
-          </mc:Choice>
-          <mc:Fallback>
-            <w:pict>
-              <v:rect w14:anchorId="78C025CC" id="Rectangle 35" o:spid="_x0000_s1048" style="position:absolute;margin-left:90pt;margin-top:7.6pt;width:334.8pt;height:22.2pt;z-index:251687936;visibility:visible;mso-wrap-style:square;mso-wrap-distance-left:9pt;mso-wrap-distance-top:0;mso-wrap-distance-right:9pt;mso-wrap-distance-bottom:0;mso-position-horizontal:absolute;mso-position-horizontal-relative:text;mso-position-vertical:absolute;mso-position-vertical-relative:text;v-text-anchor:middle" o:gfxdata="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" fillcolor="white [3201]" strokecolor="#70ad47 [3209]" strokeweight="1pt">
-                <v:textbox>
-                  <w:txbxContent>
-                    <w:p>
-                      <w:pPr>
-                        <w:jc w:val="center"/>
-                      </w:pPr>
-                      <w:r>
-                        <w:t>this.WindowState = FormWindowState.Minimized;</w:t>
-                      </w:r>
-                    </w:p>
-                  </w:txbxContent>
-                </v:textbox>
-              </v:rect>
-            </w:pict>
-          </mc:Fallback>
-        </mc:AlternateContent>
-      </w:r>
-    </w:p>
-    <w:p>
-      <w:pPr>
-        <w:pStyle w:val="Heading1"/>
-        <w:rPr>
-          <w:rFonts w:ascii="Times New Roman" w:hAnsi="Times New Roman" w:cs="Times New Roman"/>
-        </w:rPr>
-      </w:pPr>
-      <w:r>
-        <w:rPr>
-          <w:rFonts w:ascii="Times New Roman" w:hAnsi="Times New Roman" w:cs="Times New Roman"/>
-        </w:rPr>
-        <w:t xml:space="preserve">                     </w:t>
-      </w:r>
-    </w:p>
-    <w:p>
-      <w:r>
-        <w:t xml:space="preserve">                     Đóng cửa sổ</w:t>
-      </w:r>
-    </w:p>
-    <w:p>
-      <w:r>
-        <w:rPr>
-          <w:noProof/>
-        </w:rPr>
-        <mc:AlternateContent>
-          <mc:Choice Requires="wps">
-            <w:drawing>
-              <wp:anchor distT="0" distB="0" distL="114300" distR="114300" simplePos="0" relativeHeight="251688960" behindDoc="0" locked="0" layoutInCell="1" allowOverlap="1" wp14:anchorId="2AEE037F" wp14:editId="0808F83B">
-                <wp:simplePos x="0" y="0"/>
-                <wp:positionH relativeFrom="column">
-                  <wp:posOffset>1249680</wp:posOffset>
-                </wp:positionH>
-                <wp:positionV relativeFrom="paragraph">
-                  <wp:posOffset>37465</wp:posOffset>
-                </wp:positionV>
-                <wp:extent cx="4015740" cy="281940"/>
-                <wp:effectExtent l="0" t="0" r="22860" b="22860"/>
-                <wp:wrapNone/>
-                <wp:docPr id="36" name="Rectangle 36"/>
-                <wp:cNvGraphicFramePr/>
-                <a:graphic xmlns:a="http://schemas.openxmlformats.org/drawingml/2006/main">
-                  <a:graphicData uri="http://schemas.microsoft.com/office/word/2010/wordprocessingShape">
-                    <wps:wsp>
-                      <wps:cNvSpPr/>
-                      <wps:spPr>
-                        <a:xfrm>
-                          <a:off x="0" y="0"/>
-                          <a:ext cx="4015740" cy="281940"/>
-                        </a:xfrm>
-                        <a:prstGeom prst="rect">
-                          <a:avLst/>
-                        </a:prstGeom>
-                      </wps:spPr>
-                      <wps:style>
-                        <a:lnRef idx="2">
-                          <a:schemeClr val="accent6"/>
-                        </a:lnRef>
-                        <a:fillRef idx="1">
-                          <a:schemeClr val="lt1"/>
-                        </a:fillRef>
-                        <a:effectRef idx="0">
-                          <a:schemeClr val="accent6"/>
-                        </a:effectRef>
-                        <a:fontRef idx="minor">
-                          <a:schemeClr val="dk1"/>
-                        </a:fontRef>
-                      </wps:style>
-                      <wps:txbx>
-                        <w:txbxContent>
-                          <w:p>
-                            <w:pPr>
-                              <w:jc w:val="center"/>
-                            </w:pPr>
-                            <w:r>
-                              <w:t>this.Close();</w:t>
-                            </w:r>
-                          </w:p>
-                        </w:txbxContent>
-                      </wps:txbx>
-                      <wps:bodyPr rot="0" spcFirstLastPara="0" vertOverflow="overflow" horzOverflow="overflow" vert="horz" wrap="square" lIns="91440" tIns="45720" rIns="91440" bIns="45720" numCol="1" spcCol="0" rtlCol="0" fromWordArt="0" anchor="ctr" anchorCtr="0" forceAA="0" compatLnSpc="1">
-                        <a:prstTxWarp prst="textNoShape">
-                          <a:avLst/>
-                        </a:prstTxWarp>
-                        <a:noAutofit/>
-                      </wps:bodyPr>
-                    </wps:wsp>
-                  </a:graphicData>
-                </a:graphic>
-                <wp14:sizeRelH relativeFrom="margin">
-                  <wp14:pctWidth>0</wp14:pctWidth>
-                </wp14:sizeRelH>
-              </wp:anchor>
-            </w:drawing>
-          </mc:Choice>
-          <mc:Fallback>
-            <w:pict>
-              <v:rect w14:anchorId="3393AABE" id="Rectangle 36" o:spid="_x0000_s1049" style="position:absolute;margin-left:98.4pt;margin-top:2.95pt;width:316.2pt;height:22.2pt;z-index:251688960;visibility:visible;mso-wrap-style:square;mso-width-percent:0;mso-wrap-distance-left:9pt;mso-wrap-distance-top:0;mso-wrap-distance-right:9pt;mso-wrap-distance-bottom:0;mso-position-horizontal:absolute;mso-position-horizontal-relative:text;mso-position-vertical:absolute;mso-position-vertical-relative:text;mso-width-percent:0;mso-width-relative:margin;v-text-anchor:middle" o:gfxdata="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" fillcolor="white [3201]" strokecolor="#70ad47 [3209]" strokeweight="1pt">
-                <v:textbox>
-                  <w:txbxContent>
-                    <w:p>
-                      <w:pPr>
-                        <w:jc w:val="center"/>
-                      </w:pPr>
-                      <w:r>
-                        <w:t>this.Close();</w:t>
-                      </w:r>
-                    </w:p>
-                  </w:txbxContent>
-                </v:textbox>
-              </v:rect>
-            </w:pict>
-          </mc:Fallback>
-        </mc:AlternateContent>
-      </w:r>
-      <w:r>
-        <w:t xml:space="preserve">                                </w:t>
-      </w:r>
-    </w:p>
-    <w:p>
-      <w:pPr>
-        <w:pStyle w:val="Heading1"/>
-        <w:rPr>
-          <w:rFonts w:ascii="Times New Roman" w:hAnsi="Times New Roman" w:cs="Times New Roman"/>
-        </w:rPr>
-      </w:pPr>
-    </w:p>
-    <w:p>
-      <w:r>
-        <w:rPr>
-          <w:noProof/>
-        </w:rPr>
-        <mc:AlternateContent>
-          <mc:Choice Requires="wps">
-            <w:drawing>
-              <wp:anchor distT="0" distB="0" distL="114300" distR="114300" simplePos="0" relativeHeight="251689984" behindDoc="0" locked="0" layoutInCell="1" allowOverlap="1" wp14:anchorId="5B27A1C9" wp14:editId="1A767842">
-                <wp:simplePos x="0" y="0"/>
-                <wp:positionH relativeFrom="column">
-                  <wp:posOffset>1211580</wp:posOffset>
-                </wp:positionH>
-                <wp:positionV relativeFrom="paragraph">
-                  <wp:posOffset>287020</wp:posOffset>
-                </wp:positionV>
-                <wp:extent cx="3695700" cy="1485900"/>
-                <wp:effectExtent l="0" t="0" r="19050" b="19050"/>
-                <wp:wrapNone/>
-                <wp:docPr id="37" name="Rectangle 37"/>
-                <wp:cNvGraphicFramePr/>
-                <a:graphic xmlns:a="http://schemas.openxmlformats.org/drawingml/2006/main">
-                  <a:graphicData uri="http://schemas.microsoft.com/office/word/2010/wordprocessingShape">
-                    <wps:wsp>
-                      <wps:cNvSpPr/>
-                      <wps:spPr>
-                        <a:xfrm>
-                          <a:off x="0" y="0"/>
-                          <a:ext cx="3695700" cy="1485900"/>
-                        </a:xfrm>
-                        <a:prstGeom prst="rect">
-                          <a:avLst/>
-                        </a:prstGeom>
-                      </wps:spPr>
-                      <wps:style>
-                        <a:lnRef idx="2">
-                          <a:schemeClr val="accent6"/>
-                        </a:lnRef>
-                        <a:fillRef idx="1">
-                          <a:schemeClr val="lt1"/>
-                        </a:fillRef>
-                        <a:effectRef idx="0">
-                          <a:schemeClr val="accent6"/>
-                        </a:effectRef>
-                        <a:fontRef idx="minor">
-                          <a:schemeClr val="dk1"/>
-                        </a:fontRef>
-                      </wps:style>
-                      <wps:txbx>
-                        <w:txbxContent>
-                          <w:p>
-                            <w:pPr>
-                              <w:jc w:val="center"/>
-                            </w:pPr>
-                            <w:r>
-                              <w:t>ColorDialog dlg = new ColorDialog();</w:t>
-                            </w:r>
-                          </w:p>
-                          <w:p>
-                            <w:pPr>
-                              <w:jc w:val="center"/>
-                            </w:pPr>
-                            <w:r>
-                              <w:t xml:space="preserve">            if(dlg.ShowDialog() ==DialogResult.OK)</w:t>
-                            </w:r>
-                          </w:p>
-                          <w:p>
-                            <w:pPr>
-                              <w:jc w:val="center"/>
-                            </w:pPr>
-                            <w:r>
-                              <w:t xml:space="preserve">            {</w:t>
-                            </w:r>
-                          </w:p>
-                          <w:p>
-                            <w:pPr>
-                              <w:jc w:val="center"/>
-                            </w:pPr>
-                            <w:r>
-                              <w:t xml:space="preserve">                button1.ForeColor = dlg.Color;</w:t>
-                            </w:r>
-                          </w:p>
-                          <w:p>
-                            <w:pPr>
-                              <w:jc w:val="center"/>
-                            </w:pPr>
-                            <w:r>
-                              <w:t xml:space="preserve">                button2.ForeColor = dlg.Color;</w:t>
-                            </w:r>
-                          </w:p>
-                          <w:p>
-                            <w:pPr>
-                              <w:jc w:val="center"/>
-                            </w:pPr>
-                            <w:r>
-                              <w:t xml:space="preserve">            }</w:t>
-                            </w:r>
-                          </w:p>
-                        </w:txbxContent>
-                      </wps:txbx>
-                      <wps:bodyPr rot="0" spcFirstLastPara="0" vertOverflow="overflow" horzOverflow="overflow" vert="horz" wrap="square" lIns="91440" tIns="45720" rIns="91440" bIns="45720" numCol="1" spcCol="0" rtlCol="0" fromWordArt="0" anchor="ctr" anchorCtr="0" forceAA="0" compatLnSpc="1">
-                        <a:prstTxWarp prst="textNoShape">
-                          <a:avLst/>
-                        </a:prstTxWarp>
-                        <a:noAutofit/>
-                      </wps:bodyPr>
-                    </wps:wsp>
-                  </a:graphicData>
-                </a:graphic>
-                <wp14:sizeRelV relativeFrom="margin">
-                  <wp14:pctHeight>0</wp14:pctHeight>
-                </wp14:sizeRelV>
-              </wp:anchor>
-            </w:drawing>
-          </mc:Choice>
-          <mc:Fallback>
-            <w:pict>
-              <v:rect w14:anchorId="74A13606" id="Rectangle 37" o:spid="_x0000_s1050" style="position:absolute;margin-left:95.4pt;margin-top:22.6pt;width:291pt;height:117pt;z-index:251689984;visibility:visible;mso-wrap-style:square;mso-height-percent:0;mso-wrap-distance-left:9pt;mso-wrap-distance-top:0;mso-wrap-distance-right:9pt;mso-wrap-distance-bottom:0;mso-position-horizontal:absolute;mso-position-horizontal-relative:text;mso-position-vertical:absolute;mso-position-vertical-relative:text;mso-height-percent:0;mso-height-relative:margin;v-text-anchor:middle" o:gfxdata="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" fillcolor="white [3201]" strokecolor="#70ad47 [3209]" strokeweight="1pt">
-                <v:textbox>
-                  <w:txbxContent>
-                    <w:p>
-                      <w:pPr>
-                        <w:jc w:val="center"/>
-                      </w:pPr>
-                      <w:r>
-                        <w:t>ColorDialog dlg = new ColorDialog();</w:t>
-                      </w:r>
-                    </w:p>
-                    <w:p>
-                      <w:pPr>
-                        <w:jc w:val="center"/>
-                      </w:pPr>
-                      <w:r>
-                        <w:t xml:space="preserve">            if(dlg.ShowDialog() ==DialogResult.OK)</w:t>
-                      </w:r>
-                    </w:p>
-                    <w:p>
-                      <w:pPr>
-                        <w:jc w:val="center"/>
-                      </w:pPr>
-                      <w:r>
-                        <w:t xml:space="preserve">            {</w:t>
-                      </w:r>
-                    </w:p>
-                    <w:p>
-                      <w:pPr>
-                        <w:jc w:val="center"/>
-                      </w:pPr>
-                      <w:r>
-                        <w:t xml:space="preserve">                button1.ForeColor = dlg.Color;</w:t>
-                      </w:r>
-                    </w:p>
-                    <w:p>
-                      <w:pPr>
-                        <w:jc w:val="center"/>
-                      </w:pPr>
-                      <w:r>
-                        <w:t xml:space="preserve">                button2.ForeColor = dlg.Color;</w:t>
-                      </w:r>
-                    </w:p>
-                    <w:p>
-                      <w:pPr>
-                        <w:jc w:val="center"/>
-                      </w:pPr>
-                      <w:r>
-                        <w:t xml:space="preserve">            }</w:t>
-                      </w:r>
-                    </w:p>
-                  </w:txbxContent>
-                </v:textbox>
-              </v:rect>
-            </w:pict>
-          </mc:Fallback>
-        </mc:AlternateContent>
-      </w:r>
-      <w:r>
-        <w:t xml:space="preserve">              Chuyển  đổi màu sắc của background và foregroung</w:t>
+      <w:pPr>
+        <w:pStyle w:val="Commandline"/>
+      </w:pPr>
+      <w:r>
+        <w:t>this.WindowState = FormWindowState.Minimized;</w:t>
+      </w:r>
+    </w:p>
+    <w:p>
+      <w:pPr>
+        <w:pStyle w:val="Commandline"/>
+      </w:pPr>
+      <w:r>
+        <w:t xml:space="preserve"> </w:t>
+      </w:r>
+    </w:p>
+    <w:p>
+      <w:r>
+        <w:t xml:space="preserve">               </w:t>
+      </w:r>
+    </w:p>
+    <w:p>
+      <w:r>
+        <w:t xml:space="preserve">  </w:t>
+      </w:r>
+      <w:r>
+        <w:t>Đóng cửa sổ</w:t>
+      </w:r>
+    </w:p>
+    <w:p>
+      <w:pPr>
+        <w:pStyle w:val="Commandline"/>
+      </w:pPr>
+      <w:r>
+        <w:t>this.Close();</w:t>
+      </w:r>
+      <w:r>
+        <w:t xml:space="preserve">              </w:t>
+      </w:r>
+    </w:p>
+    <w:p>
+      <w:r>
+        <w:t>Chuyển  đổi màu sắc của background và foregroung</w:t>
+      </w:r>
+    </w:p>
+    <w:p>
+      <w:pPr>
+        <w:pStyle w:val="Commandline"/>
+      </w:pPr>
+      <w:r>
+        <w:t>ColorDialog dlg = new ColorDialog();</w:t>
+      </w:r>
+    </w:p>
+    <w:p>
+      <w:pPr>
+        <w:pStyle w:val="Commandline"/>
+      </w:pPr>
+      <w:r>
+        <w:t xml:space="preserve">            if(dlg.ShowDialog() ==DialogResult.OK)</w:t>
+      </w:r>
+    </w:p>
+    <w:p>
+      <w:pPr>
+        <w:pStyle w:val="Commandline"/>
+      </w:pPr>
+      <w:r>
+        <w:t xml:space="preserve">            {</w:t>
+      </w:r>
+    </w:p>
+    <w:p>
+      <w:pPr>
+        <w:pStyle w:val="Commandline"/>
+      </w:pPr>
+      <w:r>
+        <w:t xml:space="preserve">                button1.ForeColor = dlg.Color;</w:t>
+      </w:r>
+    </w:p>
+    <w:p>
+      <w:pPr>
+        <w:pStyle w:val="Commandline"/>
+      </w:pPr>
+      <w:r>
+        <w:t xml:space="preserve">                button2.ForeColor = dlg.Color;</w:t>
+      </w:r>
+    </w:p>
+    <w:p>
+      <w:pPr>
+        <w:pStyle w:val="Commandline"/>
+      </w:pPr>
+      <w:r>
+        <w:t xml:space="preserve">            }</w:t>
       </w:r>
     </w:p>
     <w:p>
@@ -5448,262 +4226,121 @@
     <w:p/>
     <w:p>
       <w:r>
-        <w:rPr>
-          <w:noProof/>
-        </w:rPr>
-        <mc:AlternateContent>
-          <mc:Choice Requires="wps">
-            <w:drawing>
-              <wp:anchor distT="0" distB="0" distL="114300" distR="114300" simplePos="0" relativeHeight="251691008" behindDoc="0" locked="0" layoutInCell="1" allowOverlap="1" wp14:anchorId="4DF04674" wp14:editId="15CBBF1D">
-                <wp:simplePos x="0" y="0"/>
-                <wp:positionH relativeFrom="column">
-                  <wp:posOffset>1219200</wp:posOffset>
-                </wp:positionH>
-                <wp:positionV relativeFrom="paragraph">
-                  <wp:posOffset>276225</wp:posOffset>
-                </wp:positionV>
-                <wp:extent cx="3810000" cy="335280"/>
-                <wp:effectExtent l="0" t="0" r="19050" b="26670"/>
-                <wp:wrapNone/>
-                <wp:docPr id="2" name="Rectangle 2"/>
-                <wp:cNvGraphicFramePr/>
-                <a:graphic xmlns:a="http://schemas.openxmlformats.org/drawingml/2006/main">
-                  <a:graphicData uri="http://schemas.microsoft.com/office/word/2010/wordprocessingShape">
-                    <wps:wsp>
-                      <wps:cNvSpPr/>
-                      <wps:spPr>
-                        <a:xfrm>
-                          <a:off x="0" y="0"/>
-                          <a:ext cx="3810000" cy="335280"/>
-                        </a:xfrm>
-                        <a:prstGeom prst="rect">
-                          <a:avLst/>
-                        </a:prstGeom>
-                      </wps:spPr>
-                      <wps:style>
-                        <a:lnRef idx="2">
-                          <a:schemeClr val="accent6"/>
-                        </a:lnRef>
-                        <a:fillRef idx="1">
-                          <a:schemeClr val="lt1"/>
-                        </a:fillRef>
-                        <a:effectRef idx="0">
-                          <a:schemeClr val="accent6"/>
-                        </a:effectRef>
-                        <a:fontRef idx="minor">
-                          <a:schemeClr val="dk1"/>
-                        </a:fontRef>
-                      </wps:style>
-                      <wps:txbx>
-                        <w:txbxContent>
-                          <w:p>
-                            <w:pPr>
-                              <w:jc w:val="center"/>
-                            </w:pPr>
-                            <w:r>
-                              <w:t>DateTime Now = DateTime.Now;</w:t>
-                            </w:r>
-                          </w:p>
-                        </w:txbxContent>
-                      </wps:txbx>
-                      <wps:bodyPr rot="0" spcFirstLastPara="0" vertOverflow="overflow" horzOverflow="overflow" vert="horz" wrap="square" lIns="91440" tIns="45720" rIns="91440" bIns="45720" numCol="1" spcCol="0" rtlCol="0" fromWordArt="0" anchor="ctr" anchorCtr="0" forceAA="0" compatLnSpc="1">
-                        <a:prstTxWarp prst="textNoShape">
-                          <a:avLst/>
-                        </a:prstTxWarp>
-                        <a:noAutofit/>
-                      </wps:bodyPr>
-                    </wps:wsp>
-                  </a:graphicData>
-                </a:graphic>
-              </wp:anchor>
-            </w:drawing>
-          </mc:Choice>
-          <mc:Fallback>
-            <w:pict>
-              <v:rect w14:anchorId="4DF04674" id="Rectangle 2" o:spid="_x0000_s1051" style="position:absolute;margin-left:96pt;margin-top:21.75pt;width:300pt;height:26.4pt;z-index:251691008;visibility:visible;mso-wrap-style:square;mso-wrap-distance-left:9pt;mso-wrap-distance-top:0;mso-wrap-distance-right:9pt;mso-wrap-distance-bottom:0;mso-position-horizontal:absolute;mso-position-horizontal-relative:text;mso-position-vertical:absolute;mso-position-vertical-relative:text;v-text-anchor:middle" o:gfxdata="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" fillcolor="white [3201]" strokecolor="#70ad47 [3209]" strokeweight="1pt">
-                <v:textbox>
-                  <w:txbxContent>
-                    <w:p>
-                      <w:pPr>
-                        <w:jc w:val="center"/>
-                      </w:pPr>
-                      <w:r>
-                        <w:t>DateTime Now = DateTime.Now;</w:t>
-                      </w:r>
-                    </w:p>
-                  </w:txbxContent>
-                </v:textbox>
-              </v:rect>
-            </w:pict>
-          </mc:Fallback>
-        </mc:AlternateContent>
-      </w:r>
-      <w:r>
-        <w:t xml:space="preserve">         Lệnh lấy thời gian tại thời điểm hiện tại</w:t>
+        <w:t xml:space="preserve">        </w:t>
+      </w:r>
+    </w:p>
+    <w:p>
+      <w:r>
+        <w:t>Lệnh lấy thời gian tại thời điểm hiện tại</w:t>
+      </w:r>
+    </w:p>
+    <w:p>
+      <w:pPr>
+        <w:pStyle w:val="Commandline"/>
+      </w:pPr>
+      <w:r>
+        <w:t>DateTime Now = DateTime.Now;</w:t>
       </w:r>
     </w:p>
     <w:p/>
     <w:p/>
     <w:p>
       <w:r>
+        <w:lastRenderedPageBreak/>
         <w:t xml:space="preserve">         Lệnh cài đặt hiển thị thời gian theo thứ tự ngày, tháng , năm</w:t>
       </w:r>
     </w:p>
     <w:p>
-      <w:r>
-        <w:rPr>
-          <w:noProof/>
-        </w:rPr>
-        <mc:AlternateContent>
-          <mc:Choice Requires="wps">
-            <w:drawing>
-              <wp:anchor distT="0" distB="0" distL="114300" distR="114300" simplePos="0" relativeHeight="251692032" behindDoc="0" locked="0" layoutInCell="1" allowOverlap="1" wp14:anchorId="446F6F63" wp14:editId="0210F71F">
-                <wp:simplePos x="0" y="0"/>
-                <wp:positionH relativeFrom="column">
-                  <wp:posOffset>1242060</wp:posOffset>
-                </wp:positionH>
-                <wp:positionV relativeFrom="paragraph">
-                  <wp:posOffset>93980</wp:posOffset>
-                </wp:positionV>
-                <wp:extent cx="4328160" cy="861060"/>
-                <wp:effectExtent l="0" t="0" r="15240" b="15240"/>
-                <wp:wrapNone/>
-                <wp:docPr id="27" name="Rectangle 27"/>
-                <wp:cNvGraphicFramePr/>
-                <a:graphic xmlns:a="http://schemas.openxmlformats.org/drawingml/2006/main">
-                  <a:graphicData uri="http://schemas.microsoft.com/office/word/2010/wordprocessingShape">
-                    <wps:wsp>
-                      <wps:cNvSpPr/>
-                      <wps:spPr>
-                        <a:xfrm>
-                          <a:off x="0" y="0"/>
-                          <a:ext cx="4328160" cy="861060"/>
-                        </a:xfrm>
-                        <a:prstGeom prst="rect">
-                          <a:avLst/>
-                        </a:prstGeom>
-                      </wps:spPr>
-                      <wps:style>
-                        <a:lnRef idx="2">
-                          <a:schemeClr val="accent6"/>
-                        </a:lnRef>
-                        <a:fillRef idx="1">
-                          <a:schemeClr val="lt1"/>
-                        </a:fillRef>
-                        <a:effectRef idx="0">
-                          <a:schemeClr val="accent6"/>
-                        </a:effectRef>
-                        <a:fontRef idx="minor">
-                          <a:schemeClr val="dk1"/>
-                        </a:fontRef>
-                      </wps:style>
-                      <wps:txbx>
-                        <w:txbxContent>
-                          <w:p>
-                            <w:pPr>
-                              <w:jc w:val="center"/>
-                            </w:pPr>
-                            <w:r>
-                              <w:t>dateTimePicker1.Format = DateTimePickerFormat.Custom;</w:t>
-                            </w:r>
-                          </w:p>
-                          <w:p>
-                            <w:pPr>
-                              <w:jc w:val="center"/>
-                            </w:pPr>
-                            <w:r>
-                              <w:t xml:space="preserve">            dateTimePicker1.CustomFormat = "dd-MM-yyy hh:mm:ss";</w:t>
-                            </w:r>
-                          </w:p>
-                        </w:txbxContent>
-                      </wps:txbx>
-                      <wps:bodyPr rot="0" spcFirstLastPara="0" vertOverflow="overflow" horzOverflow="overflow" vert="horz" wrap="square" lIns="91440" tIns="45720" rIns="91440" bIns="45720" numCol="1" spcCol="0" rtlCol="0" fromWordArt="0" anchor="ctr" anchorCtr="0" forceAA="0" compatLnSpc="1">
-                        <a:prstTxWarp prst="textNoShape">
-                          <a:avLst/>
-                        </a:prstTxWarp>
-                        <a:noAutofit/>
-                      </wps:bodyPr>
-                    </wps:wsp>
-                  </a:graphicData>
-                </a:graphic>
-                <wp14:sizeRelH relativeFrom="margin">
-                  <wp14:pctWidth>0</wp14:pctWidth>
-                </wp14:sizeRelH>
-                <wp14:sizeRelV relativeFrom="margin">
-                  <wp14:pctHeight>0</wp14:pctHeight>
-                </wp14:sizeRelV>
-              </wp:anchor>
-            </w:drawing>
-          </mc:Choice>
-          <mc:Fallback>
-            <w:pict>
-              <v:rect w14:anchorId="446F6F63" id="Rectangle 27" o:spid="_x0000_s1052" style="position:absolute;margin-left:97.8pt;margin-top:7.4pt;width:340.8pt;height:67.8pt;z-index:251692032;visibility:visible;mso-wrap-style:square;mso-width-percent:0;mso-height-percent:0;mso-wrap-distance-left:9pt;mso-wrap-distance-top:0;mso-wrap-distance-right:9pt;mso-wrap-distance-bottom:0;mso-position-horizontal:absolute;mso-position-horizontal-relative:text;mso-position-vertical:absolute;mso-position-vertical-relative:text;mso-width-percent:0;mso-height-percent:0;mso-width-relative:margin;mso-height-relative:margin;v-text-anchor:middle" o:gfxdata="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" fillcolor="white [3201]" strokecolor="#70ad47 [3209]" strokeweight="1pt">
-                <v:textbox>
-                  <w:txbxContent>
-                    <w:p>
-                      <w:pPr>
-                        <w:jc w:val="center"/>
-                      </w:pPr>
-                      <w:r>
-                        <w:t>dateTimePicker1.Format = DateTimePickerFormat.Custom;</w:t>
-                      </w:r>
-                    </w:p>
-                    <w:p>
-                      <w:pPr>
-                        <w:jc w:val="center"/>
-                      </w:pPr>
-                      <w:r>
-                        <w:t xml:space="preserve">            dateTimePicker1.CustomFormat = "dd-MM-yyy hh:mm:ss";</w:t>
-                      </w:r>
-                    </w:p>
-                  </w:txbxContent>
-                </v:textbox>
-              </v:rect>
-            </w:pict>
-          </mc:Fallback>
-        </mc:AlternateContent>
+      <w:pPr>
+        <w:pStyle w:val="Commandline"/>
+      </w:pPr>
+      <w:r>
+        <w:t>dateTimePicker1.Format = DateTimePickerFormat.Custom;</w:t>
+      </w:r>
+    </w:p>
+    <w:p>
+      <w:pPr>
+        <w:pStyle w:val="Commandline"/>
+      </w:pPr>
+      <w:r>
+        <w:t>dateTimePicker1.CustomFormat = "dd-MM-yyy hh:mm:ss";</w:t>
+      </w:r>
+    </w:p>
+    <w:p/>
+    <w:p>
+      <w:r>
+        <w:t>lệnh lấy duwxlieeuj từ file setting</w:t>
+      </w:r>
+    </w:p>
+    <w:p>
+      <w:pPr>
+        <w:pStyle w:val="Commandline"/>
+      </w:pPr>
+      <w:r>
+        <w:t>txt_username.Text = Properties.Settings.Default.Email;</w:t>
+      </w:r>
+    </w:p>
+    <w:p>
+      <w:pPr>
+        <w:pStyle w:val="Commandline"/>
+      </w:pPr>
+      <w:r>
+        <w:t>txt_password.Text = Properties.Settings.Default.Password;</w:t>
       </w:r>
     </w:p>
     <w:p/>
     <w:p/>
+    <w:p>
+      <w:pPr>
+        <w:pStyle w:val="Heading1"/>
+        <w:rPr>
+          <w:rFonts w:ascii="Times New Roman" w:hAnsi="Times New Roman" w:cs="Times New Roman"/>
+        </w:rPr>
+      </w:pPr>
+      <w:r>
+        <w:rPr>
+          <w:rFonts w:ascii="Times New Roman" w:hAnsi="Times New Roman" w:cs="Times New Roman"/>
+        </w:rPr>
+        <w:br w:type="page"/>
+      </w:r>
+    </w:p>
+    <w:p>
+      <w:pPr>
+        <w:pStyle w:val="Heading1"/>
+        <w:rPr>
+          <w:rFonts w:ascii="Times New Roman" w:hAnsi="Times New Roman" w:cs="Times New Roman"/>
+        </w:rPr>
+      </w:pPr>
+      <w:bookmarkStart w:id="9" w:name="_Toc512356524"/>
+      <w:r>
+        <w:rPr>
+          <w:rFonts w:ascii="Times New Roman" w:hAnsi="Times New Roman" w:cs="Times New Roman"/>
+        </w:rPr>
+        <w:lastRenderedPageBreak/>
+        <w:t>PHẦ</w:t>
+      </w:r>
+      <w:r>
+        <w:rPr>
+          <w:rFonts w:ascii="Times New Roman" w:hAnsi="Times New Roman" w:cs="Times New Roman"/>
+        </w:rPr>
+        <w:t>N 3</w:t>
+      </w:r>
+      <w:r>
+        <w:rPr>
+          <w:rFonts w:ascii="Times New Roman" w:hAnsi="Times New Roman" w:cs="Times New Roman"/>
+        </w:rPr>
+        <w:t>: MÔ TẢ SẢN PHẨM</w:t>
+      </w:r>
+      <w:bookmarkEnd w:id="9"/>
+    </w:p>
     <w:p/>
     <w:p>
-      <w:pPr>
-        <w:pStyle w:val="Heading1"/>
-        <w:rPr>
-          <w:rFonts w:ascii="Times New Roman" w:hAnsi="Times New Roman" w:cs="Times New Roman"/>
-        </w:rPr>
-      </w:pPr>
-      <w:bookmarkStart w:id="9" w:name="_Toc512278484"/>
-      <w:r>
-        <w:rPr>
-          <w:rFonts w:ascii="Times New Roman" w:hAnsi="Times New Roman" w:cs="Times New Roman"/>
-        </w:rPr>
-        <w:t>PHẦ</w:t>
-      </w:r>
-      <w:r>
-        <w:rPr>
-          <w:rFonts w:ascii="Times New Roman" w:hAnsi="Times New Roman" w:cs="Times New Roman"/>
-        </w:rPr>
-        <w:t>N 3</w:t>
-      </w:r>
-      <w:r>
-        <w:rPr>
-          <w:rFonts w:ascii="Times New Roman" w:hAnsi="Times New Roman" w:cs="Times New Roman"/>
-        </w:rPr>
-        <w:t>: MÔ TẢ SẢN PHẨM</w:t>
-      </w:r>
-      <w:bookmarkEnd w:id="9"/>
-    </w:p>
-    <w:p/>
-    <w:p>
       <w:r>
         <w:rPr>
           <w:noProof/>
         </w:rPr>
-        <w:lastRenderedPageBreak/>
         <w:drawing>
-          <wp:inline distT="0" distB="0" distL="0" distR="0" wp14:anchorId="5FE4FEAE" wp14:editId="6F0B4FAC">
+          <wp:inline distT="0" distB="0" distL="0" distR="0" wp14:anchorId="12312955" wp14:editId="030B51D6">
             <wp:extent cx="3847733" cy="2668905"/>
             <wp:effectExtent l="0" t="0" r="635" b="0"/>
             <wp:docPr id="1" name="Picture 1"/>
@@ -5834,7 +4471,7 @@
           <w:szCs w:val="28"/>
         </w:rPr>
         <w:drawing>
-          <wp:inline distT="0" distB="0" distL="0" distR="0" wp14:anchorId="1FFC70FF" wp14:editId="3287B5B0">
+          <wp:inline distT="0" distB="0" distL="0" distR="0" wp14:anchorId="644F3BCF" wp14:editId="4EB64F77">
             <wp:extent cx="5943600" cy="1494790"/>
             <wp:effectExtent l="0" t="0" r="0" b="0"/>
             <wp:docPr id="30" name="Picture 30"/>
@@ -5905,7 +4542,7 @@
         </w:rPr>
         <w:lastRenderedPageBreak/>
         <w:drawing>
-          <wp:inline distT="0" distB="0" distL="0" distR="0" wp14:anchorId="1B51EC9E" wp14:editId="30EF2E69">
+          <wp:inline distT="0" distB="0" distL="0" distR="0" wp14:anchorId="43135BDA" wp14:editId="58B788F2">
             <wp:extent cx="5943600" cy="5150485"/>
             <wp:effectExtent l="0" t="0" r="0" b="0"/>
             <wp:docPr id="33" name="Picture 33"/>
@@ -6140,7 +4777,7 @@
           <w:szCs w:val="28"/>
         </w:rPr>
         <w:drawing>
-          <wp:inline distT="0" distB="0" distL="0" distR="0" wp14:anchorId="62D430C8" wp14:editId="0160632B">
+          <wp:inline distT="0" distB="0" distL="0" distR="0" wp14:anchorId="140D8216" wp14:editId="6544351F">
             <wp:extent cx="5943600" cy="2315210"/>
             <wp:effectExtent l="0" t="0" r="0" b="8890"/>
             <wp:docPr id="38" name="Picture 38"/>
@@ -6194,7 +4831,7 @@
           <w:noProof/>
         </w:rPr>
         <w:drawing>
-          <wp:inline distT="0" distB="0" distL="0" distR="0" wp14:anchorId="69C91B6C" wp14:editId="632DDDEB">
+          <wp:inline distT="0" distB="0" distL="0" distR="0" wp14:anchorId="04B6C9C5" wp14:editId="7367466E">
             <wp:extent cx="5135880" cy="2562453"/>
             <wp:effectExtent l="0" t="0" r="7620" b="9525"/>
             <wp:docPr id="4" name="Picture 4"/>
@@ -6273,15 +4910,30 @@
         <w:pStyle w:val="Heading1"/>
         <w:rPr>
           <w:rFonts w:ascii="Times New Roman" w:hAnsi="Times New Roman" w:cs="Times New Roman"/>
-          <w:sz w:val="28"/>
-          <w:szCs w:val="28"/>
-        </w:rPr>
-      </w:pPr>
-      <w:bookmarkStart w:id="10" w:name="_Toc512278485"/>
-      <w:r>
-        <w:rPr>
-          <w:rFonts w:ascii="Times New Roman" w:hAnsi="Times New Roman" w:cs="Times New Roman"/>
-        </w:rPr>
+        </w:rPr>
+      </w:pPr>
+      <w:r>
+        <w:rPr>
+          <w:rFonts w:ascii="Times New Roman" w:hAnsi="Times New Roman" w:cs="Times New Roman"/>
+        </w:rPr>
+        <w:br w:type="page"/>
+      </w:r>
+    </w:p>
+    <w:p>
+      <w:pPr>
+        <w:pStyle w:val="Heading1"/>
+        <w:rPr>
+          <w:rFonts w:ascii="Times New Roman" w:hAnsi="Times New Roman" w:cs="Times New Roman"/>
+          <w:sz w:val="28"/>
+          <w:szCs w:val="28"/>
+        </w:rPr>
+      </w:pPr>
+      <w:bookmarkStart w:id="10" w:name="_Toc512356525"/>
+      <w:r>
+        <w:rPr>
+          <w:rFonts w:ascii="Times New Roman" w:hAnsi="Times New Roman" w:cs="Times New Roman"/>
+        </w:rPr>
+        <w:lastRenderedPageBreak/>
         <w:t>PHẦN 3: MỘT SỐ VẤN ĐỀ KHÓ KHĂN KHI THỰC HIỆN SẢN PHẨM</w:t>
       </w:r>
       <w:bookmarkEnd w:id="10"/>
@@ -6290,7 +4942,7 @@
       <w:pPr>
         <w:pStyle w:val="Heading2"/>
       </w:pPr>
-      <w:bookmarkStart w:id="11" w:name="_Toc512278486"/>
+      <w:bookmarkStart w:id="11" w:name="_Toc512356526"/>
       <w:r>
         <w:t>3.1 ISSUE1</w:t>
       </w:r>
@@ -6382,7 +5034,6 @@
           <w:sz w:val="28"/>
           <w:szCs w:val="28"/>
         </w:rPr>
-        <w:lastRenderedPageBreak/>
         <w:t>3.</w:t>
       </w:r>
       <w:r>
@@ -6511,11 +5162,26 @@
           <w:rFonts w:ascii="Times New Roman" w:hAnsi="Times New Roman" w:cs="Times New Roman"/>
         </w:rPr>
       </w:pPr>
-      <w:bookmarkStart w:id="12" w:name="_Toc512278487"/>
-      <w:r>
-        <w:rPr>
-          <w:rFonts w:ascii="Times New Roman" w:hAnsi="Times New Roman" w:cs="Times New Roman"/>
-        </w:rPr>
+      <w:r>
+        <w:rPr>
+          <w:rFonts w:ascii="Times New Roman" w:hAnsi="Times New Roman" w:cs="Times New Roman"/>
+        </w:rPr>
+        <w:br w:type="page"/>
+      </w:r>
+    </w:p>
+    <w:p>
+      <w:pPr>
+        <w:pStyle w:val="Heading1"/>
+        <w:rPr>
+          <w:rFonts w:ascii="Times New Roman" w:hAnsi="Times New Roman" w:cs="Times New Roman"/>
+        </w:rPr>
+      </w:pPr>
+      <w:bookmarkStart w:id="12" w:name="_Toc512356527"/>
+      <w:r>
+        <w:rPr>
+          <w:rFonts w:ascii="Times New Roman" w:hAnsi="Times New Roman" w:cs="Times New Roman"/>
+        </w:rPr>
+        <w:lastRenderedPageBreak/>
         <w:t>PHẦN 4: Ý TƯỞNG PHÁT TRIỂN,CẢI TIẾN SẢN PHẦM</w:t>
       </w:r>
       <w:bookmarkEnd w:id="12"/>
@@ -6634,7 +5300,7 @@
           <w:rPr>
             <w:noProof/>
           </w:rPr>
-          <w:t>4</w:t>
+          <w:t>2</w:t>
         </w:r>
         <w:r>
           <w:rPr>
@@ -7954,6 +6620,83 @@
       <w:spacing w:after="0" w:line="240" w:lineRule="auto"/>
     </w:pPr>
   </w:style>
+  <w:style w:type="paragraph" w:styleId="NormalWeb">
+    <w:name w:val="Normal (Web)"/>
+    <w:basedOn w:val="Normal"/>
+    <w:uiPriority w:val="99"/>
+    <w:semiHidden/>
+    <w:unhideWhenUsed/>
+    <w:rsid w:val="00715F96"/>
+    <w:pPr>
+      <w:spacing w:before="100" w:beforeAutospacing="1" w:after="100" w:afterAutospacing="1" w:line="240" w:lineRule="auto"/>
+    </w:pPr>
+    <w:rPr>
+      <w:rFonts w:ascii="Times New Roman" w:eastAsiaTheme="minorEastAsia" w:hAnsi="Times New Roman" w:cs="Times New Roman"/>
+      <w:sz w:val="24"/>
+      <w:szCs w:val="24"/>
+    </w:rPr>
+  </w:style>
+  <w:style w:type="paragraph" w:customStyle="1" w:styleId="Commandline">
+    <w:name w:val="Commandline"/>
+    <w:basedOn w:val="PlainText"/>
+    <w:link w:val="CommandlineChar"/>
+    <w:qFormat/>
+    <w:rsid w:val="00715F96"/>
+    <w:pPr>
+      <w:pBdr>
+        <w:top w:val="single" w:sz="4" w:space="1" w:color="A6A6A6" w:themeColor="background1" w:themeShade="A6"/>
+        <w:left w:val="single" w:sz="4" w:space="4" w:color="A6A6A6" w:themeColor="background1" w:themeShade="A6"/>
+        <w:bottom w:val="single" w:sz="4" w:space="1" w:color="A6A6A6" w:themeColor="background1" w:themeShade="A6"/>
+        <w:right w:val="single" w:sz="4" w:space="4" w:color="A6A6A6" w:themeColor="background1" w:themeShade="A6"/>
+      </w:pBdr>
+      <w:shd w:val="pct10" w:color="auto" w:fill="auto"/>
+    </w:pPr>
+    <w:rPr>
+      <w:rFonts w:ascii="Courier New" w:eastAsia="Times New Roman" w:hAnsi="Courier New" w:cs="Consolas"/>
+      <w:sz w:val="22"/>
+    </w:rPr>
+  </w:style>
+  <w:style w:type="character" w:customStyle="1" w:styleId="CommandlineChar">
+    <w:name w:val="Commandline Char"/>
+    <w:basedOn w:val="DefaultParagraphFont"/>
+    <w:link w:val="Commandline"/>
+    <w:rsid w:val="00715F96"/>
+    <w:rPr>
+      <w:rFonts w:ascii="Courier New" w:eastAsia="Times New Roman" w:hAnsi="Courier New" w:cs="Consolas"/>
+      <w:szCs w:val="21"/>
+      <w:shd w:val="pct10" w:color="auto" w:fill="auto"/>
+    </w:rPr>
+  </w:style>
+  <w:style w:type="paragraph" w:styleId="PlainText">
+    <w:name w:val="Plain Text"/>
+    <w:basedOn w:val="Normal"/>
+    <w:link w:val="PlainTextChar"/>
+    <w:uiPriority w:val="99"/>
+    <w:semiHidden/>
+    <w:unhideWhenUsed/>
+    <w:rsid w:val="00715F96"/>
+    <w:pPr>
+      <w:spacing w:after="0" w:line="240" w:lineRule="auto"/>
+    </w:pPr>
+    <w:rPr>
+      <w:rFonts w:ascii="Consolas" w:hAnsi="Consolas"/>
+      <w:sz w:val="21"/>
+      <w:szCs w:val="21"/>
+    </w:rPr>
+  </w:style>
+  <w:style w:type="character" w:customStyle="1" w:styleId="PlainTextChar">
+    <w:name w:val="Plain Text Char"/>
+    <w:basedOn w:val="DefaultParagraphFont"/>
+    <w:link w:val="PlainText"/>
+    <w:uiPriority w:val="99"/>
+    <w:semiHidden/>
+    <w:rsid w:val="00715F96"/>
+    <w:rPr>
+      <w:rFonts w:ascii="Consolas" w:hAnsi="Consolas"/>
+      <w:sz w:val="21"/>
+      <w:szCs w:val="21"/>
+    </w:rPr>
+  </w:style>
 </w:styles>
 </file>
 
@@ -8223,7 +6966,7 @@
 </file>
 
 <file path=customXml/itemProps1.xml><?xml version="1.0" encoding="utf-8"?>
-<ds:datastoreItem xmlns:ds="http://schemas.openxmlformats.org/officeDocument/2006/customXml" ds:itemID="{70876835-4977-4573-8FC4-F7EEF46DDAE9}">
+<ds:datastoreItem xmlns:ds="http://schemas.openxmlformats.org/officeDocument/2006/customXml" ds:itemID="{1725451E-1A1E-4981-AECC-2A15675C68F4}">
   <ds:schemaRefs>
     <ds:schemaRef ds:uri="http://schemas.openxmlformats.org/officeDocument/2006/bibliography"/>
   </ds:schemaRefs>

--- a/ĐÒ ÁN 1_đặng thị mai_20166416.docx
+++ b/ĐÒ ÁN 1_đặng thị mai_20166416.docx
@@ -311,7 +311,15 @@
         <w:rPr>
           <w:rFonts w:ascii="Times New Roman" w:hAnsi="Times New Roman" w:cs="Times New Roman"/>
         </w:rPr>
-        <w:t>GIÁO VIÊN HƯỚNG DẪN</w:t>
+        <w:t xml:space="preserve">GIÁO VIÊN </w:t>
+      </w:r>
+      <w:bookmarkStart w:id="0" w:name="_GoBack"/>
+      <w:bookmarkEnd w:id="0"/>
+      <w:r>
+        <w:rPr>
+          <w:rFonts w:ascii="Times New Roman" w:hAnsi="Times New Roman" w:cs="Times New Roman"/>
+        </w:rPr>
+        <w:t>HƯỚNG DẪN</w:t>
       </w:r>
       <w:r>
         <w:rPr>
@@ -354,8 +362,6 @@
         </w:rPr>
       </w:sdtEndPr>
       <w:sdtContent>
-        <w:bookmarkStart w:id="0" w:name="_GoBack" w:displacedByCustomXml="prev"/>
-        <w:bookmarkEnd w:id="0" w:displacedByCustomXml="prev"/>
         <w:p>
           <w:pPr>
             <w:pStyle w:val="TOCHeading"/>
@@ -384,7 +390,7 @@
           <w:r>
             <w:fldChar w:fldCharType="separate"/>
           </w:r>
-          <w:hyperlink w:anchor="_Toc512356516" w:history="1">
+          <w:hyperlink w:anchor="_Toc512427579" w:history="1">
             <w:r>
               <w:rPr>
                 <w:rStyle w:val="Hyperlink"/>
@@ -412,7 +418,7 @@
                 <w:noProof/>
                 <w:webHidden/>
               </w:rPr>
-              <w:instrText xml:space="preserve"> PAGEREF _Toc512356516 \h </w:instrText>
+              <w:instrText xml:space="preserve"> PAGEREF _Toc512427579 \h </w:instrText>
             </w:r>
             <w:r>
               <w:rPr>
@@ -454,7 +460,7 @@
               <w:noProof/>
             </w:rPr>
           </w:pPr>
-          <w:hyperlink w:anchor="_Toc512356517" w:history="1">
+          <w:hyperlink w:anchor="_Toc512427580" w:history="1">
             <w:r>
               <w:rPr>
                 <w:rStyle w:val="Hyperlink"/>
@@ -482,7 +488,7 @@
                 <w:noProof/>
                 <w:webHidden/>
               </w:rPr>
-              <w:instrText xml:space="preserve"> PAGEREF _Toc512356517 \h </w:instrText>
+              <w:instrText xml:space="preserve"> PAGEREF _Toc512427580 \h </w:instrText>
             </w:r>
             <w:r>
               <w:rPr>
@@ -502,7 +508,7 @@
                 <w:noProof/>
                 <w:webHidden/>
               </w:rPr>
-              <w:t>3</w:t>
+              <w:t>4</w:t>
             </w:r>
             <w:r>
               <w:rPr>
@@ -524,7 +530,7 @@
               <w:noProof/>
             </w:rPr>
           </w:pPr>
-          <w:hyperlink w:anchor="_Toc512356518" w:history="1">
+          <w:hyperlink w:anchor="_Toc512427581" w:history="1">
             <w:r>
               <w:rPr>
                 <w:rStyle w:val="Hyperlink"/>
@@ -551,7 +557,7 @@
                 <w:noProof/>
                 <w:webHidden/>
               </w:rPr>
-              <w:instrText xml:space="preserve"> PAGEREF _Toc512356518 \h </w:instrText>
+              <w:instrText xml:space="preserve"> PAGEREF _Toc512427581 \h </w:instrText>
             </w:r>
             <w:r>
               <w:rPr>
@@ -571,7 +577,7 @@
                 <w:noProof/>
                 <w:webHidden/>
               </w:rPr>
-              <w:t>3</w:t>
+              <w:t>4</w:t>
             </w:r>
             <w:r>
               <w:rPr>
@@ -593,7 +599,7 @@
               <w:noProof/>
             </w:rPr>
           </w:pPr>
-          <w:hyperlink w:anchor="_Toc512356519" w:history="1">
+          <w:hyperlink w:anchor="_Toc512427582" w:history="1">
             <w:r>
               <w:rPr>
                 <w:rStyle w:val="Hyperlink"/>
@@ -620,7 +626,7 @@
                 <w:noProof/>
                 <w:webHidden/>
               </w:rPr>
-              <w:instrText xml:space="preserve"> PAGEREF _Toc512356519 \h </w:instrText>
+              <w:instrText xml:space="preserve"> PAGEREF _Toc512427582 \h </w:instrText>
             </w:r>
             <w:r>
               <w:rPr>
@@ -640,7 +646,7 @@
                 <w:noProof/>
                 <w:webHidden/>
               </w:rPr>
-              <w:t>3</w:t>
+              <w:t>4</w:t>
             </w:r>
             <w:r>
               <w:rPr>
@@ -662,7 +668,7 @@
               <w:noProof/>
             </w:rPr>
           </w:pPr>
-          <w:hyperlink w:anchor="_Toc512356520" w:history="1">
+          <w:hyperlink w:anchor="_Toc512427583" w:history="1">
             <w:r>
               <w:rPr>
                 <w:rStyle w:val="Hyperlink"/>
@@ -690,7 +696,7 @@
                 <w:noProof/>
                 <w:webHidden/>
               </w:rPr>
-              <w:instrText xml:space="preserve"> PAGEREF _Toc512356520 \h </w:instrText>
+              <w:instrText xml:space="preserve"> PAGEREF _Toc512427583 \h </w:instrText>
             </w:r>
             <w:r>
               <w:rPr>
@@ -710,7 +716,7 @@
                 <w:noProof/>
                 <w:webHidden/>
               </w:rPr>
-              <w:t>4</w:t>
+              <w:t>5</w:t>
             </w:r>
             <w:r>
               <w:rPr>
@@ -732,7 +738,7 @@
               <w:noProof/>
             </w:rPr>
           </w:pPr>
-          <w:hyperlink w:anchor="_Toc512356521" w:history="1">
+          <w:hyperlink w:anchor="_Toc512427584" w:history="1">
             <w:r>
               <w:rPr>
                 <w:rStyle w:val="Hyperlink"/>
@@ -759,7 +765,7 @@
                 <w:noProof/>
                 <w:webHidden/>
               </w:rPr>
-              <w:instrText xml:space="preserve"> PAGEREF _Toc512356521 \h </w:instrText>
+              <w:instrText xml:space="preserve"> PAGEREF _Toc512427584 \h </w:instrText>
             </w:r>
             <w:r>
               <w:rPr>
@@ -779,7 +785,7 @@
                 <w:noProof/>
                 <w:webHidden/>
               </w:rPr>
-              <w:t>4</w:t>
+              <w:t>5</w:t>
             </w:r>
             <w:r>
               <w:rPr>
@@ -801,7 +807,7 @@
               <w:noProof/>
             </w:rPr>
           </w:pPr>
-          <w:hyperlink w:anchor="_Toc512356522" w:history="1">
+          <w:hyperlink w:anchor="_Toc512427585" w:history="1">
             <w:r>
               <w:rPr>
                 <w:rStyle w:val="Hyperlink"/>
@@ -828,7 +834,7 @@
                 <w:noProof/>
                 <w:webHidden/>
               </w:rPr>
-              <w:instrText xml:space="preserve"> PAGEREF _Toc512356522 \h </w:instrText>
+              <w:instrText xml:space="preserve"> PAGEREF _Toc512427585 \h </w:instrText>
             </w:r>
             <w:r>
               <w:rPr>
@@ -848,7 +854,7 @@
                 <w:noProof/>
                 <w:webHidden/>
               </w:rPr>
-              <w:t>4</w:t>
+              <w:t>5</w:t>
             </w:r>
             <w:r>
               <w:rPr>
@@ -870,7 +876,7 @@
               <w:noProof/>
             </w:rPr>
           </w:pPr>
-          <w:hyperlink w:anchor="_Toc512356523" w:history="1">
+          <w:hyperlink w:anchor="_Toc512427586" w:history="1">
             <w:r>
               <w:rPr>
                 <w:rStyle w:val="Hyperlink"/>
@@ -897,7 +903,7 @@
                 <w:noProof/>
                 <w:webHidden/>
               </w:rPr>
-              <w:instrText xml:space="preserve"> PAGEREF _Toc512356523 \h </w:instrText>
+              <w:instrText xml:space="preserve"> PAGEREF _Toc512427586 \h </w:instrText>
             </w:r>
             <w:r>
               <w:rPr>
@@ -917,7 +923,7 @@
                 <w:noProof/>
                 <w:webHidden/>
               </w:rPr>
-              <w:t>5</w:t>
+              <w:t>6</w:t>
             </w:r>
             <w:r>
               <w:rPr>
@@ -939,7 +945,7 @@
               <w:noProof/>
             </w:rPr>
           </w:pPr>
-          <w:hyperlink w:anchor="_Toc512356524" w:history="1">
+          <w:hyperlink w:anchor="_Toc512427587" w:history="1">
             <w:r>
               <w:rPr>
                 <w:rStyle w:val="Hyperlink"/>
@@ -967,7 +973,7 @@
                 <w:noProof/>
                 <w:webHidden/>
               </w:rPr>
-              <w:instrText xml:space="preserve"> PAGEREF _Toc512356524 \h </w:instrText>
+              <w:instrText xml:space="preserve"> PAGEREF _Toc512427587 \h </w:instrText>
             </w:r>
             <w:r>
               <w:rPr>
@@ -987,7 +993,7 @@
                 <w:noProof/>
                 <w:webHidden/>
               </w:rPr>
-              <w:t>9</w:t>
+              <w:t>10</w:t>
             </w:r>
             <w:r>
               <w:rPr>
@@ -1009,14 +1015,14 @@
               <w:noProof/>
             </w:rPr>
           </w:pPr>
-          <w:hyperlink w:anchor="_Toc512356525" w:history="1">
+          <w:hyperlink w:anchor="_Toc512427588" w:history="1">
             <w:r>
               <w:rPr>
                 <w:rStyle w:val="Hyperlink"/>
                 <w:rFonts w:ascii="Times New Roman" w:hAnsi="Times New Roman" w:cs="Times New Roman"/>
                 <w:noProof/>
               </w:rPr>
-              <w:t>PHẦN 3: MỘT SỐ VẤN ĐỀ KHÓ KHĂN KHI THỰC HIỆN SẢN PHẨM</w:t>
+              <w:t>PHẦN 4: MỘT SỐ VẤN ĐỀ KHÓ KHĂN KHI THỰC HIỆN SẢN PHẨM</w:t>
             </w:r>
             <w:r>
               <w:rPr>
@@ -1037,7 +1043,7 @@
                 <w:noProof/>
                 <w:webHidden/>
               </w:rPr>
-              <w:instrText xml:space="preserve"> PAGEREF _Toc512356525 \h </w:instrText>
+              <w:instrText xml:space="preserve"> PAGEREF _Toc512427588 \h </w:instrText>
             </w:r>
             <w:r>
               <w:rPr>
@@ -1057,7 +1063,7 @@
                 <w:noProof/>
                 <w:webHidden/>
               </w:rPr>
-              <w:t>12</w:t>
+              <w:t>13</w:t>
             </w:r>
             <w:r>
               <w:rPr>
@@ -1079,7 +1085,7 @@
               <w:noProof/>
             </w:rPr>
           </w:pPr>
-          <w:hyperlink w:anchor="_Toc512356526" w:history="1">
+          <w:hyperlink w:anchor="_Toc512427589" w:history="1">
             <w:r>
               <w:rPr>
                 <w:rStyle w:val="Hyperlink"/>
@@ -1106,7 +1112,7 @@
                 <w:noProof/>
                 <w:webHidden/>
               </w:rPr>
-              <w:instrText xml:space="preserve"> PAGEREF _Toc512356526 \h </w:instrText>
+              <w:instrText xml:space="preserve"> PAGEREF _Toc512427589 \h </w:instrText>
             </w:r>
             <w:r>
               <w:rPr>
@@ -1126,7 +1132,7 @@
                 <w:noProof/>
                 <w:webHidden/>
               </w:rPr>
-              <w:t>12</w:t>
+              <w:t>13</w:t>
             </w:r>
             <w:r>
               <w:rPr>
@@ -1148,14 +1154,14 @@
               <w:noProof/>
             </w:rPr>
           </w:pPr>
-          <w:hyperlink w:anchor="_Toc512356527" w:history="1">
+          <w:hyperlink w:anchor="_Toc512427590" w:history="1">
             <w:r>
               <w:rPr>
                 <w:rStyle w:val="Hyperlink"/>
                 <w:rFonts w:ascii="Times New Roman" w:hAnsi="Times New Roman" w:cs="Times New Roman"/>
                 <w:noProof/>
               </w:rPr>
-              <w:t>PHẦN 4: Ý TƯỞNG PHÁT TRIỂN,CẢI TIẾN SẢN PHẦM</w:t>
+              <w:t>PHẦN 5: Ý TƯỞNG PHÁT TRIỂN,CẢI TIẾN SẢN PHẦM</w:t>
             </w:r>
             <w:r>
               <w:rPr>
@@ -1176,7 +1182,7 @@
                 <w:noProof/>
                 <w:webHidden/>
               </w:rPr>
-              <w:instrText xml:space="preserve"> PAGEREF _Toc512356527 \h </w:instrText>
+              <w:instrText xml:space="preserve"> PAGEREF _Toc512427590 \h </w:instrText>
             </w:r>
             <w:r>
               <w:rPr>
@@ -1196,7 +1202,7 @@
                 <w:noProof/>
                 <w:webHidden/>
               </w:rPr>
-              <w:t>13</w:t>
+              <w:t>14</w:t>
             </w:r>
             <w:r>
               <w:rPr>
@@ -1261,7 +1267,7 @@
           <w:rFonts w:ascii="Times New Roman" w:hAnsi="Times New Roman" w:cs="Times New Roman"/>
         </w:rPr>
       </w:pPr>
-      <w:bookmarkStart w:id="1" w:name="_Toc512356516"/>
+      <w:bookmarkStart w:id="1" w:name="_Toc512427579"/>
       <w:r>
         <w:rPr>
           <w:rFonts w:ascii="Times New Roman" w:hAnsi="Times New Roman" w:cs="Times New Roman"/>
@@ -1577,11 +1583,26 @@
           <w:rFonts w:ascii="Times New Roman" w:hAnsi="Times New Roman" w:cs="Times New Roman"/>
         </w:rPr>
       </w:pPr>
-      <w:bookmarkStart w:id="2" w:name="_Toc512356517"/>
-      <w:r>
-        <w:rPr>
-          <w:rFonts w:ascii="Times New Roman" w:hAnsi="Times New Roman" w:cs="Times New Roman"/>
-        </w:rPr>
+      <w:r>
+        <w:rPr>
+          <w:rFonts w:ascii="Times New Roman" w:hAnsi="Times New Roman" w:cs="Times New Roman"/>
+        </w:rPr>
+        <w:br w:type="page"/>
+      </w:r>
+    </w:p>
+    <w:p>
+      <w:pPr>
+        <w:pStyle w:val="Heading1"/>
+        <w:rPr>
+          <w:rFonts w:ascii="Times New Roman" w:hAnsi="Times New Roman" w:cs="Times New Roman"/>
+        </w:rPr>
+      </w:pPr>
+      <w:bookmarkStart w:id="2" w:name="_Toc512427580"/>
+      <w:r>
+        <w:rPr>
+          <w:rFonts w:ascii="Times New Roman" w:hAnsi="Times New Roman" w:cs="Times New Roman"/>
+        </w:rPr>
+        <w:lastRenderedPageBreak/>
         <w:t>PHẦN 1:NỀN TẢNG VÀ CÔNG NGHỆ PHÁT TRIỂN ỨNG DỤNG</w:t>
       </w:r>
       <w:bookmarkEnd w:id="2"/>
@@ -1590,7 +1611,7 @@
       <w:pPr>
         <w:pStyle w:val="Heading2"/>
       </w:pPr>
-      <w:bookmarkStart w:id="3" w:name="_Toc512356518"/>
+      <w:bookmarkStart w:id="3" w:name="_Toc512427581"/>
       <w:r>
         <w:t>1.1Microsoft Visual Studio 2017</w:t>
       </w:r>
@@ -1686,7 +1707,7 @@
       <w:pPr>
         <w:pStyle w:val="Heading2"/>
       </w:pPr>
-      <w:bookmarkStart w:id="4" w:name="_Toc512356519"/>
+      <w:bookmarkStart w:id="4" w:name="_Toc512427582"/>
       <w:r>
         <w:t>1.2 github</w:t>
       </w:r>
@@ -1785,7 +1806,6 @@
           <w:sz w:val="28"/>
           <w:szCs w:val="28"/>
         </w:rPr>
-        <w:lastRenderedPageBreak/>
         <w:t>Cung cấp công cụ hữu hiệu cho các dự án có nhiều người phát triển giúp làm việc nhóm trở nên dễ dàng hơn</w:t>
       </w:r>
     </w:p>
@@ -1843,11 +1863,26 @@
           <w:rFonts w:ascii="Times New Roman" w:hAnsi="Times New Roman" w:cs="Times New Roman"/>
         </w:rPr>
       </w:pPr>
-      <w:bookmarkStart w:id="5" w:name="_Toc512356520"/>
-      <w:r>
-        <w:rPr>
-          <w:rFonts w:ascii="Times New Roman" w:hAnsi="Times New Roman" w:cs="Times New Roman"/>
-        </w:rPr>
+      <w:r>
+        <w:rPr>
+          <w:rFonts w:ascii="Times New Roman" w:hAnsi="Times New Roman" w:cs="Times New Roman"/>
+        </w:rPr>
+        <w:br w:type="page"/>
+      </w:r>
+    </w:p>
+    <w:p>
+      <w:pPr>
+        <w:pStyle w:val="Heading1"/>
+        <w:rPr>
+          <w:rFonts w:ascii="Times New Roman" w:hAnsi="Times New Roman" w:cs="Times New Roman"/>
+        </w:rPr>
+      </w:pPr>
+      <w:bookmarkStart w:id="5" w:name="_Toc512427583"/>
+      <w:r>
+        <w:rPr>
+          <w:rFonts w:ascii="Times New Roman" w:hAnsi="Times New Roman" w:cs="Times New Roman"/>
+        </w:rPr>
+        <w:lastRenderedPageBreak/>
         <w:t>PHẦN 2: CẤU TRÚC NỀN TẢNG CỦA SẢN PHẨM</w:t>
       </w:r>
       <w:bookmarkEnd w:id="5"/>
@@ -1856,7 +1891,7 @@
       <w:pPr>
         <w:pStyle w:val="Heading2"/>
       </w:pPr>
-      <w:bookmarkStart w:id="6" w:name="_Toc512356521"/>
+      <w:bookmarkStart w:id="6" w:name="_Toc512427584"/>
       <w:r>
         <w:t>Mô tả bằng các câu lệnh.có hình ảnh minh họa</w:t>
       </w:r>
@@ -1871,7 +1906,7 @@
       <w:pPr>
         <w:pStyle w:val="Heading2"/>
       </w:pPr>
-      <w:bookmarkStart w:id="7" w:name="_Toc512356522"/>
+      <w:bookmarkStart w:id="7" w:name="_Toc512427585"/>
       <w:r>
         <w:t>2.1 FORM LOGIN</w:t>
       </w:r>
@@ -1889,7 +1924,7 @@
         <mc:AlternateContent>
           <mc:Choice Requires="wps">
             <w:drawing>
-              <wp:anchor distT="0" distB="0" distL="114300" distR="114300" simplePos="0" relativeHeight="251666432" behindDoc="0" locked="0" layoutInCell="1" allowOverlap="1" wp14:anchorId="4787BBAF" wp14:editId="3D380FC0">
+              <wp:anchor distT="0" distB="0" distL="114300" distR="114300" simplePos="0" relativeHeight="251666432" behindDoc="0" locked="0" layoutInCell="1" allowOverlap="1" wp14:anchorId="0723B5F4" wp14:editId="0007F5AF">
                 <wp:simplePos x="0" y="0"/>
                 <wp:positionH relativeFrom="column">
                   <wp:posOffset>1607820</wp:posOffset>
@@ -1959,7 +1994,7 @@
         <mc:AlternateContent>
           <mc:Choice Requires="wpc">
             <w:drawing>
-              <wp:inline distT="0" distB="0" distL="0" distR="0" wp14:anchorId="2AC11729" wp14:editId="4CA254A3">
+              <wp:inline distT="0" distB="0" distL="0" distR="0" wp14:anchorId="4C68FC36" wp14:editId="72A081F3">
                 <wp:extent cx="6172200" cy="2552700"/>
                 <wp:effectExtent l="0" t="0" r="0" b="0"/>
                 <wp:docPr id="40" name="Canvas 40"/>
@@ -2673,7 +2708,7 @@
         <mc:AlternateContent>
           <mc:Choice Requires="wps">
             <w:drawing>
-              <wp:anchor distT="0" distB="0" distL="114300" distR="114300" simplePos="0" relativeHeight="251664384" behindDoc="0" locked="0" layoutInCell="1" allowOverlap="1" wp14:anchorId="0A95DBC4" wp14:editId="321CACEB">
+              <wp:anchor distT="0" distB="0" distL="114300" distR="114300" simplePos="0" relativeHeight="251664384" behindDoc="0" locked="0" layoutInCell="1" allowOverlap="1" wp14:anchorId="12A6490E" wp14:editId="104D68A5">
                 <wp:simplePos x="0" y="0"/>
                 <wp:positionH relativeFrom="column">
                   <wp:posOffset>3055620</wp:posOffset>
@@ -2803,7 +2838,7 @@
         <w:br w:type="page"/>
       </w:r>
     </w:p>
-    <w:bookmarkStart w:id="8" w:name="_Toc512356523"/>
+    <w:bookmarkStart w:id="8" w:name="_Toc512427586"/>
     <w:p>
       <w:pPr>
         <w:pStyle w:val="Heading2"/>
@@ -2817,7 +2852,7 @@
         <mc:AlternateContent>
           <mc:Choice Requires="wps">
             <w:drawing>
-              <wp:anchor distT="0" distB="0" distL="114300" distR="114300" simplePos="0" relativeHeight="251672576" behindDoc="0" locked="0" layoutInCell="1" allowOverlap="1" wp14:anchorId="11228E7D" wp14:editId="75C10016">
+              <wp:anchor distT="0" distB="0" distL="114300" distR="114300" simplePos="0" relativeHeight="251672576" behindDoc="0" locked="0" layoutInCell="1" allowOverlap="1" wp14:anchorId="04B42B28" wp14:editId="0EE84D44">
                 <wp:simplePos x="0" y="0"/>
                 <wp:positionH relativeFrom="column">
                   <wp:posOffset>3169920</wp:posOffset>
@@ -2909,7 +2944,7 @@
         <mc:AlternateContent>
           <mc:Choice Requires="wps">
             <w:drawing>
-              <wp:anchor distT="0" distB="0" distL="114300" distR="114300" simplePos="0" relativeHeight="251670528" behindDoc="0" locked="0" layoutInCell="1" allowOverlap="1" wp14:anchorId="082D526B" wp14:editId="4DBF8140">
+              <wp:anchor distT="0" distB="0" distL="114300" distR="114300" simplePos="0" relativeHeight="251670528" behindDoc="0" locked="0" layoutInCell="1" allowOverlap="1" wp14:anchorId="00E8D1DE" wp14:editId="7EC7F2E8">
                 <wp:simplePos x="0" y="0"/>
                 <wp:positionH relativeFrom="margin">
                   <wp:posOffset>398145</wp:posOffset>
@@ -3002,7 +3037,7 @@
         <mc:AlternateContent>
           <mc:Choice Requires="wps">
             <w:drawing>
-              <wp:anchor distT="0" distB="0" distL="114300" distR="114300" simplePos="0" relativeHeight="251669504" behindDoc="0" locked="0" layoutInCell="1" allowOverlap="1" wp14:anchorId="46CE5ECC" wp14:editId="76179D2F">
+              <wp:anchor distT="0" distB="0" distL="114300" distR="114300" simplePos="0" relativeHeight="251669504" behindDoc="0" locked="0" layoutInCell="1" allowOverlap="1" wp14:anchorId="57BEB680" wp14:editId="4A6C3A6B">
                 <wp:simplePos x="0" y="0"/>
                 <wp:positionH relativeFrom="column">
                   <wp:posOffset>2743200</wp:posOffset>
@@ -3096,7 +3131,7 @@
         <mc:AlternateContent>
           <mc:Choice Requires="wps">
             <w:drawing>
-              <wp:anchor distT="0" distB="0" distL="114300" distR="114300" simplePos="0" relativeHeight="251677696" behindDoc="0" locked="0" layoutInCell="1" allowOverlap="1" wp14:anchorId="02F6158E" wp14:editId="35A59744">
+              <wp:anchor distT="0" distB="0" distL="114300" distR="114300" simplePos="0" relativeHeight="251677696" behindDoc="0" locked="0" layoutInCell="1" allowOverlap="1" wp14:anchorId="350A069E" wp14:editId="5CACBCE1">
                 <wp:simplePos x="0" y="0"/>
                 <wp:positionH relativeFrom="column">
                   <wp:posOffset>3688080</wp:posOffset>
@@ -3169,7 +3204,7 @@
         <mc:AlternateContent>
           <mc:Choice Requires="wps">
             <w:drawing>
-              <wp:anchor distT="0" distB="0" distL="114300" distR="114300" simplePos="0" relativeHeight="251668480" behindDoc="0" locked="0" layoutInCell="1" allowOverlap="1" wp14:anchorId="2CA8EBC4" wp14:editId="6769836F">
+              <wp:anchor distT="0" distB="0" distL="114300" distR="114300" simplePos="0" relativeHeight="251668480" behindDoc="0" locked="0" layoutInCell="1" allowOverlap="1" wp14:anchorId="69D6E9A3" wp14:editId="74CE139D">
                 <wp:simplePos x="0" y="0"/>
                 <wp:positionH relativeFrom="column">
                   <wp:posOffset>2628900</wp:posOffset>
@@ -3279,7 +3314,7 @@
         <mc:AlternateContent>
           <mc:Choice Requires="wps">
             <w:drawing>
-              <wp:anchor distT="0" distB="0" distL="114300" distR="114300" simplePos="0" relativeHeight="251671552" behindDoc="0" locked="0" layoutInCell="1" allowOverlap="1" wp14:anchorId="55E4333B" wp14:editId="2E8E4C94">
+              <wp:anchor distT="0" distB="0" distL="114300" distR="114300" simplePos="0" relativeHeight="251671552" behindDoc="0" locked="0" layoutInCell="1" allowOverlap="1" wp14:anchorId="20D3627A" wp14:editId="6875A049">
                 <wp:simplePos x="0" y="0"/>
                 <wp:positionH relativeFrom="column">
                   <wp:posOffset>396240</wp:posOffset>
@@ -3373,7 +3408,7 @@
         <mc:AlternateContent>
           <mc:Choice Requires="wps">
             <w:drawing>
-              <wp:anchor distT="0" distB="0" distL="114300" distR="114300" simplePos="0" relativeHeight="251667456" behindDoc="0" locked="0" layoutInCell="1" allowOverlap="1" wp14:anchorId="241CA40E" wp14:editId="79CE8234">
+              <wp:anchor distT="0" distB="0" distL="114300" distR="114300" simplePos="0" relativeHeight="251667456" behindDoc="0" locked="0" layoutInCell="1" allowOverlap="1" wp14:anchorId="0392F2AE" wp14:editId="3774AEBD">
                 <wp:simplePos x="0" y="0"/>
                 <wp:positionH relativeFrom="margin">
                   <wp:align>center</wp:align>
@@ -3468,7 +3503,7 @@
         <mc:AlternateContent>
           <mc:Choice Requires="wps">
             <w:drawing>
-              <wp:anchor distT="0" distB="0" distL="114300" distR="114300" simplePos="0" relativeHeight="251678720" behindDoc="0" locked="0" layoutInCell="1" allowOverlap="1" wp14:anchorId="0265EBEC" wp14:editId="1B1866EC">
+              <wp:anchor distT="0" distB="0" distL="114300" distR="114300" simplePos="0" relativeHeight="251678720" behindDoc="0" locked="0" layoutInCell="1" allowOverlap="1" wp14:anchorId="126064FA" wp14:editId="170E75E8">
                 <wp:simplePos x="0" y="0"/>
                 <wp:positionH relativeFrom="margin">
                   <wp:align>center</wp:align>
@@ -4144,10 +4179,7 @@
     </w:p>
     <w:p>
       <w:r>
-        <w:t xml:space="preserve">  </w:t>
-      </w:r>
-      <w:r>
-        <w:t>Đóng cửa sổ</w:t>
+        <w:t xml:space="preserve">  Đóng cửa sổ</w:t>
       </w:r>
     </w:p>
     <w:p>
@@ -4155,10 +4187,7 @@
         <w:pStyle w:val="Commandline"/>
       </w:pPr>
       <w:r>
-        <w:t>this.Close();</w:t>
-      </w:r>
-      <w:r>
-        <w:t xml:space="preserve">              </w:t>
+        <w:t xml:space="preserve">this.Close();              </w:t>
       </w:r>
     </w:p>
     <w:p>
@@ -4311,7 +4340,7 @@
           <w:rFonts w:ascii="Times New Roman" w:hAnsi="Times New Roman" w:cs="Times New Roman"/>
         </w:rPr>
       </w:pPr>
-      <w:bookmarkStart w:id="9" w:name="_Toc512356524"/>
+      <w:bookmarkStart w:id="9" w:name="_Toc512427587"/>
       <w:r>
         <w:rPr>
           <w:rFonts w:ascii="Times New Roman" w:hAnsi="Times New Roman" w:cs="Times New Roman"/>
@@ -4340,7 +4369,7 @@
           <w:noProof/>
         </w:rPr>
         <w:drawing>
-          <wp:inline distT="0" distB="0" distL="0" distR="0" wp14:anchorId="12312955" wp14:editId="030B51D6">
+          <wp:inline distT="0" distB="0" distL="0" distR="0" wp14:anchorId="20CE09C5" wp14:editId="1B597ECB">
             <wp:extent cx="3847733" cy="2668905"/>
             <wp:effectExtent l="0" t="0" r="635" b="0"/>
             <wp:docPr id="1" name="Picture 1"/>
@@ -4471,7 +4500,7 @@
           <w:szCs w:val="28"/>
         </w:rPr>
         <w:drawing>
-          <wp:inline distT="0" distB="0" distL="0" distR="0" wp14:anchorId="644F3BCF" wp14:editId="4EB64F77">
+          <wp:inline distT="0" distB="0" distL="0" distR="0" wp14:anchorId="5361FC60" wp14:editId="711BC56A">
             <wp:extent cx="5943600" cy="1494790"/>
             <wp:effectExtent l="0" t="0" r="0" b="0"/>
             <wp:docPr id="30" name="Picture 30"/>
@@ -4542,7 +4571,7 @@
         </w:rPr>
         <w:lastRenderedPageBreak/>
         <w:drawing>
-          <wp:inline distT="0" distB="0" distL="0" distR="0" wp14:anchorId="43135BDA" wp14:editId="58B788F2">
+          <wp:inline distT="0" distB="0" distL="0" distR="0" wp14:anchorId="51716BD8" wp14:editId="07430C86">
             <wp:extent cx="5943600" cy="5150485"/>
             <wp:effectExtent l="0" t="0" r="0" b="0"/>
             <wp:docPr id="33" name="Picture 33"/>
@@ -4777,7 +4806,7 @@
           <w:szCs w:val="28"/>
         </w:rPr>
         <w:drawing>
-          <wp:inline distT="0" distB="0" distL="0" distR="0" wp14:anchorId="140D8216" wp14:editId="6544351F">
+          <wp:inline distT="0" distB="0" distL="0" distR="0" wp14:anchorId="324415FF" wp14:editId="790C9CA4">
             <wp:extent cx="5943600" cy="2315210"/>
             <wp:effectExtent l="0" t="0" r="0" b="8890"/>
             <wp:docPr id="38" name="Picture 38"/>
@@ -4831,7 +4860,7 @@
           <w:noProof/>
         </w:rPr>
         <w:drawing>
-          <wp:inline distT="0" distB="0" distL="0" distR="0" wp14:anchorId="04B6C9C5" wp14:editId="7367466E">
+          <wp:inline distT="0" distB="0" distL="0" distR="0" wp14:anchorId="73E24AF1" wp14:editId="4B61FA0F">
             <wp:extent cx="5135880" cy="2562453"/>
             <wp:effectExtent l="0" t="0" r="7620" b="9525"/>
             <wp:docPr id="4" name="Picture 4"/>
@@ -4928,13 +4957,25 @@
           <w:szCs w:val="28"/>
         </w:rPr>
       </w:pPr>
-      <w:bookmarkStart w:id="10" w:name="_Toc512356525"/>
+      <w:bookmarkStart w:id="10" w:name="_Toc512427588"/>
       <w:r>
         <w:rPr>
           <w:rFonts w:ascii="Times New Roman" w:hAnsi="Times New Roman" w:cs="Times New Roman"/>
         </w:rPr>
         <w:lastRenderedPageBreak/>
-        <w:t>PHẦN 3: MỘT SỐ VẤN ĐỀ KHÓ KHĂN KHI THỰC HIỆN SẢN PHẨM</w:t>
+        <w:t>PHẦ</w:t>
+      </w:r>
+      <w:r>
+        <w:rPr>
+          <w:rFonts w:ascii="Times New Roman" w:hAnsi="Times New Roman" w:cs="Times New Roman"/>
+        </w:rPr>
+        <w:t>N 4</w:t>
+      </w:r>
+      <w:r>
+        <w:rPr>
+          <w:rFonts w:ascii="Times New Roman" w:hAnsi="Times New Roman" w:cs="Times New Roman"/>
+        </w:rPr>
+        <w:t>: MỘT SỐ VẤN ĐỀ KHÓ KHĂN KHI THỰC HIỆN SẢN PHẨM</w:t>
       </w:r>
       <w:bookmarkEnd w:id="10"/>
     </w:p>
@@ -4942,7 +4983,7 @@
       <w:pPr>
         <w:pStyle w:val="Heading2"/>
       </w:pPr>
-      <w:bookmarkStart w:id="11" w:name="_Toc512356526"/>
+      <w:bookmarkStart w:id="11" w:name="_Toc512427589"/>
       <w:r>
         <w:t>3.1 ISSUE1</w:t>
       </w:r>
@@ -5176,13 +5217,25 @@
           <w:rFonts w:ascii="Times New Roman" w:hAnsi="Times New Roman" w:cs="Times New Roman"/>
         </w:rPr>
       </w:pPr>
-      <w:bookmarkStart w:id="12" w:name="_Toc512356527"/>
+      <w:bookmarkStart w:id="12" w:name="_Toc512427590"/>
       <w:r>
         <w:rPr>
           <w:rFonts w:ascii="Times New Roman" w:hAnsi="Times New Roman" w:cs="Times New Roman"/>
         </w:rPr>
         <w:lastRenderedPageBreak/>
-        <w:t>PHẦN 4: Ý TƯỞNG PHÁT TRIỂN,CẢI TIẾN SẢN PHẦM</w:t>
+        <w:t>PHẦ</w:t>
+      </w:r>
+      <w:r>
+        <w:rPr>
+          <w:rFonts w:ascii="Times New Roman" w:hAnsi="Times New Roman" w:cs="Times New Roman"/>
+        </w:rPr>
+        <w:t>N 5</w:t>
+      </w:r>
+      <w:r>
+        <w:rPr>
+          <w:rFonts w:ascii="Times New Roman" w:hAnsi="Times New Roman" w:cs="Times New Roman"/>
+        </w:rPr>
+        <w:t>: Ý TƯỞNG PHÁT TRIỂN,CẢI TIẾN SẢN PHẦM</w:t>
       </w:r>
       <w:bookmarkEnd w:id="12"/>
     </w:p>
@@ -5232,9 +5285,11 @@
     </w:p>
     <w:sectPr>
       <w:footerReference w:type="default" r:id="rId14"/>
+      <w:footerReference w:type="first" r:id="rId15"/>
       <w:pgSz w:w="12240" w:h="15840"/>
       <w:pgMar w:top="1440" w:right="1440" w:bottom="1440" w:left="1440" w:header="720" w:footer="720" w:gutter="0"/>
       <w:cols w:space="720"/>
+      <w:titlePg/>
       <w:docGrid w:linePitch="360"/>
     </w:sectPr>
   </w:body>
@@ -5311,6 +5366,21 @@
       </w:p>
     </w:sdtContent>
   </w:sdt>
+  <w:p>
+    <w:pPr>
+      <w:pStyle w:val="Footer"/>
+    </w:pPr>
+  </w:p>
+</w:ftr>
+</file>
+
+<file path=word/footer2.xml><?xml version="1.0" encoding="utf-8"?>
+<w:ftr xmlns:wpc="http://schemas.microsoft.com/office/word/2010/wordprocessingCanvas" xmlns:cx="http://schemas.microsoft.com/office/drawing/2014/chartex" xmlns:mc="http://schemas.openxmlformats.org/markup-compatibility/2006" xmlns:o="urn:schemas-microsoft-com:office:office" xmlns:r="http://schemas.openxmlformats.org/officeDocument/2006/relationships" xmlns:m="http://schemas.openxmlformats.org/officeDocument/2006/math" xmlns:v="urn:schemas-microsoft-com:vml" xmlns:wp14="http://schemas.microsoft.com/office/word/2010/wordprocessingDrawing" xmlns:wp="http://schemas.openxmlformats.org/drawingml/2006/wordprocessingDrawing" xmlns:w10="urn:schemas-microsoft-com:office:word" xmlns:w="http://schemas.openxmlformats.org/wordprocessingml/2006/main" xmlns:w14="http://schemas.microsoft.com/office/word/2010/wordml" xmlns:w15="http://schemas.microsoft.com/office/word/2012/wordml" xmlns:w16se="http://schemas.microsoft.com/office/word/2015/wordml/symex" xmlns:wpg="http://schemas.microsoft.com/office/word/2010/wordprocessingGroup" xmlns:wpi="http://schemas.microsoft.com/office/word/2010/wordprocessingInk" xmlns:wne="http://schemas.microsoft.com/office/word/2006/wordml" xmlns:wps="http://schemas.microsoft.com/office/word/2010/wordprocessingShape" mc:Ignorable="w14 w15 w16se wp14">
+  <w:p>
+    <w:pPr>
+      <w:pStyle w:val="Footer"/>
+    </w:pPr>
+  </w:p>
   <w:p>
     <w:pPr>
       <w:pStyle w:val="Footer"/>
@@ -6966,7 +7036,7 @@
 </file>
 
 <file path=customXml/itemProps1.xml><?xml version="1.0" encoding="utf-8"?>
-<ds:datastoreItem xmlns:ds="http://schemas.openxmlformats.org/officeDocument/2006/customXml" ds:itemID="{1725451E-1A1E-4981-AECC-2A15675C68F4}">
+<ds:datastoreItem xmlns:ds="http://schemas.openxmlformats.org/officeDocument/2006/customXml" ds:itemID="{D668EF81-C7D4-4F44-BFFF-B77BB406D7D3}">
   <ds:schemaRefs>
     <ds:schemaRef ds:uri="http://schemas.openxmlformats.org/officeDocument/2006/bibliography"/>
   </ds:schemaRefs>

--- a/ĐÒ ÁN 1_đặng thị mai_20166416.docx
+++ b/ĐÒ ÁN 1_đặng thị mai_20166416.docx
@@ -311,15 +311,7 @@
         <w:rPr>
           <w:rFonts w:ascii="Times New Roman" w:hAnsi="Times New Roman" w:cs="Times New Roman"/>
         </w:rPr>
-        <w:t xml:space="preserve">GIÁO VIÊN </w:t>
-      </w:r>
-      <w:bookmarkStart w:id="0" w:name="_GoBack"/>
-      <w:bookmarkEnd w:id="0"/>
-      <w:r>
-        <w:rPr>
-          <w:rFonts w:ascii="Times New Roman" w:hAnsi="Times New Roman" w:cs="Times New Roman"/>
-        </w:rPr>
-        <w:t>HƯỚNG DẪN</w:t>
+        <w:t>GIÁO VIÊN HƯỚNG DẪN</w:t>
       </w:r>
       <w:r>
         <w:rPr>
@@ -1267,7 +1259,7 @@
           <w:rFonts w:ascii="Times New Roman" w:hAnsi="Times New Roman" w:cs="Times New Roman"/>
         </w:rPr>
       </w:pPr>
-      <w:bookmarkStart w:id="1" w:name="_Toc512427579"/>
+      <w:bookmarkStart w:id="0" w:name="_Toc512427579"/>
       <w:r>
         <w:rPr>
           <w:rFonts w:ascii="Times New Roman" w:hAnsi="Times New Roman" w:cs="Times New Roman"/>
@@ -1275,7 +1267,7 @@
         <w:lastRenderedPageBreak/>
         <w:t>PHIẾU GIAO NHIỆM VỤ ĐỒ ÁN</w:t>
       </w:r>
-      <w:bookmarkEnd w:id="1"/>
+      <w:bookmarkEnd w:id="0"/>
     </w:p>
     <w:p>
       <w:pPr>
@@ -1597,7 +1589,7 @@
           <w:rFonts w:ascii="Times New Roman" w:hAnsi="Times New Roman" w:cs="Times New Roman"/>
         </w:rPr>
       </w:pPr>
-      <w:bookmarkStart w:id="2" w:name="_Toc512427580"/>
+      <w:bookmarkStart w:id="1" w:name="_Toc512427580"/>
       <w:r>
         <w:rPr>
           <w:rFonts w:ascii="Times New Roman" w:hAnsi="Times New Roman" w:cs="Times New Roman"/>
@@ -1605,113 +1597,113 @@
         <w:lastRenderedPageBreak/>
         <w:t>PHẦN 1:NỀN TẢNG VÀ CÔNG NGHỆ PHÁT TRIỂN ỨNG DỤNG</w:t>
       </w:r>
+      <w:bookmarkEnd w:id="1"/>
+    </w:p>
+    <w:p>
+      <w:pPr>
+        <w:pStyle w:val="Heading2"/>
+      </w:pPr>
+      <w:bookmarkStart w:id="2" w:name="_Toc512427581"/>
+      <w:r>
+        <w:t>1.1Microsoft Visual Studio 2017</w:t>
+      </w:r>
       <w:bookmarkEnd w:id="2"/>
     </w:p>
     <w:p>
       <w:pPr>
+        <w:pStyle w:val="ListParagraph"/>
+        <w:rPr>
+          <w:rFonts w:ascii="Times New Roman" w:hAnsi="Times New Roman" w:cs="Times New Roman"/>
+          <w:sz w:val="28"/>
+          <w:szCs w:val="28"/>
+        </w:rPr>
+      </w:pPr>
+      <w:r>
+        <w:rPr>
+          <w:rFonts w:ascii="Times New Roman" w:hAnsi="Times New Roman" w:cs="Times New Roman"/>
+          <w:sz w:val="28"/>
+          <w:szCs w:val="28"/>
+        </w:rPr>
+        <w:t>Đươc sử dụng để tạo giao diện và thực hiện chương trình</w:t>
+      </w:r>
+    </w:p>
+    <w:p>
+      <w:pPr>
+        <w:pStyle w:val="ListParagraph"/>
+        <w:rPr>
+          <w:rFonts w:ascii="Times New Roman" w:hAnsi="Times New Roman" w:cs="Times New Roman"/>
+          <w:sz w:val="28"/>
+          <w:szCs w:val="28"/>
+        </w:rPr>
+      </w:pPr>
+      <w:r>
+        <w:rPr>
+          <w:rFonts w:ascii="Times New Roman" w:hAnsi="Times New Roman" w:cs="Times New Roman"/>
+          <w:sz w:val="28"/>
+          <w:szCs w:val="28"/>
+        </w:rPr>
+        <w:t>Visual Studio sử dụng nền tảng phát triển phần mềm của Microsoft như Windows API, Windows Forms, Windows Presentation Foundation, Windows Store và Microsoft Silverlight.</w:t>
+      </w:r>
+    </w:p>
+    <w:p>
+      <w:pPr>
+        <w:pStyle w:val="ListParagraph"/>
+        <w:rPr>
+          <w:rFonts w:ascii="Times New Roman" w:hAnsi="Times New Roman" w:cs="Times New Roman"/>
+          <w:sz w:val="28"/>
+          <w:szCs w:val="28"/>
+        </w:rPr>
+      </w:pPr>
+      <w:r>
+        <w:rPr>
+          <w:rFonts w:ascii="Times New Roman" w:hAnsi="Times New Roman" w:cs="Times New Roman"/>
+          <w:sz w:val="28"/>
+          <w:szCs w:val="28"/>
+        </w:rPr>
+        <w:t>Visual Studio hỗ trợ nhiều ngôn ngữ lập trình khác nhau và cho phép trình biên tập mã và gỡ lỗi để hỗ trợ (mức độ khác nhau) hầu như mọi ngôn ngữ lập trình. Các ngôn ngữ tích hợp gồ</w:t>
+      </w:r>
+      <w:r>
+        <w:rPr>
+          <w:rFonts w:ascii="Times New Roman" w:hAnsi="Times New Roman" w:cs="Times New Roman"/>
+          <w:sz w:val="28"/>
+          <w:szCs w:val="28"/>
+        </w:rPr>
+        <w:t>m có C,</w:t>
+      </w:r>
+      <w:r>
+        <w:rPr>
+          <w:rFonts w:ascii="Times New Roman" w:hAnsi="Times New Roman" w:cs="Times New Roman"/>
+          <w:sz w:val="28"/>
+          <w:szCs w:val="28"/>
+        </w:rPr>
+        <w:t xml:space="preserve"> C++ và C++/CLI (thông qua Visual C++), VB.NET (thông qua Visual Basic.NET), C# (thông qua Visual C#) và F# (như củ</w:t>
+      </w:r>
+      <w:r>
+        <w:rPr>
+          <w:rFonts w:ascii="Times New Roman" w:hAnsi="Times New Roman" w:cs="Times New Roman"/>
+          <w:sz w:val="28"/>
+          <w:szCs w:val="28"/>
+        </w:rPr>
+        <w:t>a Visual Studio 2010</w:t>
+      </w:r>
+      <w:r>
+        <w:rPr>
+          <w:rFonts w:ascii="Times New Roman" w:hAnsi="Times New Roman" w:cs="Times New Roman"/>
+          <w:sz w:val="28"/>
+          <w:szCs w:val="28"/>
+        </w:rPr>
+        <w:t>). Hỗ trợ cho các ngôn ngữ khác như J++/J#, Python và Ruby thông qua dịch vụ cài đặt riêng rẽ. Nó cũng hỗ trợ XML/XSLT, HTML/XHTML, JavaScript và CSS.</w:t>
+      </w:r>
+    </w:p>
+    <w:p>
+      <w:pPr>
         <w:pStyle w:val="Heading2"/>
       </w:pPr>
-      <w:bookmarkStart w:id="3" w:name="_Toc512427581"/>
-      <w:r>
-        <w:t>1.1Microsoft Visual Studio 2017</w:t>
+      <w:bookmarkStart w:id="3" w:name="_Toc512427582"/>
+      <w:r>
+        <w:t>1.2 github</w:t>
       </w:r>
       <w:bookmarkEnd w:id="3"/>
-    </w:p>
-    <w:p>
-      <w:pPr>
-        <w:pStyle w:val="ListParagraph"/>
-        <w:rPr>
-          <w:rFonts w:ascii="Times New Roman" w:hAnsi="Times New Roman" w:cs="Times New Roman"/>
-          <w:sz w:val="28"/>
-          <w:szCs w:val="28"/>
-        </w:rPr>
-      </w:pPr>
-      <w:r>
-        <w:rPr>
-          <w:rFonts w:ascii="Times New Roman" w:hAnsi="Times New Roman" w:cs="Times New Roman"/>
-          <w:sz w:val="28"/>
-          <w:szCs w:val="28"/>
-        </w:rPr>
-        <w:t>Đươc sử dụng để tạo giao diện và thực hiện chương trình</w:t>
-      </w:r>
-    </w:p>
-    <w:p>
-      <w:pPr>
-        <w:pStyle w:val="ListParagraph"/>
-        <w:rPr>
-          <w:rFonts w:ascii="Times New Roman" w:hAnsi="Times New Roman" w:cs="Times New Roman"/>
-          <w:sz w:val="28"/>
-          <w:szCs w:val="28"/>
-        </w:rPr>
-      </w:pPr>
-      <w:r>
-        <w:rPr>
-          <w:rFonts w:ascii="Times New Roman" w:hAnsi="Times New Roman" w:cs="Times New Roman"/>
-          <w:sz w:val="28"/>
-          <w:szCs w:val="28"/>
-        </w:rPr>
-        <w:t>Visual Studio sử dụng nền tảng phát triển phần mềm của Microsoft như Windows API, Windows Forms, Windows Presentation Foundation, Windows Store và Microsoft Silverlight.</w:t>
-      </w:r>
-    </w:p>
-    <w:p>
-      <w:pPr>
-        <w:pStyle w:val="ListParagraph"/>
-        <w:rPr>
-          <w:rFonts w:ascii="Times New Roman" w:hAnsi="Times New Roman" w:cs="Times New Roman"/>
-          <w:sz w:val="28"/>
-          <w:szCs w:val="28"/>
-        </w:rPr>
-      </w:pPr>
-      <w:r>
-        <w:rPr>
-          <w:rFonts w:ascii="Times New Roman" w:hAnsi="Times New Roman" w:cs="Times New Roman"/>
-          <w:sz w:val="28"/>
-          <w:szCs w:val="28"/>
-        </w:rPr>
-        <w:t>Visual Studio hỗ trợ nhiều ngôn ngữ lập trình khác nhau và cho phép trình biên tập mã và gỡ lỗi để hỗ trợ (mức độ khác nhau) hầu như mọi ngôn ngữ lập trình. Các ngôn ngữ tích hợp gồ</w:t>
-      </w:r>
-      <w:r>
-        <w:rPr>
-          <w:rFonts w:ascii="Times New Roman" w:hAnsi="Times New Roman" w:cs="Times New Roman"/>
-          <w:sz w:val="28"/>
-          <w:szCs w:val="28"/>
-        </w:rPr>
-        <w:t>m có C,</w:t>
-      </w:r>
-      <w:r>
-        <w:rPr>
-          <w:rFonts w:ascii="Times New Roman" w:hAnsi="Times New Roman" w:cs="Times New Roman"/>
-          <w:sz w:val="28"/>
-          <w:szCs w:val="28"/>
-        </w:rPr>
-        <w:t xml:space="preserve"> C++ và C++/CLI (thông qua Visual C++), VB.NET (thông qua Visual Basic.NET), C# (thông qua Visual C#) và F# (như củ</w:t>
-      </w:r>
-      <w:r>
-        <w:rPr>
-          <w:rFonts w:ascii="Times New Roman" w:hAnsi="Times New Roman" w:cs="Times New Roman"/>
-          <w:sz w:val="28"/>
-          <w:szCs w:val="28"/>
-        </w:rPr>
-        <w:t>a Visual Studio 2010</w:t>
-      </w:r>
-      <w:r>
-        <w:rPr>
-          <w:rFonts w:ascii="Times New Roman" w:hAnsi="Times New Roman" w:cs="Times New Roman"/>
-          <w:sz w:val="28"/>
-          <w:szCs w:val="28"/>
-        </w:rPr>
-        <w:t>). Hỗ trợ cho các ngôn ngữ khác như J++/J#, Python và Ruby thông qua dịch vụ cài đặt riêng rẽ. Nó cũng hỗ trợ XML/XSLT, HTML/XHTML, JavaScript và CSS.</w:t>
-      </w:r>
-    </w:p>
-    <w:p>
-      <w:pPr>
-        <w:pStyle w:val="Heading2"/>
-      </w:pPr>
-      <w:bookmarkStart w:id="4" w:name="_Toc512427582"/>
-      <w:r>
-        <w:t>1.2 github</w:t>
-      </w:r>
-      <w:bookmarkEnd w:id="4"/>
     </w:p>
     <w:p>
       <w:pPr>
@@ -1877,7 +1869,7 @@
           <w:rFonts w:ascii="Times New Roman" w:hAnsi="Times New Roman" w:cs="Times New Roman"/>
         </w:rPr>
       </w:pPr>
-      <w:bookmarkStart w:id="5" w:name="_Toc512427583"/>
+      <w:bookmarkStart w:id="4" w:name="_Toc512427583"/>
       <w:r>
         <w:rPr>
           <w:rFonts w:ascii="Times New Roman" w:hAnsi="Times New Roman" w:cs="Times New Roman"/>
@@ -1885,32 +1877,32 @@
         <w:lastRenderedPageBreak/>
         <w:t>PHẦN 2: CẤU TRÚC NỀN TẢNG CỦA SẢN PHẨM</w:t>
       </w:r>
+      <w:bookmarkEnd w:id="4"/>
+    </w:p>
+    <w:p>
+      <w:pPr>
+        <w:pStyle w:val="Heading2"/>
+      </w:pPr>
+      <w:bookmarkStart w:id="5" w:name="_Toc512427584"/>
+      <w:r>
+        <w:t>Mô tả bằng các câu lệnh.có hình ảnh minh họa</w:t>
+      </w:r>
       <w:bookmarkEnd w:id="5"/>
     </w:p>
     <w:p>
       <w:pPr>
         <w:pStyle w:val="Heading2"/>
       </w:pPr>
-      <w:bookmarkStart w:id="6" w:name="_Toc512427584"/>
-      <w:r>
-        <w:t>Mô tả bằng các câu lệnh.có hình ảnh minh họa</w:t>
+    </w:p>
+    <w:p>
+      <w:pPr>
+        <w:pStyle w:val="Heading2"/>
+      </w:pPr>
+      <w:bookmarkStart w:id="6" w:name="_Toc512427585"/>
+      <w:r>
+        <w:t>2.1 FORM LOGIN</w:t>
       </w:r>
       <w:bookmarkEnd w:id="6"/>
-    </w:p>
-    <w:p>
-      <w:pPr>
-        <w:pStyle w:val="Heading2"/>
-      </w:pPr>
-    </w:p>
-    <w:p>
-      <w:pPr>
-        <w:pStyle w:val="Heading2"/>
-      </w:pPr>
-      <w:bookmarkStart w:id="7" w:name="_Toc512427585"/>
-      <w:r>
-        <w:t>2.1 FORM LOGIN</w:t>
-      </w:r>
-      <w:bookmarkEnd w:id="7"/>
     </w:p>
     <w:p/>
     <w:p>
@@ -2838,7 +2830,7 @@
         <w:br w:type="page"/>
       </w:r>
     </w:p>
-    <w:bookmarkStart w:id="8" w:name="_Toc512427586"/>
+    <w:bookmarkStart w:id="7" w:name="_Toc512427586"/>
     <w:p>
       <w:pPr>
         <w:pStyle w:val="Heading2"/>
@@ -3597,7 +3589,7 @@
       <w:r>
         <w:t>2.2 FORM TRANG CHỦ GMAIL</w:t>
       </w:r>
-      <w:bookmarkEnd w:id="8"/>
+      <w:bookmarkEnd w:id="7"/>
       <w:r>
         <w:br w:type="page"/>
       </w:r>
@@ -3992,6 +3984,17 @@
     <w:p>
       <w:pPr>
         <w:pStyle w:val="ListParagraph"/>
+        <w:ind w:left="1704"/>
+        <w:rPr>
+          <w:rFonts w:ascii="Times New Roman" w:hAnsi="Times New Roman" w:cs="Times New Roman"/>
+          <w:sz w:val="28"/>
+          <w:szCs w:val="28"/>
+        </w:rPr>
+      </w:pPr>
+    </w:p>
+    <w:p>
+      <w:pPr>
+        <w:pStyle w:val="ListParagraph"/>
         <w:numPr>
           <w:ilvl w:val="0"/>
           <w:numId w:val="6"/>
@@ -4008,6 +4011,7 @@
           <w:sz w:val="28"/>
           <w:szCs w:val="28"/>
         </w:rPr>
+        <w:lastRenderedPageBreak/>
         <w:t>Sử dụng dateTimePicker</w:t>
       </w:r>
     </w:p>
@@ -4016,7 +4020,6 @@
         <w:pStyle w:val="Commandline"/>
       </w:pPr>
       <w:r>
-        <w:lastRenderedPageBreak/>
         <w:t>private void dateTimePicker1_ValueChanged(object sender, EventArgs e)</w:t>
       </w:r>
     </w:p>
@@ -4152,8 +4155,23 @@
       </w:pPr>
     </w:p>
     <w:p>
-      <w:r>
-        <w:t xml:space="preserve">                  Thu nhỏ</w:t>
+      <w:pPr>
+        <w:rPr>
+          <w:rFonts w:ascii="Times New Roman" w:hAnsi="Times New Roman" w:cs="Times New Roman"/>
+          <w:sz w:val="28"/>
+          <w:szCs w:val="28"/>
+        </w:rPr>
+      </w:pPr>
+      <w:r>
+        <w:t xml:space="preserve">             </w:t>
+      </w:r>
+      <w:r>
+        <w:rPr>
+          <w:rFonts w:ascii="Times New Roman" w:hAnsi="Times New Roman" w:cs="Times New Roman"/>
+          <w:sz w:val="28"/>
+          <w:szCs w:val="28"/>
+        </w:rPr>
+        <w:t xml:space="preserve">     Thu nhỏ</w:t>
       </w:r>
     </w:p>
     <w:p>
@@ -4173,12 +4191,36 @@
       </w:r>
     </w:p>
     <w:p>
-      <w:r>
+      <w:pPr>
+        <w:rPr>
+          <w:rFonts w:ascii="Times New Roman" w:hAnsi="Times New Roman" w:cs="Times New Roman"/>
+          <w:sz w:val="28"/>
+          <w:szCs w:val="28"/>
+        </w:rPr>
+      </w:pPr>
+      <w:r>
+        <w:rPr>
+          <w:rFonts w:ascii="Times New Roman" w:hAnsi="Times New Roman" w:cs="Times New Roman"/>
+          <w:sz w:val="28"/>
+          <w:szCs w:val="28"/>
+        </w:rPr>
         <w:t xml:space="preserve">               </w:t>
       </w:r>
     </w:p>
     <w:p>
-      <w:r>
+      <w:pPr>
+        <w:rPr>
+          <w:rFonts w:ascii="Times New Roman" w:hAnsi="Times New Roman" w:cs="Times New Roman"/>
+          <w:sz w:val="28"/>
+          <w:szCs w:val="28"/>
+        </w:rPr>
+      </w:pPr>
+      <w:r>
+        <w:rPr>
+          <w:rFonts w:ascii="Times New Roman" w:hAnsi="Times New Roman" w:cs="Times New Roman"/>
+          <w:sz w:val="28"/>
+          <w:szCs w:val="28"/>
+        </w:rPr>
         <w:t xml:space="preserve">  Đóng cửa sổ</w:t>
       </w:r>
     </w:p>
@@ -4191,7 +4233,19 @@
       </w:r>
     </w:p>
     <w:p>
-      <w:r>
+      <w:pPr>
+        <w:rPr>
+          <w:rFonts w:ascii="Times New Roman" w:hAnsi="Times New Roman" w:cs="Times New Roman"/>
+          <w:sz w:val="28"/>
+          <w:szCs w:val="28"/>
+        </w:rPr>
+      </w:pPr>
+      <w:r>
+        <w:rPr>
+          <w:rFonts w:ascii="Times New Roman" w:hAnsi="Times New Roman" w:cs="Times New Roman"/>
+          <w:sz w:val="28"/>
+          <w:szCs w:val="28"/>
+        </w:rPr>
         <w:t>Chuyển  đổi màu sắc của background và foregroung</w:t>
       </w:r>
     </w:p>
@@ -4259,7 +4313,19 @@
       </w:r>
     </w:p>
     <w:p>
-      <w:r>
+      <w:pPr>
+        <w:rPr>
+          <w:rFonts w:ascii="Times New Roman" w:hAnsi="Times New Roman" w:cs="Times New Roman"/>
+          <w:sz w:val="28"/>
+          <w:szCs w:val="28"/>
+        </w:rPr>
+      </w:pPr>
+      <w:r>
+        <w:rPr>
+          <w:rFonts w:ascii="Times New Roman" w:hAnsi="Times New Roman" w:cs="Times New Roman"/>
+          <w:sz w:val="28"/>
+          <w:szCs w:val="28"/>
+        </w:rPr>
         <w:t>Lệnh lấy thời gian tại thời điểm hiện tại</w:t>
       </w:r>
     </w:p>
@@ -4274,8 +4340,19 @@
     <w:p/>
     <w:p/>
     <w:p>
-      <w:r>
-        <w:lastRenderedPageBreak/>
+      <w:pPr>
+        <w:rPr>
+          <w:rFonts w:ascii="Times New Roman" w:hAnsi="Times New Roman" w:cs="Times New Roman"/>
+          <w:sz w:val="28"/>
+          <w:szCs w:val="28"/>
+        </w:rPr>
+      </w:pPr>
+      <w:r>
+        <w:rPr>
+          <w:rFonts w:ascii="Times New Roman" w:hAnsi="Times New Roman" w:cs="Times New Roman"/>
+          <w:sz w:val="28"/>
+          <w:szCs w:val="28"/>
+        </w:rPr>
         <w:t xml:space="preserve">         Lệnh cài đặt hiển thị thời gian theo thứ tự ngày, tháng , năm</w:t>
       </w:r>
     </w:p>
@@ -4297,8 +4374,36 @@
     </w:p>
     <w:p/>
     <w:p>
-      <w:r>
-        <w:t>lệnh lấy duwxlieeuj từ file setting</w:t>
+      <w:pPr>
+        <w:rPr>
+          <w:rFonts w:ascii="Times New Roman" w:hAnsi="Times New Roman" w:cs="Times New Roman"/>
+          <w:sz w:val="28"/>
+          <w:szCs w:val="28"/>
+        </w:rPr>
+      </w:pPr>
+      <w:r>
+        <w:rPr>
+          <w:rFonts w:ascii="Times New Roman" w:hAnsi="Times New Roman" w:cs="Times New Roman"/>
+          <w:sz w:val="28"/>
+          <w:szCs w:val="28"/>
+        </w:rPr>
+        <w:t>lệnh lấ</w:t>
+      </w:r>
+      <w:r>
+        <w:rPr>
+          <w:rFonts w:ascii="Times New Roman" w:hAnsi="Times New Roman" w:cs="Times New Roman"/>
+          <w:sz w:val="28"/>
+          <w:szCs w:val="28"/>
+        </w:rPr>
+        <w:t>y dữ liệu</w:t>
+      </w:r>
+      <w:r>
+        <w:rPr>
+          <w:rFonts w:ascii="Times New Roman" w:hAnsi="Times New Roman" w:cs="Times New Roman"/>
+          <w:sz w:val="28"/>
+          <w:szCs w:val="28"/>
+        </w:rPr>
+        <w:t xml:space="preserve"> từ file setting</w:t>
       </w:r>
     </w:p>
     <w:p>
@@ -4340,7 +4445,7 @@
           <w:rFonts w:ascii="Times New Roman" w:hAnsi="Times New Roman" w:cs="Times New Roman"/>
         </w:rPr>
       </w:pPr>
-      <w:bookmarkStart w:id="9" w:name="_Toc512427587"/>
+      <w:bookmarkStart w:id="8" w:name="_Toc512427587"/>
       <w:r>
         <w:rPr>
           <w:rFonts w:ascii="Times New Roman" w:hAnsi="Times New Roman" w:cs="Times New Roman"/>
@@ -4360,7 +4465,7 @@
         </w:rPr>
         <w:t>: MÔ TẢ SẢN PHẨM</w:t>
       </w:r>
-      <w:bookmarkEnd w:id="9"/>
+      <w:bookmarkEnd w:id="8"/>
     </w:p>
     <w:p/>
     <w:p>
@@ -4414,12 +4519,14 @@
     <w:p>
       <w:pPr>
         <w:rPr>
-          <w:sz w:val="28"/>
-          <w:szCs w:val="28"/>
-        </w:rPr>
-      </w:pPr>
-      <w:r>
-        <w:rPr>
+          <w:rFonts w:ascii="Times New Roman" w:hAnsi="Times New Roman" w:cs="Times New Roman"/>
+          <w:sz w:val="28"/>
+          <w:szCs w:val="28"/>
+        </w:rPr>
+      </w:pPr>
+      <w:r>
+        <w:rPr>
+          <w:rFonts w:ascii="Times New Roman" w:hAnsi="Times New Roman" w:cs="Times New Roman"/>
           <w:sz w:val="28"/>
           <w:szCs w:val="28"/>
         </w:rPr>
@@ -4429,12 +4536,14 @@
     <w:p>
       <w:pPr>
         <w:rPr>
-          <w:sz w:val="28"/>
-          <w:szCs w:val="28"/>
-        </w:rPr>
-      </w:pPr>
-      <w:r>
-        <w:rPr>
+          <w:rFonts w:ascii="Times New Roman" w:hAnsi="Times New Roman" w:cs="Times New Roman"/>
+          <w:sz w:val="28"/>
+          <w:szCs w:val="28"/>
+        </w:rPr>
+      </w:pPr>
+      <w:r>
+        <w:rPr>
+          <w:rFonts w:ascii="Times New Roman" w:hAnsi="Times New Roman" w:cs="Times New Roman"/>
           <w:sz w:val="28"/>
           <w:szCs w:val="28"/>
         </w:rPr>
@@ -4444,12 +4553,14 @@
     <w:p>
       <w:pPr>
         <w:rPr>
-          <w:sz w:val="28"/>
-          <w:szCs w:val="28"/>
-        </w:rPr>
-      </w:pPr>
-      <w:r>
-        <w:rPr>
+          <w:rFonts w:ascii="Times New Roman" w:hAnsi="Times New Roman" w:cs="Times New Roman"/>
+          <w:sz w:val="28"/>
+          <w:szCs w:val="28"/>
+        </w:rPr>
+      </w:pPr>
+      <w:r>
+        <w:rPr>
+          <w:rFonts w:ascii="Times New Roman" w:hAnsi="Times New Roman" w:cs="Times New Roman"/>
           <w:sz w:val="28"/>
           <w:szCs w:val="28"/>
         </w:rPr>
@@ -4459,12 +4570,14 @@
     <w:p>
       <w:pPr>
         <w:rPr>
-          <w:sz w:val="28"/>
-          <w:szCs w:val="28"/>
-        </w:rPr>
-      </w:pPr>
-      <w:r>
-        <w:rPr>
+          <w:rFonts w:ascii="Times New Roman" w:hAnsi="Times New Roman" w:cs="Times New Roman"/>
+          <w:sz w:val="28"/>
+          <w:szCs w:val="28"/>
+        </w:rPr>
+      </w:pPr>
+      <w:r>
+        <w:rPr>
+          <w:rFonts w:ascii="Times New Roman" w:hAnsi="Times New Roman" w:cs="Times New Roman"/>
           <w:sz w:val="28"/>
           <w:szCs w:val="28"/>
         </w:rPr>
@@ -4474,12 +4587,14 @@
     <w:p>
       <w:pPr>
         <w:rPr>
-          <w:sz w:val="28"/>
-          <w:szCs w:val="28"/>
-        </w:rPr>
-      </w:pPr>
-      <w:r>
-        <w:rPr>
+          <w:rFonts w:ascii="Times New Roman" w:hAnsi="Times New Roman" w:cs="Times New Roman"/>
+          <w:sz w:val="28"/>
+          <w:szCs w:val="28"/>
+        </w:rPr>
+      </w:pPr>
+      <w:r>
+        <w:rPr>
+          <w:rFonts w:ascii="Times New Roman" w:hAnsi="Times New Roman" w:cs="Times New Roman"/>
           <w:sz w:val="28"/>
           <w:szCs w:val="28"/>
         </w:rPr>
@@ -4549,13 +4664,10 @@
         </w:rPr>
       </w:pPr>
       <w:r>
-        <w:t xml:space="preserve">SAU KHI CLICK LOGIN CỬA SỔ LOGIN SẼ ẨN ĐI VÀ XUẤT </w:t>
-      </w:r>
-      <w:r>
-        <w:rPr>
-          <w:rFonts w:ascii="Times New Roman" w:hAnsi="Times New Roman" w:cs="Times New Roman"/>
-        </w:rPr>
-        <w:t>HIỆN CỬA SỔ TRANG CHỦ GMAIL:</w:t>
+        <w:rPr>
+          <w:rFonts w:ascii="Times New Roman" w:hAnsi="Times New Roman" w:cs="Times New Roman"/>
+        </w:rPr>
+        <w:t>SAU KHI CLICK LOGIN CỬA SỔ LOGIN SẼ ẨN ĐI VÀ XUẤT HIỆN CỬA SỔ TRANG CHỦ GMAIL:</w:t>
       </w:r>
     </w:p>
     <w:p>
@@ -4692,7 +4804,17 @@
           <w:sz w:val="28"/>
           <w:szCs w:val="28"/>
         </w:rPr>
-        <w:t>, hoặc khi chọn 1 thời gian xác định</w:t>
+        <w:t xml:space="preserve">, hoặc khi chọn </w:t>
+      </w:r>
+      <w:bookmarkStart w:id="9" w:name="_GoBack"/>
+      <w:bookmarkEnd w:id="9"/>
+      <w:r>
+        <w:rPr>
+          <w:rFonts w:ascii="Times New Roman" w:hAnsi="Times New Roman" w:cs="Times New Roman"/>
+          <w:sz w:val="28"/>
+          <w:szCs w:val="28"/>
+        </w:rPr>
+        <w:t>1 thời gian xác định</w:t>
       </w:r>
     </w:p>
     <w:p>
@@ -5355,7 +5477,7 @@
           <w:rPr>
             <w:noProof/>
           </w:rPr>
-          <w:t>2</w:t>
+          <w:t>14</w:t>
         </w:r>
         <w:r>
           <w:rPr>
@@ -7036,7 +7158,7 @@
 </file>
 
 <file path=customXml/itemProps1.xml><?xml version="1.0" encoding="utf-8"?>
-<ds:datastoreItem xmlns:ds="http://schemas.openxmlformats.org/officeDocument/2006/customXml" ds:itemID="{D668EF81-C7D4-4F44-BFFF-B77BB406D7D3}">
+<ds:datastoreItem xmlns:ds="http://schemas.openxmlformats.org/officeDocument/2006/customXml" ds:itemID="{22D8E8FC-2F34-44BD-9653-3DB0C5A6DEE7}">
   <ds:schemaRefs>
     <ds:schemaRef ds:uri="http://schemas.openxmlformats.org/officeDocument/2006/bibliography"/>
   </ds:schemaRefs>

--- a/ĐÒ ÁN 1_đặng thị mai_20166416.docx
+++ b/ĐÒ ÁN 1_đặng thị mai_20166416.docx
@@ -599,6 +599,8 @@
               </w:rPr>
               <w:t>1.2 github</w:t>
             </w:r>
+            <w:bookmarkStart w:id="0" w:name="_GoBack"/>
+            <w:bookmarkEnd w:id="0"/>
             <w:r>
               <w:rPr>
                 <w:noProof/>
@@ -1259,7 +1261,7 @@
           <w:rFonts w:ascii="Times New Roman" w:hAnsi="Times New Roman" w:cs="Times New Roman"/>
         </w:rPr>
       </w:pPr>
-      <w:bookmarkStart w:id="0" w:name="_Toc512427579"/>
+      <w:bookmarkStart w:id="1" w:name="_Toc512427579"/>
       <w:r>
         <w:rPr>
           <w:rFonts w:ascii="Times New Roman" w:hAnsi="Times New Roman" w:cs="Times New Roman"/>
@@ -1267,7 +1269,7 @@
         <w:lastRenderedPageBreak/>
         <w:t>PHIẾU GIAO NHIỆM VỤ ĐỒ ÁN</w:t>
       </w:r>
-      <w:bookmarkEnd w:id="0"/>
+      <w:bookmarkEnd w:id="1"/>
     </w:p>
     <w:p>
       <w:pPr>
@@ -1589,7 +1591,7 @@
           <w:rFonts w:ascii="Times New Roman" w:hAnsi="Times New Roman" w:cs="Times New Roman"/>
         </w:rPr>
       </w:pPr>
-      <w:bookmarkStart w:id="1" w:name="_Toc512427580"/>
+      <w:bookmarkStart w:id="2" w:name="_Toc512427580"/>
       <w:r>
         <w:rPr>
           <w:rFonts w:ascii="Times New Roman" w:hAnsi="Times New Roman" w:cs="Times New Roman"/>
@@ -1597,17 +1599,17 @@
         <w:lastRenderedPageBreak/>
         <w:t>PHẦN 1:NỀN TẢNG VÀ CÔNG NGHỆ PHÁT TRIỂN ỨNG DỤNG</w:t>
       </w:r>
-      <w:bookmarkEnd w:id="1"/>
+      <w:bookmarkEnd w:id="2"/>
     </w:p>
     <w:p>
       <w:pPr>
         <w:pStyle w:val="Heading2"/>
       </w:pPr>
-      <w:bookmarkStart w:id="2" w:name="_Toc512427581"/>
+      <w:bookmarkStart w:id="3" w:name="_Toc512427581"/>
       <w:r>
         <w:t>1.1Microsoft Visual Studio 2017</w:t>
       </w:r>
-      <w:bookmarkEnd w:id="2"/>
+      <w:bookmarkEnd w:id="3"/>
     </w:p>
     <w:p>
       <w:pPr>
@@ -1699,11 +1701,11 @@
       <w:pPr>
         <w:pStyle w:val="Heading2"/>
       </w:pPr>
-      <w:bookmarkStart w:id="3" w:name="_Toc512427582"/>
+      <w:bookmarkStart w:id="4" w:name="_Toc512427582"/>
       <w:r>
         <w:t>1.2 github</w:t>
       </w:r>
-      <w:bookmarkEnd w:id="3"/>
+      <w:bookmarkEnd w:id="4"/>
     </w:p>
     <w:p>
       <w:pPr>
@@ -1869,7 +1871,7 @@
           <w:rFonts w:ascii="Times New Roman" w:hAnsi="Times New Roman" w:cs="Times New Roman"/>
         </w:rPr>
       </w:pPr>
-      <w:bookmarkStart w:id="4" w:name="_Toc512427583"/>
+      <w:bookmarkStart w:id="5" w:name="_Toc512427583"/>
       <w:r>
         <w:rPr>
           <w:rFonts w:ascii="Times New Roman" w:hAnsi="Times New Roman" w:cs="Times New Roman"/>
@@ -1877,17 +1879,17 @@
         <w:lastRenderedPageBreak/>
         <w:t>PHẦN 2: CẤU TRÚC NỀN TẢNG CỦA SẢN PHẨM</w:t>
       </w:r>
-      <w:bookmarkEnd w:id="4"/>
+      <w:bookmarkEnd w:id="5"/>
     </w:p>
     <w:p>
       <w:pPr>
         <w:pStyle w:val="Heading2"/>
       </w:pPr>
-      <w:bookmarkStart w:id="5" w:name="_Toc512427584"/>
+      <w:bookmarkStart w:id="6" w:name="_Toc512427584"/>
       <w:r>
         <w:t>Mô tả bằng các câu lệnh.có hình ảnh minh họa</w:t>
       </w:r>
-      <w:bookmarkEnd w:id="5"/>
+      <w:bookmarkEnd w:id="6"/>
     </w:p>
     <w:p>
       <w:pPr>
@@ -1898,11 +1900,11 @@
       <w:pPr>
         <w:pStyle w:val="Heading2"/>
       </w:pPr>
-      <w:bookmarkStart w:id="6" w:name="_Toc512427585"/>
+      <w:bookmarkStart w:id="7" w:name="_Toc512427585"/>
       <w:r>
         <w:t>2.1 FORM LOGIN</w:t>
       </w:r>
-      <w:bookmarkEnd w:id="6"/>
+      <w:bookmarkEnd w:id="7"/>
     </w:p>
     <w:p/>
     <w:p>
@@ -2830,7 +2832,7 @@
         <w:br w:type="page"/>
       </w:r>
     </w:p>
-    <w:bookmarkStart w:id="7" w:name="_Toc512427586"/>
+    <w:bookmarkStart w:id="8" w:name="_Toc512427586"/>
     <w:p>
       <w:pPr>
         <w:pStyle w:val="Heading2"/>
@@ -3589,7 +3591,7 @@
       <w:r>
         <w:t>2.2 FORM TRANG CHỦ GMAIL</w:t>
       </w:r>
-      <w:bookmarkEnd w:id="7"/>
+      <w:bookmarkEnd w:id="8"/>
       <w:r>
         <w:br w:type="page"/>
       </w:r>
@@ -3660,6 +3662,31 @@
     </w:p>
     <w:p>
       <w:pPr>
+        <w:rPr>
+          <w:rFonts w:ascii="Times New Roman" w:hAnsi="Times New Roman" w:cs="Times New Roman"/>
+          <w:sz w:val="28"/>
+          <w:szCs w:val="28"/>
+        </w:rPr>
+      </w:pPr>
+      <w:r>
+        <w:rPr>
+          <w:rFonts w:ascii="Times New Roman" w:hAnsi="Times New Roman" w:cs="Times New Roman"/>
+          <w:sz w:val="28"/>
+          <w:szCs w:val="28"/>
+        </w:rPr>
+        <w:t>Hàm tạo sự kiện chuyển tài khoản</w:t>
+      </w:r>
+    </w:p>
+    <w:p>
+      <w:pPr>
+        <w:pStyle w:val="Commandline"/>
+      </w:pPr>
+      <w:r>
+        <w:t>private void chuyểnTàiKhoảnToolStripMenuItem_Click(object sender, EventArgs e)</w:t>
+      </w:r>
+    </w:p>
+    <w:p>
+      <w:pPr>
         <w:pStyle w:val="ListParagraph"/>
         <w:ind w:left="1440"/>
         <w:rPr>
@@ -3668,14 +3695,6 @@
           <w:szCs w:val="28"/>
         </w:rPr>
       </w:pPr>
-      <w:r>
-        <w:rPr>
-          <w:rFonts w:ascii="Times New Roman" w:hAnsi="Times New Roman" w:cs="Times New Roman"/>
-          <w:sz w:val="28"/>
-          <w:szCs w:val="28"/>
-        </w:rPr>
-        <w:t>Hàm tạo sự kiện chuyển tài khoản</w:t>
-      </w:r>
     </w:p>
     <w:p>
       <w:pPr>
@@ -3687,49 +3706,9 @@
           <w:szCs w:val="28"/>
         </w:rPr>
       </w:pPr>
-      <w:r>
-        <w:rPr>
-          <w:rFonts w:ascii="Times New Roman" w:hAnsi="Times New Roman" w:cs="Times New Roman"/>
-          <w:sz w:val="28"/>
-          <w:szCs w:val="28"/>
-        </w:rPr>
-        <w:t>private void chuyểnTàiKhoản</w:t>
-      </w:r>
-    </w:p>
-    <w:p>
-      <w:pPr>
-        <w:pStyle w:val="Commandline"/>
-      </w:pPr>
-      <w:r>
-        <w:t>ToolStripMenuItem_Click(object sender, EventArgs e)</w:t>
-      </w:r>
-    </w:p>
-    <w:p>
-      <w:pPr>
-        <w:pStyle w:val="ListParagraph"/>
-        <w:ind w:left="1440"/>
-        <w:rPr>
-          <w:rFonts w:ascii="Times New Roman" w:hAnsi="Times New Roman" w:cs="Times New Roman"/>
-          <w:sz w:val="28"/>
-          <w:szCs w:val="28"/>
-        </w:rPr>
-      </w:pPr>
-    </w:p>
-    <w:p>
-      <w:pPr>
-        <w:pStyle w:val="ListParagraph"/>
-        <w:ind w:left="1440"/>
-        <w:rPr>
-          <w:rFonts w:ascii="Times New Roman" w:hAnsi="Times New Roman" w:cs="Times New Roman"/>
-          <w:sz w:val="28"/>
-          <w:szCs w:val="28"/>
-        </w:rPr>
-      </w:pPr>
-    </w:p>
-    <w:p>
-      <w:pPr>
-        <w:pStyle w:val="ListParagraph"/>
-        <w:ind w:left="1440"/>
+    </w:p>
+    <w:p>
+      <w:pPr>
         <w:rPr>
           <w:rFonts w:ascii="Times New Roman" w:hAnsi="Times New Roman" w:cs="Times New Roman"/>
           <w:sz w:val="28"/>
@@ -3891,11 +3870,6 @@
     </w:p>
     <w:p>
       <w:pPr>
-        <w:pStyle w:val="ListParagraph"/>
-        <w:numPr>
-          <w:ilvl w:val="0"/>
-          <w:numId w:val="6"/>
-        </w:numPr>
         <w:rPr>
           <w:rFonts w:ascii="Times New Roman" w:hAnsi="Times New Roman" w:cs="Times New Roman"/>
           <w:sz w:val="28"/>
@@ -3932,11 +3906,6 @@
     </w:p>
     <w:p>
       <w:pPr>
-        <w:pStyle w:val="ListParagraph"/>
-        <w:numPr>
-          <w:ilvl w:val="0"/>
-          <w:numId w:val="6"/>
-        </w:numPr>
         <w:rPr>
           <w:rFonts w:ascii="Times New Roman" w:hAnsi="Times New Roman" w:cs="Times New Roman"/>
           <w:sz w:val="28"/>
@@ -3983,22 +3952,6 @@
     </w:p>
     <w:p>
       <w:pPr>
-        <w:pStyle w:val="ListParagraph"/>
-        <w:ind w:left="1704"/>
-        <w:rPr>
-          <w:rFonts w:ascii="Times New Roman" w:hAnsi="Times New Roman" w:cs="Times New Roman"/>
-          <w:sz w:val="28"/>
-          <w:szCs w:val="28"/>
-        </w:rPr>
-      </w:pPr>
-    </w:p>
-    <w:p>
-      <w:pPr>
-        <w:pStyle w:val="ListParagraph"/>
-        <w:numPr>
-          <w:ilvl w:val="0"/>
-          <w:numId w:val="6"/>
-        </w:numPr>
         <w:rPr>
           <w:rFonts w:ascii="Times New Roman" w:hAnsi="Times New Roman" w:cs="Times New Roman"/>
           <w:sz w:val="28"/>
@@ -4118,6 +4071,31 @@
     </w:p>
     <w:p>
       <w:pPr>
+        <w:rPr>
+          <w:rFonts w:ascii="Times New Roman" w:hAnsi="Times New Roman" w:cs="Times New Roman"/>
+          <w:sz w:val="28"/>
+          <w:szCs w:val="28"/>
+        </w:rPr>
+      </w:pPr>
+      <w:r>
+        <w:rPr>
+          <w:rFonts w:ascii="Times New Roman" w:hAnsi="Times New Roman" w:cs="Times New Roman"/>
+          <w:sz w:val="28"/>
+          <w:szCs w:val="28"/>
+        </w:rPr>
+        <w:t>Phóng to màn hình</w:t>
+      </w:r>
+    </w:p>
+    <w:p>
+      <w:pPr>
+        <w:pStyle w:val="Commandline"/>
+      </w:pPr>
+      <w:r>
+        <w:t>this.WindowState = FormWindowState.Maximized;</w:t>
+      </w:r>
+    </w:p>
+    <w:p>
+      <w:pPr>
         <w:pStyle w:val="ListParagraph"/>
         <w:ind w:left="1440"/>
         <w:rPr>
@@ -4126,13 +4104,22 @@
           <w:szCs w:val="28"/>
         </w:rPr>
       </w:pPr>
-      <w:r>
-        <w:rPr>
-          <w:rFonts w:ascii="Times New Roman" w:hAnsi="Times New Roman" w:cs="Times New Roman"/>
-          <w:sz w:val="28"/>
-          <w:szCs w:val="28"/>
-        </w:rPr>
-        <w:t>Phóng to màn hình</w:t>
+    </w:p>
+    <w:p>
+      <w:pPr>
+        <w:rPr>
+          <w:rFonts w:ascii="Times New Roman" w:hAnsi="Times New Roman" w:cs="Times New Roman"/>
+          <w:sz w:val="28"/>
+          <w:szCs w:val="28"/>
+        </w:rPr>
+      </w:pPr>
+      <w:r>
+        <w:rPr>
+          <w:rFonts w:ascii="Times New Roman" w:hAnsi="Times New Roman" w:cs="Times New Roman"/>
+          <w:sz w:val="28"/>
+          <w:szCs w:val="28"/>
+        </w:rPr>
+        <w:t>Thu nhỏ</w:t>
       </w:r>
     </w:p>
     <w:p>
@@ -4140,38 +4127,7 @@
         <w:pStyle w:val="Commandline"/>
       </w:pPr>
       <w:r>
-        <w:t>this.WindowState = FormWindowState.Maximized;</w:t>
-      </w:r>
-    </w:p>
-    <w:p>
-      <w:pPr>
-        <w:pStyle w:val="ListParagraph"/>
-        <w:ind w:left="1440"/>
-        <w:rPr>
-          <w:rFonts w:ascii="Times New Roman" w:hAnsi="Times New Roman" w:cs="Times New Roman"/>
-          <w:sz w:val="28"/>
-          <w:szCs w:val="28"/>
-        </w:rPr>
-      </w:pPr>
-    </w:p>
-    <w:p>
-      <w:pPr>
-        <w:rPr>
-          <w:rFonts w:ascii="Times New Roman" w:hAnsi="Times New Roman" w:cs="Times New Roman"/>
-          <w:sz w:val="28"/>
-          <w:szCs w:val="28"/>
-        </w:rPr>
-      </w:pPr>
-      <w:r>
-        <w:t xml:space="preserve">             </w:t>
-      </w:r>
-      <w:r>
-        <w:rPr>
-          <w:rFonts w:ascii="Times New Roman" w:hAnsi="Times New Roman" w:cs="Times New Roman"/>
-          <w:sz w:val="28"/>
-          <w:szCs w:val="28"/>
-        </w:rPr>
-        <w:t xml:space="preserve">     Thu nhỏ</w:t>
+        <w:t>this.WindowState = FormWindowState.Minimized;</w:t>
       </w:r>
     </w:p>
     <w:p>
@@ -4179,14 +4135,6 @@
         <w:pStyle w:val="Commandline"/>
       </w:pPr>
       <w:r>
-        <w:t>this.WindowState = FormWindowState.Minimized;</w:t>
-      </w:r>
-    </w:p>
-    <w:p>
-      <w:pPr>
-        <w:pStyle w:val="Commandline"/>
-      </w:pPr>
-      <w:r>
         <w:t xml:space="preserve"> </w:t>
       </w:r>
     </w:p>
@@ -4221,7 +4169,7 @@
           <w:sz w:val="28"/>
           <w:szCs w:val="28"/>
         </w:rPr>
-        <w:t xml:space="preserve">  Đóng cửa sổ</w:t>
+        <w:t>Đóng cửa sổ</w:t>
       </w:r>
     </w:p>
     <w:p>
@@ -4334,6 +4282,7 @@
         <w:pStyle w:val="Commandline"/>
       </w:pPr>
       <w:r>
+        <w:lastRenderedPageBreak/>
         <w:t>DateTime Now = DateTime.Now;</w:t>
       </w:r>
     </w:p>
@@ -4445,7 +4394,7 @@
           <w:rFonts w:ascii="Times New Roman" w:hAnsi="Times New Roman" w:cs="Times New Roman"/>
         </w:rPr>
       </w:pPr>
-      <w:bookmarkStart w:id="8" w:name="_Toc512427587"/>
+      <w:bookmarkStart w:id="9" w:name="_Toc512427587"/>
       <w:r>
         <w:rPr>
           <w:rFonts w:ascii="Times New Roman" w:hAnsi="Times New Roman" w:cs="Times New Roman"/>
@@ -4465,7 +4414,7 @@
         </w:rPr>
         <w:t>: MÔ TẢ SẢN PHẨM</w:t>
       </w:r>
-      <w:bookmarkEnd w:id="8"/>
+      <w:bookmarkEnd w:id="9"/>
     </w:p>
     <w:p/>
     <w:p>
@@ -4804,17 +4753,7 @@
           <w:sz w:val="28"/>
           <w:szCs w:val="28"/>
         </w:rPr>
-        <w:t xml:space="preserve">, hoặc khi chọn </w:t>
-      </w:r>
-      <w:bookmarkStart w:id="9" w:name="_GoBack"/>
-      <w:bookmarkEnd w:id="9"/>
-      <w:r>
-        <w:rPr>
-          <w:rFonts w:ascii="Times New Roman" w:hAnsi="Times New Roman" w:cs="Times New Roman"/>
-          <w:sz w:val="28"/>
-          <w:szCs w:val="28"/>
-        </w:rPr>
-        <w:t>1 thời gian xác định</w:t>
+        <w:t>, hoặc khi chọn 1 thời gian xác định</w:t>
       </w:r>
     </w:p>
     <w:p>
@@ -5477,7 +5416,7 @@
           <w:rPr>
             <w:noProof/>
           </w:rPr>
-          <w:t>14</w:t>
+          <w:t>2</w:t>
         </w:r>
         <w:r>
           <w:rPr>
@@ -7158,7 +7097,7 @@
 </file>
 
 <file path=customXml/itemProps1.xml><?xml version="1.0" encoding="utf-8"?>
-<ds:datastoreItem xmlns:ds="http://schemas.openxmlformats.org/officeDocument/2006/customXml" ds:itemID="{22D8E8FC-2F34-44BD-9653-3DB0C5A6DEE7}">
+<ds:datastoreItem xmlns:ds="http://schemas.openxmlformats.org/officeDocument/2006/customXml" ds:itemID="{0674F1DD-FD61-4E3A-90D3-95865AAF1039}">
   <ds:schemaRefs>
     <ds:schemaRef ds:uri="http://schemas.openxmlformats.org/officeDocument/2006/bibliography"/>
   </ds:schemaRefs>

--- a/ĐÒ ÁN 1_đặng thị mai_20166416.docx
+++ b/ĐÒ ÁN 1_đặng thị mai_20166416.docx
@@ -365,9 +365,6 @@
         <w:p>
           <w:pPr>
             <w:pStyle w:val="TOC1"/>
-            <w:tabs>
-              <w:tab w:val="right" w:leader="dot" w:pos="9350"/>
-            </w:tabs>
             <w:rPr>
               <w:rFonts w:eastAsiaTheme="minorEastAsia"/>
               <w:noProof/>
@@ -382,7 +379,7 @@
           <w:r>
             <w:fldChar w:fldCharType="separate"/>
           </w:r>
-          <w:hyperlink w:anchor="_Toc512427579" w:history="1">
+          <w:hyperlink w:anchor="_Toc513055024" w:history="1">
             <w:r>
               <w:rPr>
                 <w:rStyle w:val="Hyperlink"/>
@@ -410,7 +407,7 @@
                 <w:noProof/>
                 <w:webHidden/>
               </w:rPr>
-              <w:instrText xml:space="preserve"> PAGEREF _Toc512427579 \h </w:instrText>
+              <w:instrText xml:space="preserve"> PAGEREF _Toc513055024 \h </w:instrText>
             </w:r>
             <w:r>
               <w:rPr>
@@ -444,15 +441,12 @@
         <w:p>
           <w:pPr>
             <w:pStyle w:val="TOC1"/>
-            <w:tabs>
-              <w:tab w:val="right" w:leader="dot" w:pos="9350"/>
-            </w:tabs>
             <w:rPr>
               <w:rFonts w:eastAsiaTheme="minorEastAsia"/>
               <w:noProof/>
             </w:rPr>
           </w:pPr>
-          <w:hyperlink w:anchor="_Toc512427580" w:history="1">
+          <w:hyperlink w:anchor="_Toc513055025" w:history="1">
             <w:r>
               <w:rPr>
                 <w:rStyle w:val="Hyperlink"/>
@@ -480,7 +474,7 @@
                 <w:noProof/>
                 <w:webHidden/>
               </w:rPr>
-              <w:instrText xml:space="preserve"> PAGEREF _Toc512427580 \h </w:instrText>
+              <w:instrText xml:space="preserve"> PAGEREF _Toc513055025 \h </w:instrText>
             </w:r>
             <w:r>
               <w:rPr>
@@ -522,7 +516,7 @@
               <w:noProof/>
             </w:rPr>
           </w:pPr>
-          <w:hyperlink w:anchor="_Toc512427581" w:history="1">
+          <w:hyperlink w:anchor="_Toc513055026" w:history="1">
             <w:r>
               <w:rPr>
                 <w:rStyle w:val="Hyperlink"/>
@@ -549,7 +543,7 @@
                 <w:noProof/>
                 <w:webHidden/>
               </w:rPr>
-              <w:instrText xml:space="preserve"> PAGEREF _Toc512427581 \h </w:instrText>
+              <w:instrText xml:space="preserve"> PAGEREF _Toc513055026 \h </w:instrText>
             </w:r>
             <w:r>
               <w:rPr>
@@ -591,7 +585,7 @@
               <w:noProof/>
             </w:rPr>
           </w:pPr>
-          <w:hyperlink w:anchor="_Toc512427582" w:history="1">
+          <w:hyperlink w:anchor="_Toc513055027" w:history="1">
             <w:r>
               <w:rPr>
                 <w:rStyle w:val="Hyperlink"/>
@@ -599,8 +593,6 @@
               </w:rPr>
               <w:t>1.2 github</w:t>
             </w:r>
-            <w:bookmarkStart w:id="0" w:name="_GoBack"/>
-            <w:bookmarkEnd w:id="0"/>
             <w:r>
               <w:rPr>
                 <w:noProof/>
@@ -620,7 +612,7 @@
                 <w:noProof/>
                 <w:webHidden/>
               </w:rPr>
-              <w:instrText xml:space="preserve"> PAGEREF _Toc512427582 \h </w:instrText>
+              <w:instrText xml:space="preserve"> PAGEREF _Toc513055027 \h </w:instrText>
             </w:r>
             <w:r>
               <w:rPr>
@@ -654,15 +646,12 @@
         <w:p>
           <w:pPr>
             <w:pStyle w:val="TOC1"/>
-            <w:tabs>
-              <w:tab w:val="right" w:leader="dot" w:pos="9350"/>
-            </w:tabs>
             <w:rPr>
               <w:rFonts w:eastAsiaTheme="minorEastAsia"/>
               <w:noProof/>
             </w:rPr>
           </w:pPr>
-          <w:hyperlink w:anchor="_Toc512427583" w:history="1">
+          <w:hyperlink w:anchor="_Toc513055028" w:history="1">
             <w:r>
               <w:rPr>
                 <w:rStyle w:val="Hyperlink"/>
@@ -690,7 +679,7 @@
                 <w:noProof/>
                 <w:webHidden/>
               </w:rPr>
-              <w:instrText xml:space="preserve"> PAGEREF _Toc512427583 \h </w:instrText>
+              <w:instrText xml:space="preserve"> PAGEREF _Toc513055028 \h </w:instrText>
             </w:r>
             <w:r>
               <w:rPr>
@@ -732,7 +721,7 @@
               <w:noProof/>
             </w:rPr>
           </w:pPr>
-          <w:hyperlink w:anchor="_Toc512427584" w:history="1">
+          <w:hyperlink w:anchor="_Toc513055029" w:history="1">
             <w:r>
               <w:rPr>
                 <w:rStyle w:val="Hyperlink"/>
@@ -759,7 +748,7 @@
                 <w:noProof/>
                 <w:webHidden/>
               </w:rPr>
-              <w:instrText xml:space="preserve"> PAGEREF _Toc512427584 \h </w:instrText>
+              <w:instrText xml:space="preserve"> PAGEREF _Toc513055029 \h </w:instrText>
             </w:r>
             <w:r>
               <w:rPr>
@@ -801,7 +790,7 @@
               <w:noProof/>
             </w:rPr>
           </w:pPr>
-          <w:hyperlink w:anchor="_Toc512427585" w:history="1">
+          <w:hyperlink w:anchor="_Toc513055030" w:history="1">
             <w:r>
               <w:rPr>
                 <w:rStyle w:val="Hyperlink"/>
@@ -828,7 +817,7 @@
                 <w:noProof/>
                 <w:webHidden/>
               </w:rPr>
-              <w:instrText xml:space="preserve"> PAGEREF _Toc512427585 \h </w:instrText>
+              <w:instrText xml:space="preserve"> PAGEREF _Toc513055030 \h </w:instrText>
             </w:r>
             <w:r>
               <w:rPr>
@@ -870,7 +859,7 @@
               <w:noProof/>
             </w:rPr>
           </w:pPr>
-          <w:hyperlink w:anchor="_Toc512427586" w:history="1">
+          <w:hyperlink w:anchor="_Toc513055031" w:history="1">
             <w:r>
               <w:rPr>
                 <w:rStyle w:val="Hyperlink"/>
@@ -897,7 +886,7 @@
                 <w:noProof/>
                 <w:webHidden/>
               </w:rPr>
-              <w:instrText xml:space="preserve"> PAGEREF _Toc512427586 \h </w:instrText>
+              <w:instrText xml:space="preserve"> PAGEREF _Toc513055031 \h </w:instrText>
             </w:r>
             <w:r>
               <w:rPr>
@@ -931,15 +920,12 @@
         <w:p>
           <w:pPr>
             <w:pStyle w:val="TOC1"/>
-            <w:tabs>
-              <w:tab w:val="right" w:leader="dot" w:pos="9350"/>
-            </w:tabs>
             <w:rPr>
               <w:rFonts w:eastAsiaTheme="minorEastAsia"/>
               <w:noProof/>
             </w:rPr>
           </w:pPr>
-          <w:hyperlink w:anchor="_Toc512427587" w:history="1">
+          <w:hyperlink w:anchor="_Toc513055032" w:history="1">
             <w:r>
               <w:rPr>
                 <w:rStyle w:val="Hyperlink"/>
@@ -967,7 +953,7 @@
                 <w:noProof/>
                 <w:webHidden/>
               </w:rPr>
-              <w:instrText xml:space="preserve"> PAGEREF _Toc512427587 \h </w:instrText>
+              <w:instrText xml:space="preserve"> PAGEREF _Toc513055032 \h </w:instrText>
             </w:r>
             <w:r>
               <w:rPr>
@@ -1001,15 +987,12 @@
         <w:p>
           <w:pPr>
             <w:pStyle w:val="TOC1"/>
-            <w:tabs>
-              <w:tab w:val="right" w:leader="dot" w:pos="9350"/>
-            </w:tabs>
             <w:rPr>
               <w:rFonts w:eastAsiaTheme="minorEastAsia"/>
               <w:noProof/>
             </w:rPr>
           </w:pPr>
-          <w:hyperlink w:anchor="_Toc512427588" w:history="1">
+          <w:hyperlink w:anchor="_Toc513055033" w:history="1">
             <w:r>
               <w:rPr>
                 <w:rStyle w:val="Hyperlink"/>
@@ -1037,7 +1020,7 @@
                 <w:noProof/>
                 <w:webHidden/>
               </w:rPr>
-              <w:instrText xml:space="preserve"> PAGEREF _Toc512427588 \h </w:instrText>
+              <w:instrText xml:space="preserve"> PAGEREF _Toc513055033 \h </w:instrText>
             </w:r>
             <w:r>
               <w:rPr>
@@ -1079,7 +1062,7 @@
               <w:noProof/>
             </w:rPr>
           </w:pPr>
-          <w:hyperlink w:anchor="_Toc512427589" w:history="1">
+          <w:hyperlink w:anchor="_Toc513055034" w:history="1">
             <w:r>
               <w:rPr>
                 <w:rStyle w:val="Hyperlink"/>
@@ -1106,7 +1089,7 @@
                 <w:noProof/>
                 <w:webHidden/>
               </w:rPr>
-              <w:instrText xml:space="preserve"> PAGEREF _Toc512427589 \h </w:instrText>
+              <w:instrText xml:space="preserve"> PAGEREF _Toc513055034 \h </w:instrText>
             </w:r>
             <w:r>
               <w:rPr>
@@ -1140,15 +1123,12 @@
         <w:p>
           <w:pPr>
             <w:pStyle w:val="TOC1"/>
-            <w:tabs>
-              <w:tab w:val="right" w:leader="dot" w:pos="9350"/>
-            </w:tabs>
             <w:rPr>
               <w:rFonts w:eastAsiaTheme="minorEastAsia"/>
               <w:noProof/>
             </w:rPr>
           </w:pPr>
-          <w:hyperlink w:anchor="_Toc512427590" w:history="1">
+          <w:hyperlink w:anchor="_Toc513055035" w:history="1">
             <w:r>
               <w:rPr>
                 <w:rStyle w:val="Hyperlink"/>
@@ -1176,7 +1156,7 @@
                 <w:noProof/>
                 <w:webHidden/>
               </w:rPr>
-              <w:instrText xml:space="preserve"> PAGEREF _Toc512427590 \h </w:instrText>
+              <w:instrText xml:space="preserve"> PAGEREF _Toc513055035 \h </w:instrText>
             </w:r>
             <w:r>
               <w:rPr>
@@ -1261,7 +1241,7 @@
           <w:rFonts w:ascii="Times New Roman" w:hAnsi="Times New Roman" w:cs="Times New Roman"/>
         </w:rPr>
       </w:pPr>
-      <w:bookmarkStart w:id="1" w:name="_Toc512427579"/>
+      <w:bookmarkStart w:id="0" w:name="_Toc513055024"/>
       <w:r>
         <w:rPr>
           <w:rFonts w:ascii="Times New Roman" w:hAnsi="Times New Roman" w:cs="Times New Roman"/>
@@ -1269,7 +1249,7 @@
         <w:lastRenderedPageBreak/>
         <w:t>PHIẾU GIAO NHIỆM VỤ ĐỒ ÁN</w:t>
       </w:r>
-      <w:bookmarkEnd w:id="1"/>
+      <w:bookmarkEnd w:id="0"/>
     </w:p>
     <w:p>
       <w:pPr>
@@ -1591,7 +1571,7 @@
           <w:rFonts w:ascii="Times New Roman" w:hAnsi="Times New Roman" w:cs="Times New Roman"/>
         </w:rPr>
       </w:pPr>
-      <w:bookmarkStart w:id="2" w:name="_Toc512427580"/>
+      <w:bookmarkStart w:id="1" w:name="_Toc513055025"/>
       <w:r>
         <w:rPr>
           <w:rFonts w:ascii="Times New Roman" w:hAnsi="Times New Roman" w:cs="Times New Roman"/>
@@ -1599,113 +1579,113 @@
         <w:lastRenderedPageBreak/>
         <w:t>PHẦN 1:NỀN TẢNG VÀ CÔNG NGHỆ PHÁT TRIỂN ỨNG DỤNG</w:t>
       </w:r>
+      <w:bookmarkEnd w:id="1"/>
+    </w:p>
+    <w:p>
+      <w:pPr>
+        <w:pStyle w:val="Heading2"/>
+      </w:pPr>
+      <w:bookmarkStart w:id="2" w:name="_Toc513055026"/>
+      <w:r>
+        <w:t>1.1Microsoft Visual Studio 2017</w:t>
+      </w:r>
       <w:bookmarkEnd w:id="2"/>
     </w:p>
     <w:p>
       <w:pPr>
+        <w:pStyle w:val="ListParagraph"/>
+        <w:rPr>
+          <w:rFonts w:ascii="Times New Roman" w:hAnsi="Times New Roman" w:cs="Times New Roman"/>
+          <w:sz w:val="28"/>
+          <w:szCs w:val="28"/>
+        </w:rPr>
+      </w:pPr>
+      <w:r>
+        <w:rPr>
+          <w:rFonts w:ascii="Times New Roman" w:hAnsi="Times New Roman" w:cs="Times New Roman"/>
+          <w:sz w:val="28"/>
+          <w:szCs w:val="28"/>
+        </w:rPr>
+        <w:t>Đươc sử dụng để tạo giao diện và thực hiện chương trình</w:t>
+      </w:r>
+    </w:p>
+    <w:p>
+      <w:pPr>
+        <w:pStyle w:val="ListParagraph"/>
+        <w:rPr>
+          <w:rFonts w:ascii="Times New Roman" w:hAnsi="Times New Roman" w:cs="Times New Roman"/>
+          <w:sz w:val="28"/>
+          <w:szCs w:val="28"/>
+        </w:rPr>
+      </w:pPr>
+      <w:r>
+        <w:rPr>
+          <w:rFonts w:ascii="Times New Roman" w:hAnsi="Times New Roman" w:cs="Times New Roman"/>
+          <w:sz w:val="28"/>
+          <w:szCs w:val="28"/>
+        </w:rPr>
+        <w:t>Visual Studio sử dụng nền tảng phát triển phần mềm của Microsoft như Windows API, Windows Forms, Windows Presentation Foundation, Windows Store và Microsoft Silverlight.</w:t>
+      </w:r>
+    </w:p>
+    <w:p>
+      <w:pPr>
+        <w:pStyle w:val="ListParagraph"/>
+        <w:rPr>
+          <w:rFonts w:ascii="Times New Roman" w:hAnsi="Times New Roman" w:cs="Times New Roman"/>
+          <w:sz w:val="28"/>
+          <w:szCs w:val="28"/>
+        </w:rPr>
+      </w:pPr>
+      <w:r>
+        <w:rPr>
+          <w:rFonts w:ascii="Times New Roman" w:hAnsi="Times New Roman" w:cs="Times New Roman"/>
+          <w:sz w:val="28"/>
+          <w:szCs w:val="28"/>
+        </w:rPr>
+        <w:t>Visual Studio hỗ trợ nhiều ngôn ngữ lập trình khác nhau và cho phép trình biên tập mã và gỡ lỗi để hỗ trợ (mức độ khác nhau) hầu như mọi ngôn ngữ lập trình. Các ngôn ngữ tích hợp gồ</w:t>
+      </w:r>
+      <w:r>
+        <w:rPr>
+          <w:rFonts w:ascii="Times New Roman" w:hAnsi="Times New Roman" w:cs="Times New Roman"/>
+          <w:sz w:val="28"/>
+          <w:szCs w:val="28"/>
+        </w:rPr>
+        <w:t>m có C,</w:t>
+      </w:r>
+      <w:r>
+        <w:rPr>
+          <w:rFonts w:ascii="Times New Roman" w:hAnsi="Times New Roman" w:cs="Times New Roman"/>
+          <w:sz w:val="28"/>
+          <w:szCs w:val="28"/>
+        </w:rPr>
+        <w:t xml:space="preserve"> C++ và C++/CLI (thông qua Visual C++), VB.NET (thông qua Visual Basic.NET), C# (thông qua Visual C#) và F# (như củ</w:t>
+      </w:r>
+      <w:r>
+        <w:rPr>
+          <w:rFonts w:ascii="Times New Roman" w:hAnsi="Times New Roman" w:cs="Times New Roman"/>
+          <w:sz w:val="28"/>
+          <w:szCs w:val="28"/>
+        </w:rPr>
+        <w:t>a Visual Studio 2010</w:t>
+      </w:r>
+      <w:r>
+        <w:rPr>
+          <w:rFonts w:ascii="Times New Roman" w:hAnsi="Times New Roman" w:cs="Times New Roman"/>
+          <w:sz w:val="28"/>
+          <w:szCs w:val="28"/>
+        </w:rPr>
+        <w:t>). Hỗ trợ cho các ngôn ngữ khác như J++/J#, Python và Ruby thông qua dịch vụ cài đặt riêng rẽ. Nó cũng hỗ trợ XML/XSLT, HTML/XHTML, JavaScript và CSS.</w:t>
+      </w:r>
+    </w:p>
+    <w:p>
+      <w:pPr>
         <w:pStyle w:val="Heading2"/>
       </w:pPr>
-      <w:bookmarkStart w:id="3" w:name="_Toc512427581"/>
-      <w:r>
-        <w:t>1.1Microsoft Visual Studio 2017</w:t>
+      <w:bookmarkStart w:id="3" w:name="_Toc513055027"/>
+      <w:r>
+        <w:t>1.2 github</w:t>
       </w:r>
       <w:bookmarkEnd w:id="3"/>
-    </w:p>
-    <w:p>
-      <w:pPr>
-        <w:pStyle w:val="ListParagraph"/>
-        <w:rPr>
-          <w:rFonts w:ascii="Times New Roman" w:hAnsi="Times New Roman" w:cs="Times New Roman"/>
-          <w:sz w:val="28"/>
-          <w:szCs w:val="28"/>
-        </w:rPr>
-      </w:pPr>
-      <w:r>
-        <w:rPr>
-          <w:rFonts w:ascii="Times New Roman" w:hAnsi="Times New Roman" w:cs="Times New Roman"/>
-          <w:sz w:val="28"/>
-          <w:szCs w:val="28"/>
-        </w:rPr>
-        <w:t>Đươc sử dụng để tạo giao diện và thực hiện chương trình</w:t>
-      </w:r>
-    </w:p>
-    <w:p>
-      <w:pPr>
-        <w:pStyle w:val="ListParagraph"/>
-        <w:rPr>
-          <w:rFonts w:ascii="Times New Roman" w:hAnsi="Times New Roman" w:cs="Times New Roman"/>
-          <w:sz w:val="28"/>
-          <w:szCs w:val="28"/>
-        </w:rPr>
-      </w:pPr>
-      <w:r>
-        <w:rPr>
-          <w:rFonts w:ascii="Times New Roman" w:hAnsi="Times New Roman" w:cs="Times New Roman"/>
-          <w:sz w:val="28"/>
-          <w:szCs w:val="28"/>
-        </w:rPr>
-        <w:t>Visual Studio sử dụng nền tảng phát triển phần mềm của Microsoft như Windows API, Windows Forms, Windows Presentation Foundation, Windows Store và Microsoft Silverlight.</w:t>
-      </w:r>
-    </w:p>
-    <w:p>
-      <w:pPr>
-        <w:pStyle w:val="ListParagraph"/>
-        <w:rPr>
-          <w:rFonts w:ascii="Times New Roman" w:hAnsi="Times New Roman" w:cs="Times New Roman"/>
-          <w:sz w:val="28"/>
-          <w:szCs w:val="28"/>
-        </w:rPr>
-      </w:pPr>
-      <w:r>
-        <w:rPr>
-          <w:rFonts w:ascii="Times New Roman" w:hAnsi="Times New Roman" w:cs="Times New Roman"/>
-          <w:sz w:val="28"/>
-          <w:szCs w:val="28"/>
-        </w:rPr>
-        <w:t>Visual Studio hỗ trợ nhiều ngôn ngữ lập trình khác nhau và cho phép trình biên tập mã và gỡ lỗi để hỗ trợ (mức độ khác nhau) hầu như mọi ngôn ngữ lập trình. Các ngôn ngữ tích hợp gồ</w:t>
-      </w:r>
-      <w:r>
-        <w:rPr>
-          <w:rFonts w:ascii="Times New Roman" w:hAnsi="Times New Roman" w:cs="Times New Roman"/>
-          <w:sz w:val="28"/>
-          <w:szCs w:val="28"/>
-        </w:rPr>
-        <w:t>m có C,</w:t>
-      </w:r>
-      <w:r>
-        <w:rPr>
-          <w:rFonts w:ascii="Times New Roman" w:hAnsi="Times New Roman" w:cs="Times New Roman"/>
-          <w:sz w:val="28"/>
-          <w:szCs w:val="28"/>
-        </w:rPr>
-        <w:t xml:space="preserve"> C++ và C++/CLI (thông qua Visual C++), VB.NET (thông qua Visual Basic.NET), C# (thông qua Visual C#) và F# (như củ</w:t>
-      </w:r>
-      <w:r>
-        <w:rPr>
-          <w:rFonts w:ascii="Times New Roman" w:hAnsi="Times New Roman" w:cs="Times New Roman"/>
-          <w:sz w:val="28"/>
-          <w:szCs w:val="28"/>
-        </w:rPr>
-        <w:t>a Visual Studio 2010</w:t>
-      </w:r>
-      <w:r>
-        <w:rPr>
-          <w:rFonts w:ascii="Times New Roman" w:hAnsi="Times New Roman" w:cs="Times New Roman"/>
-          <w:sz w:val="28"/>
-          <w:szCs w:val="28"/>
-        </w:rPr>
-        <w:t>). Hỗ trợ cho các ngôn ngữ khác như J++/J#, Python và Ruby thông qua dịch vụ cài đặt riêng rẽ. Nó cũng hỗ trợ XML/XSLT, HTML/XHTML, JavaScript và CSS.</w:t>
-      </w:r>
-    </w:p>
-    <w:p>
-      <w:pPr>
-        <w:pStyle w:val="Heading2"/>
-      </w:pPr>
-      <w:bookmarkStart w:id="4" w:name="_Toc512427582"/>
-      <w:r>
-        <w:t>1.2 github</w:t>
-      </w:r>
-      <w:bookmarkEnd w:id="4"/>
     </w:p>
     <w:p>
       <w:pPr>
@@ -1871,7 +1851,7 @@
           <w:rFonts w:ascii="Times New Roman" w:hAnsi="Times New Roman" w:cs="Times New Roman"/>
         </w:rPr>
       </w:pPr>
-      <w:bookmarkStart w:id="5" w:name="_Toc512427583"/>
+      <w:bookmarkStart w:id="4" w:name="_Toc513055028"/>
       <w:r>
         <w:rPr>
           <w:rFonts w:ascii="Times New Roman" w:hAnsi="Times New Roman" w:cs="Times New Roman"/>
@@ -1879,32 +1859,32 @@
         <w:lastRenderedPageBreak/>
         <w:t>PHẦN 2: CẤU TRÚC NỀN TẢNG CỦA SẢN PHẨM</w:t>
       </w:r>
+      <w:bookmarkEnd w:id="4"/>
+    </w:p>
+    <w:p>
+      <w:pPr>
+        <w:pStyle w:val="Heading2"/>
+      </w:pPr>
+      <w:bookmarkStart w:id="5" w:name="_Toc513055029"/>
+      <w:r>
+        <w:t>Mô tả bằng các câu lệnh.có hình ảnh minh họa</w:t>
+      </w:r>
       <w:bookmarkEnd w:id="5"/>
     </w:p>
     <w:p>
       <w:pPr>
         <w:pStyle w:val="Heading2"/>
       </w:pPr>
-      <w:bookmarkStart w:id="6" w:name="_Toc512427584"/>
-      <w:r>
-        <w:t>Mô tả bằng các câu lệnh.có hình ảnh minh họa</w:t>
+    </w:p>
+    <w:p>
+      <w:pPr>
+        <w:pStyle w:val="Heading2"/>
+      </w:pPr>
+      <w:bookmarkStart w:id="6" w:name="_Toc513055030"/>
+      <w:r>
+        <w:t>2.1 FORM LOGIN</w:t>
       </w:r>
       <w:bookmarkEnd w:id="6"/>
-    </w:p>
-    <w:p>
-      <w:pPr>
-        <w:pStyle w:val="Heading2"/>
-      </w:pPr>
-    </w:p>
-    <w:p>
-      <w:pPr>
-        <w:pStyle w:val="Heading2"/>
-      </w:pPr>
-      <w:bookmarkStart w:id="7" w:name="_Toc512427585"/>
-      <w:r>
-        <w:t>2.1 FORM LOGIN</w:t>
-      </w:r>
-      <w:bookmarkEnd w:id="7"/>
     </w:p>
     <w:p/>
     <w:p>
@@ -1918,7 +1898,7 @@
         <mc:AlternateContent>
           <mc:Choice Requires="wps">
             <w:drawing>
-              <wp:anchor distT="0" distB="0" distL="114300" distR="114300" simplePos="0" relativeHeight="251666432" behindDoc="0" locked="0" layoutInCell="1" allowOverlap="1" wp14:anchorId="0723B5F4" wp14:editId="0007F5AF">
+              <wp:anchor distT="0" distB="0" distL="114300" distR="114300" simplePos="0" relativeHeight="251666432" behindDoc="0" locked="0" layoutInCell="1" allowOverlap="1" wp14:anchorId="2F67ED2C" wp14:editId="41028CD9">
                 <wp:simplePos x="0" y="0"/>
                 <wp:positionH relativeFrom="column">
                   <wp:posOffset>1607820</wp:posOffset>
@@ -1988,7 +1968,7 @@
         <mc:AlternateContent>
           <mc:Choice Requires="wpc">
             <w:drawing>
-              <wp:inline distT="0" distB="0" distL="0" distR="0" wp14:anchorId="4C68FC36" wp14:editId="72A081F3">
+              <wp:inline distT="0" distB="0" distL="0" distR="0" wp14:anchorId="19E22ED6" wp14:editId="152B7E98">
                 <wp:extent cx="6172200" cy="2552700"/>
                 <wp:effectExtent l="0" t="0" r="0" b="0"/>
                 <wp:docPr id="40" name="Canvas 40"/>
@@ -2473,7 +2453,7 @@
           </mc:Choice>
           <mc:Fallback>
             <w:pict>
-              <v:group w14:anchorId="5496954E" id="Canvas 40" o:spid="_x0000_s1026" editas="canvas" style="width:486pt;height:201pt;mso-position-horizontal-relative:char;mso-position-vertical-relative:line" coordsize="61722,25527" o:gfxdata="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">
+              <v:group w14:anchorId="19E22ED6" id="Canvas 40" o:spid="_x0000_s1026" editas="canvas" style="width:486pt;height:201pt;mso-position-horizontal-relative:char;mso-position-vertical-relative:line" coordsize="61722,25527" o:gfxdata="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">
                 <v:shapetype id="_x0000_t75" coordsize="21600,21600" o:spt="75" o:preferrelative="t" path="m@4@5l@4@11@9@11@9@5xe" filled="f" stroked="f">
                   <v:stroke joinstyle="miter"/>
                   <v:formulas>
@@ -2702,7 +2682,7 @@
         <mc:AlternateContent>
           <mc:Choice Requires="wps">
             <w:drawing>
-              <wp:anchor distT="0" distB="0" distL="114300" distR="114300" simplePos="0" relativeHeight="251664384" behindDoc="0" locked="0" layoutInCell="1" allowOverlap="1" wp14:anchorId="12A6490E" wp14:editId="104D68A5">
+              <wp:anchor distT="0" distB="0" distL="114300" distR="114300" simplePos="0" relativeHeight="251664384" behindDoc="0" locked="0" layoutInCell="1" allowOverlap="1" wp14:anchorId="40A43F32" wp14:editId="781940EB">
                 <wp:simplePos x="0" y="0"/>
                 <wp:positionH relativeFrom="column">
                   <wp:posOffset>3055620</wp:posOffset>
@@ -2832,11 +2812,11 @@
         <w:br w:type="page"/>
       </w:r>
     </w:p>
-    <w:bookmarkStart w:id="8" w:name="_Toc512427586"/>
     <w:p>
       <w:pPr>
         <w:pStyle w:val="Heading2"/>
       </w:pPr>
+      <w:bookmarkStart w:id="7" w:name="_Toc513055031"/>
       <w:r>
         <w:rPr>
           <w:rFonts w:ascii="Times New Roman" w:hAnsi="Times New Roman" w:cs="Times New Roman"/>
@@ -2846,7 +2826,7 @@
         <mc:AlternateContent>
           <mc:Choice Requires="wps">
             <w:drawing>
-              <wp:anchor distT="0" distB="0" distL="114300" distR="114300" simplePos="0" relativeHeight="251672576" behindDoc="0" locked="0" layoutInCell="1" allowOverlap="1" wp14:anchorId="04B42B28" wp14:editId="0EE84D44">
+              <wp:anchor distT="0" distB="0" distL="114300" distR="114300" simplePos="0" relativeHeight="251672576" behindDoc="0" locked="0" layoutInCell="1" allowOverlap="1" wp14:anchorId="7BDC7CD1" wp14:editId="54AD4B18">
                 <wp:simplePos x="0" y="0"/>
                 <wp:positionH relativeFrom="column">
                   <wp:posOffset>3169920</wp:posOffset>
@@ -2912,7 +2892,7 @@
           </mc:Choice>
           <mc:Fallback>
             <w:pict>
-              <v:rect w14:anchorId="62A81CBC" id="Rectangle 22" o:spid="_x0000_s1038" style="position:absolute;margin-left:249.6pt;margin-top:480.95pt;width:124.2pt;height:34.2pt;z-index:251672576;visibility:visible;mso-wrap-style:square;mso-wrap-distance-left:9pt;mso-wrap-distance-top:0;mso-wrap-distance-right:9pt;mso-wrap-distance-bottom:0;mso-position-horizontal:absolute;mso-position-horizontal-relative:text;mso-position-vertical:absolute;mso-position-vertical-relative:text;v-text-anchor:middle" o:gfxdata="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" fillcolor="white [3201]" strokecolor="#70ad47 [3209]" strokeweight="1pt">
+              <v:rect w14:anchorId="7BDC7CD1" id="Rectangle 22" o:spid="_x0000_s1038" style="position:absolute;margin-left:249.6pt;margin-top:480.95pt;width:124.2pt;height:34.2pt;z-index:251672576;visibility:visible;mso-wrap-style:square;mso-wrap-distance-left:9pt;mso-wrap-distance-top:0;mso-wrap-distance-right:9pt;mso-wrap-distance-bottom:0;mso-position-horizontal:absolute;mso-position-horizontal-relative:text;mso-position-vertical:absolute;mso-position-vertical-relative:text;v-text-anchor:middle" o:gfxdata="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" fillcolor="white [3201]" strokecolor="#70ad47 [3209]" strokeweight="1pt">
                 <v:textbox>
                   <w:txbxContent>
                     <w:p>
@@ -2938,7 +2918,7 @@
         <mc:AlternateContent>
           <mc:Choice Requires="wps">
             <w:drawing>
-              <wp:anchor distT="0" distB="0" distL="114300" distR="114300" simplePos="0" relativeHeight="251670528" behindDoc="0" locked="0" layoutInCell="1" allowOverlap="1" wp14:anchorId="00E8D1DE" wp14:editId="7EC7F2E8">
+              <wp:anchor distT="0" distB="0" distL="114300" distR="114300" simplePos="0" relativeHeight="251670528" behindDoc="0" locked="0" layoutInCell="1" allowOverlap="1" wp14:anchorId="1726CA96" wp14:editId="4636A16D">
                 <wp:simplePos x="0" y="0"/>
                 <wp:positionH relativeFrom="margin">
                   <wp:posOffset>398145</wp:posOffset>
@@ -3004,7 +2984,7 @@
           </mc:Choice>
           <mc:Fallback>
             <w:pict>
-              <v:rect w14:anchorId="0BA5FF6B" id="Rectangle 20" o:spid="_x0000_s1039" style="position:absolute;margin-left:31.35pt;margin-top:408.95pt;width:170.4pt;height:108pt;z-index:251670528;visibility:visible;mso-wrap-style:square;mso-wrap-distance-left:9pt;mso-wrap-distance-top:0;mso-wrap-distance-right:9pt;mso-wrap-distance-bottom:0;mso-position-horizontal:absolute;mso-position-horizontal-relative:margin;mso-position-vertical:absolute;mso-position-vertical-relative:text;v-text-anchor:middle" o:gfxdata="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" fillcolor="white [3201]" strokecolor="#70ad47 [3209]" strokeweight="1pt">
+              <v:rect w14:anchorId="1726CA96" id="Rectangle 20" o:spid="_x0000_s1039" style="position:absolute;margin-left:31.35pt;margin-top:408.95pt;width:170.4pt;height:108pt;z-index:251670528;visibility:visible;mso-wrap-style:square;mso-wrap-distance-left:9pt;mso-wrap-distance-top:0;mso-wrap-distance-right:9pt;mso-wrap-distance-bottom:0;mso-position-horizontal:absolute;mso-position-horizontal-relative:margin;mso-position-vertical:absolute;mso-position-vertical-relative:text;v-text-anchor:middle" o:gfxdata="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" fillcolor="white [3201]" strokecolor="#70ad47 [3209]" strokeweight="1pt">
                 <v:textbox>
                   <w:txbxContent>
                     <w:p>
@@ -3031,7 +3011,7 @@
         <mc:AlternateContent>
           <mc:Choice Requires="wps">
             <w:drawing>
-              <wp:anchor distT="0" distB="0" distL="114300" distR="114300" simplePos="0" relativeHeight="251669504" behindDoc="0" locked="0" layoutInCell="1" allowOverlap="1" wp14:anchorId="57BEB680" wp14:editId="4A6C3A6B">
+              <wp:anchor distT="0" distB="0" distL="114300" distR="114300" simplePos="0" relativeHeight="251669504" behindDoc="0" locked="0" layoutInCell="1" allowOverlap="1" wp14:anchorId="38DBB0A2" wp14:editId="5F140F1E">
                 <wp:simplePos x="0" y="0"/>
                 <wp:positionH relativeFrom="column">
                   <wp:posOffset>2743200</wp:posOffset>
@@ -3097,7 +3077,7 @@
           </mc:Choice>
           <mc:Fallback>
             <w:pict>
-              <v:rect w14:anchorId="2C106ABF" id="Rectangle 19" o:spid="_x0000_s1040" style="position:absolute;margin-left:3in;margin-top:349.15pt;width:184.2pt;height:96.6pt;z-index:251669504;visibility:visible;mso-wrap-style:square;mso-wrap-distance-left:9pt;mso-wrap-distance-top:0;mso-wrap-distance-right:9pt;mso-wrap-distance-bottom:0;mso-position-horizontal:absolute;mso-position-horizontal-relative:text;mso-position-vertical:absolute;mso-position-vertical-relative:text;v-text-anchor:middle" o:gfxdata="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" fillcolor="white [3201]" strokecolor="#70ad47 [3209]" strokeweight="1pt">
+              <v:rect w14:anchorId="38DBB0A2" id="Rectangle 19" o:spid="_x0000_s1040" style="position:absolute;margin-left:3in;margin-top:349.15pt;width:184.2pt;height:96.6pt;z-index:251669504;visibility:visible;mso-wrap-style:square;mso-wrap-distance-left:9pt;mso-wrap-distance-top:0;mso-wrap-distance-right:9pt;mso-wrap-distance-bottom:0;mso-position-horizontal:absolute;mso-position-horizontal-relative:text;mso-position-vertical:absolute;mso-position-vertical-relative:text;v-text-anchor:middle" o:gfxdata="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" fillcolor="white [3201]" strokecolor="#70ad47 [3209]" strokeweight="1pt">
                 <v:textbox>
                   <w:txbxContent>
                     <w:p>
@@ -3125,7 +3105,7 @@
         <mc:AlternateContent>
           <mc:Choice Requires="wps">
             <w:drawing>
-              <wp:anchor distT="0" distB="0" distL="114300" distR="114300" simplePos="0" relativeHeight="251677696" behindDoc="0" locked="0" layoutInCell="1" allowOverlap="1" wp14:anchorId="350A069E" wp14:editId="5CACBCE1">
+              <wp:anchor distT="0" distB="0" distL="114300" distR="114300" simplePos="0" relativeHeight="251677696" behindDoc="0" locked="0" layoutInCell="1" allowOverlap="1" wp14:anchorId="1F94CAB1" wp14:editId="2A30A525">
                 <wp:simplePos x="0" y="0"/>
                 <wp:positionH relativeFrom="column">
                   <wp:posOffset>3688080</wp:posOffset>
@@ -3198,7 +3178,7 @@
         <mc:AlternateContent>
           <mc:Choice Requires="wps">
             <w:drawing>
-              <wp:anchor distT="0" distB="0" distL="114300" distR="114300" simplePos="0" relativeHeight="251668480" behindDoc="0" locked="0" layoutInCell="1" allowOverlap="1" wp14:anchorId="69D6E9A3" wp14:editId="74CE139D">
+              <wp:anchor distT="0" distB="0" distL="114300" distR="114300" simplePos="0" relativeHeight="251668480" behindDoc="0" locked="0" layoutInCell="1" allowOverlap="1" wp14:anchorId="273C42CD" wp14:editId="4DDB7B74">
                 <wp:simplePos x="0" y="0"/>
                 <wp:positionH relativeFrom="column">
                   <wp:posOffset>2628900</wp:posOffset>
@@ -3272,7 +3252,7 @@
           </mc:Choice>
           <mc:Fallback>
             <w:pict>
-              <v:rect w14:anchorId="3CF81C4A" id="Rectangle 18" o:spid="_x0000_s1041" style="position:absolute;margin-left:207pt;margin-top:142.35pt;width:199.8pt;height:178.2pt;z-index:251668480;visibility:visible;mso-wrap-style:square;mso-wrap-distance-left:9pt;mso-wrap-distance-top:0;mso-wrap-distance-right:9pt;mso-wrap-distance-bottom:0;mso-position-horizontal:absolute;mso-position-horizontal-relative:text;mso-position-vertical:absolute;mso-position-vertical-relative:text;v-text-anchor:middle" o:gfxdata="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" fillcolor="white [3201]" strokecolor="#70ad47 [3209]" strokeweight="1pt">
+              <v:rect w14:anchorId="273C42CD" id="Rectangle 18" o:spid="_x0000_s1041" style="position:absolute;margin-left:207pt;margin-top:142.35pt;width:199.8pt;height:178.2pt;z-index:251668480;visibility:visible;mso-wrap-style:square;mso-wrap-distance-left:9pt;mso-wrap-distance-top:0;mso-wrap-distance-right:9pt;mso-wrap-distance-bottom:0;mso-position-horizontal:absolute;mso-position-horizontal-relative:text;mso-position-vertical:absolute;mso-position-vertical-relative:text;v-text-anchor:middle" o:gfxdata="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" fillcolor="white [3201]" strokecolor="#70ad47 [3209]" strokeweight="1pt">
                 <v:textbox>
                   <w:txbxContent>
                     <w:p>
@@ -3308,7 +3288,7 @@
         <mc:AlternateContent>
           <mc:Choice Requires="wps">
             <w:drawing>
-              <wp:anchor distT="0" distB="0" distL="114300" distR="114300" simplePos="0" relativeHeight="251671552" behindDoc="0" locked="0" layoutInCell="1" allowOverlap="1" wp14:anchorId="20D3627A" wp14:editId="6875A049">
+              <wp:anchor distT="0" distB="0" distL="114300" distR="114300" simplePos="0" relativeHeight="251671552" behindDoc="0" locked="0" layoutInCell="1" allowOverlap="1" wp14:anchorId="781BE7D4" wp14:editId="6199B649">
                 <wp:simplePos x="0" y="0"/>
                 <wp:positionH relativeFrom="column">
                   <wp:posOffset>396240</wp:posOffset>
@@ -3374,7 +3354,7 @@
           </mc:Choice>
           <mc:Fallback>
             <w:pict>
-              <v:rect w14:anchorId="6CE11A50" id="Rectangle 21" o:spid="_x0000_s1042" style="position:absolute;margin-left:31.2pt;margin-top:140.25pt;width:166.8pt;height:39pt;z-index:251671552;visibility:visible;mso-wrap-style:square;mso-wrap-distance-left:9pt;mso-wrap-distance-top:0;mso-wrap-distance-right:9pt;mso-wrap-distance-bottom:0;mso-position-horizontal:absolute;mso-position-horizontal-relative:text;mso-position-vertical:absolute;mso-position-vertical-relative:text;v-text-anchor:middle" o:gfxdata="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" fillcolor="white [3201]" strokecolor="#70ad47 [3209]" strokeweight="1pt">
+              <v:rect w14:anchorId="781BE7D4" id="Rectangle 21" o:spid="_x0000_s1042" style="position:absolute;margin-left:31.2pt;margin-top:140.25pt;width:166.8pt;height:39pt;z-index:251671552;visibility:visible;mso-wrap-style:square;mso-wrap-distance-left:9pt;mso-wrap-distance-top:0;mso-wrap-distance-right:9pt;mso-wrap-distance-bottom:0;mso-position-horizontal:absolute;mso-position-horizontal-relative:text;mso-position-vertical:absolute;mso-position-vertical-relative:text;v-text-anchor:middle" o:gfxdata="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" fillcolor="white [3201]" strokecolor="#70ad47 [3209]" strokeweight="1pt">
                 <v:textbox>
                   <w:txbxContent>
                     <w:p>
@@ -3402,7 +3382,7 @@
         <mc:AlternateContent>
           <mc:Choice Requires="wps">
             <w:drawing>
-              <wp:anchor distT="0" distB="0" distL="114300" distR="114300" simplePos="0" relativeHeight="251667456" behindDoc="0" locked="0" layoutInCell="1" allowOverlap="1" wp14:anchorId="0392F2AE" wp14:editId="3774AEBD">
+              <wp:anchor distT="0" distB="0" distL="114300" distR="114300" simplePos="0" relativeHeight="251667456" behindDoc="0" locked="0" layoutInCell="1" allowOverlap="1" wp14:anchorId="60F2FB8A" wp14:editId="64A8C1FC">
                 <wp:simplePos x="0" y="0"/>
                 <wp:positionH relativeFrom="margin">
                   <wp:align>center</wp:align>
@@ -3471,7 +3451,7 @@
           </mc:Choice>
           <mc:Fallback>
             <w:pict>
-              <v:rect w14:anchorId="38557BBB" id="Rectangle 13" o:spid="_x0000_s1043" style="position:absolute;margin-left:0;margin-top:118.65pt;width:416.4pt;height:420.6pt;z-index:251667456;visibility:visible;mso-wrap-style:square;mso-width-percent:0;mso-height-percent:0;mso-wrap-distance-left:9pt;mso-wrap-distance-top:0;mso-wrap-distance-right:9pt;mso-wrap-distance-bottom:0;mso-position-horizontal:center;mso-position-horizontal-relative:margin;mso-position-vertical:absolute;mso-position-vertical-relative:text;mso-width-percent:0;mso-height-percent:0;mso-width-relative:margin;mso-height-relative:margin;v-text-anchor:middle" o:gfxdata="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" fillcolor="white [3201]" strokecolor="#70ad47 [3209]" strokeweight="1pt">
+              <v:rect w14:anchorId="60F2FB8A" id="Rectangle 13" o:spid="_x0000_s1043" style="position:absolute;margin-left:0;margin-top:118.65pt;width:416.4pt;height:420.6pt;z-index:251667456;visibility:visible;mso-wrap-style:square;mso-width-percent:0;mso-height-percent:0;mso-wrap-distance-left:9pt;mso-wrap-distance-top:0;mso-wrap-distance-right:9pt;mso-wrap-distance-bottom:0;mso-position-horizontal:center;mso-position-horizontal-relative:margin;mso-position-vertical:absolute;mso-position-vertical-relative:text;mso-width-percent:0;mso-height-percent:0;mso-width-relative:margin;mso-height-relative:margin;v-text-anchor:middle" o:gfxdata="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" fillcolor="white [3201]" strokecolor="#70ad47 [3209]" strokeweight="1pt">
                 <v:textbox>
                   <w:txbxContent>
                     <w:p>
@@ -3497,7 +3477,7 @@
         <mc:AlternateContent>
           <mc:Choice Requires="wps">
             <w:drawing>
-              <wp:anchor distT="0" distB="0" distL="114300" distR="114300" simplePos="0" relativeHeight="251678720" behindDoc="0" locked="0" layoutInCell="1" allowOverlap="1" wp14:anchorId="126064FA" wp14:editId="170E75E8">
+              <wp:anchor distT="0" distB="0" distL="114300" distR="114300" simplePos="0" relativeHeight="251678720" behindDoc="0" locked="0" layoutInCell="1" allowOverlap="1" wp14:anchorId="3926CD1E" wp14:editId="2097D94F">
                 <wp:simplePos x="0" y="0"/>
                 <wp:positionH relativeFrom="margin">
                   <wp:align>center</wp:align>
@@ -3569,7 +3549,7 @@
           </mc:Choice>
           <mc:Fallback>
             <w:pict>
-              <v:rect w14:anchorId="25D935CD" id="Rectangle 23" o:spid="_x0000_s1044" style="position:absolute;margin-left:0;margin-top:33pt;width:312.6pt;height:22.8pt;z-index:251678720;visibility:visible;mso-wrap-style:square;mso-width-percent:0;mso-height-percent:0;mso-wrap-distance-left:9pt;mso-wrap-distance-top:0;mso-wrap-distance-right:9pt;mso-wrap-distance-bottom:0;mso-position-horizontal:center;mso-position-horizontal-relative:margin;mso-position-vertical:absolute;mso-position-vertical-relative:text;mso-width-percent:0;mso-height-percent:0;mso-width-relative:margin;mso-height-relative:margin;v-text-anchor:middle" o:gfxdata="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" fillcolor="white [3201]" strokecolor="#70ad47 [3209]" strokeweight="1pt">
+              <v:rect w14:anchorId="3926CD1E" id="Rectangle 23" o:spid="_x0000_s1044" style="position:absolute;margin-left:0;margin-top:33pt;width:312.6pt;height:22.8pt;z-index:251678720;visibility:visible;mso-wrap-style:square;mso-width-percent:0;mso-height-percent:0;mso-wrap-distance-left:9pt;mso-wrap-distance-top:0;mso-wrap-distance-right:9pt;mso-wrap-distance-bottom:0;mso-position-horizontal:center;mso-position-horizontal-relative:margin;mso-position-vertical:absolute;mso-position-vertical-relative:text;mso-width-percent:0;mso-height-percent:0;mso-width-relative:margin;mso-height-relative:margin;v-text-anchor:middle" o:gfxdata="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" fillcolor="white [3201]" strokecolor="#70ad47 [3209]" strokeweight="1pt">
                 <v:textbox>
                   <w:txbxContent>
                     <w:p>
@@ -3591,7 +3571,7 @@
       <w:r>
         <w:t>2.2 FORM TRANG CHỦ GMAIL</w:t>
       </w:r>
-      <w:bookmarkEnd w:id="8"/>
+      <w:bookmarkEnd w:id="7"/>
       <w:r>
         <w:br w:type="page"/>
       </w:r>
@@ -4250,31 +4230,89 @@
         <w:t xml:space="preserve">          </w:t>
       </w:r>
     </w:p>
+    <w:p>
+      <w:r>
+        <w:rPr>
+          <w:rFonts w:ascii="Times New Roman" w:hAnsi="Times New Roman" w:cs="Times New Roman"/>
+          <w:sz w:val="28"/>
+          <w:szCs w:val="28"/>
+        </w:rPr>
+        <w:t>Lệnh lấy thời gian tại thời điểm hiện tại</w:t>
+      </w:r>
+    </w:p>
+    <w:p>
+      <w:pPr>
+        <w:pStyle w:val="Commandline"/>
+      </w:pPr>
+      <w:r>
+        <w:t>DateTime Now = DateTime.Now;</w:t>
+      </w:r>
+    </w:p>
+    <w:p>
+      <w:pPr>
+        <w:rPr>
+          <w:rFonts w:ascii="Times New Roman" w:hAnsi="Times New Roman" w:cs="Times New Roman"/>
+          <w:sz w:val="28"/>
+          <w:szCs w:val="28"/>
+        </w:rPr>
+      </w:pPr>
+      <w:r>
+        <w:rPr>
+          <w:rFonts w:ascii="Times New Roman" w:hAnsi="Times New Roman" w:cs="Times New Roman"/>
+          <w:sz w:val="28"/>
+          <w:szCs w:val="28"/>
+        </w:rPr>
+        <w:t>Lệnh cài đặt hiển thị thời gian theo thứ tự ngày, tháng , năm</w:t>
+      </w:r>
+    </w:p>
+    <w:p>
+      <w:pPr>
+        <w:pStyle w:val="Commandline"/>
+      </w:pPr>
+      <w:r>
+        <w:t>dateTimePicker1.Format = DateTimePickerFormat.Custom;</w:t>
+      </w:r>
+    </w:p>
+    <w:p>
+      <w:pPr>
+        <w:pStyle w:val="Commandline"/>
+      </w:pPr>
+      <w:r>
+        <w:t>dateTimePicker1.CustomFormat = "dd-MM-yyy hh:mm:ss";</w:t>
+      </w:r>
+    </w:p>
     <w:p/>
-    <w:p/>
-    <w:p/>
-    <w:p/>
-    <w:p/>
-    <w:p>
-      <w:r>
-        <w:t xml:space="preserve">        </w:t>
-      </w:r>
-    </w:p>
-    <w:p>
-      <w:pPr>
-        <w:rPr>
-          <w:rFonts w:ascii="Times New Roman" w:hAnsi="Times New Roman" w:cs="Times New Roman"/>
-          <w:sz w:val="28"/>
-          <w:szCs w:val="28"/>
-        </w:rPr>
-      </w:pPr>
-      <w:r>
-        <w:rPr>
-          <w:rFonts w:ascii="Times New Roman" w:hAnsi="Times New Roman" w:cs="Times New Roman"/>
-          <w:sz w:val="28"/>
-          <w:szCs w:val="28"/>
-        </w:rPr>
-        <w:t>Lệnh lấy thời gian tại thời điểm hiện tại</w:t>
+    <w:p>
+      <w:pPr>
+        <w:rPr>
+          <w:rFonts w:ascii="Times New Roman" w:hAnsi="Times New Roman" w:cs="Times New Roman"/>
+          <w:sz w:val="28"/>
+          <w:szCs w:val="28"/>
+        </w:rPr>
+      </w:pPr>
+      <w:r>
+        <w:rPr>
+          <w:rFonts w:ascii="Times New Roman" w:hAnsi="Times New Roman" w:cs="Times New Roman"/>
+          <w:sz w:val="28"/>
+          <w:szCs w:val="28"/>
+        </w:rPr>
+        <w:t>lệnh lấ</w:t>
+      </w:r>
+      <w:r>
+        <w:rPr>
+          <w:rFonts w:ascii="Times New Roman" w:hAnsi="Times New Roman" w:cs="Times New Roman"/>
+          <w:sz w:val="28"/>
+          <w:szCs w:val="28"/>
+        </w:rPr>
+        <w:t>y dữ liệu</w:t>
+      </w:r>
+      <w:r>
+        <w:rPr>
+          <w:rFonts w:ascii="Times New Roman" w:hAnsi="Times New Roman" w:cs="Times New Roman"/>
+          <w:sz w:val="28"/>
+          <w:szCs w:val="28"/>
+        </w:rPr>
+        <w:t xml:space="preserve"> từ file setting</w:t>
       </w:r>
     </w:p>
     <w:p>
@@ -4282,97 +4320,22 @@
         <w:pStyle w:val="Commandline"/>
       </w:pPr>
       <w:r>
-        <w:lastRenderedPageBreak/>
-        <w:t>DateTime Now = DateTime.Now;</w:t>
-      </w:r>
-    </w:p>
-    <w:p/>
-    <w:p/>
-    <w:p>
-      <w:pPr>
-        <w:rPr>
-          <w:rFonts w:ascii="Times New Roman" w:hAnsi="Times New Roman" w:cs="Times New Roman"/>
-          <w:sz w:val="28"/>
-          <w:szCs w:val="28"/>
-        </w:rPr>
-      </w:pPr>
-      <w:r>
-        <w:rPr>
-          <w:rFonts w:ascii="Times New Roman" w:hAnsi="Times New Roman" w:cs="Times New Roman"/>
-          <w:sz w:val="28"/>
-          <w:szCs w:val="28"/>
-        </w:rPr>
-        <w:t xml:space="preserve">         Lệnh cài đặt hiển thị thời gian theo thứ tự ngày, tháng , năm</w:t>
+        <w:t>txt_username.Text = Properties.Settings.Default.Email;</w:t>
       </w:r>
     </w:p>
     <w:p>
       <w:pPr>
         <w:pStyle w:val="Commandline"/>
-      </w:pPr>
-      <w:r>
-        <w:t>dateTimePicker1.Format = DateTimePickerFormat.Custom;</w:t>
-      </w:r>
-    </w:p>
-    <w:p>
-      <w:pPr>
-        <w:pStyle w:val="Commandline"/>
-      </w:pPr>
-      <w:r>
-        <w:t>dateTimePicker1.CustomFormat = "dd-MM-yyy hh:mm:ss";</w:t>
-      </w:r>
-    </w:p>
-    <w:p/>
-    <w:p>
-      <w:pPr>
-        <w:rPr>
-          <w:rFonts w:ascii="Times New Roman" w:hAnsi="Times New Roman" w:cs="Times New Roman"/>
-          <w:sz w:val="28"/>
-          <w:szCs w:val="28"/>
-        </w:rPr>
-      </w:pPr>
-      <w:r>
-        <w:rPr>
-          <w:rFonts w:ascii="Times New Roman" w:hAnsi="Times New Roman" w:cs="Times New Roman"/>
-          <w:sz w:val="28"/>
-          <w:szCs w:val="28"/>
-        </w:rPr>
-        <w:t>lệnh lấ</w:t>
-      </w:r>
-      <w:r>
-        <w:rPr>
-          <w:rFonts w:ascii="Times New Roman" w:hAnsi="Times New Roman" w:cs="Times New Roman"/>
-          <w:sz w:val="28"/>
-          <w:szCs w:val="28"/>
-        </w:rPr>
-        <w:t>y dữ liệu</w:t>
-      </w:r>
-      <w:r>
-        <w:rPr>
-          <w:rFonts w:ascii="Times New Roman" w:hAnsi="Times New Roman" w:cs="Times New Roman"/>
-          <w:sz w:val="28"/>
-          <w:szCs w:val="28"/>
-        </w:rPr>
-        <w:t xml:space="preserve"> từ file setting</w:t>
-      </w:r>
-    </w:p>
-    <w:p>
-      <w:pPr>
-        <w:pStyle w:val="Commandline"/>
-      </w:pPr>
-      <w:r>
-        <w:t>txt_username.Text = Properties.Settings.Default.Email;</w:t>
-      </w:r>
-    </w:p>
-    <w:p>
-      <w:pPr>
-        <w:pStyle w:val="Commandline"/>
+        <w:rPr>
+          <w:rFonts w:ascii="Times New Roman" w:hAnsi="Times New Roman" w:cs="Times New Roman"/>
+        </w:rPr>
       </w:pPr>
       <w:r>
         <w:t>txt_password.Text = Properties.Settings.Default.Password;</w:t>
       </w:r>
-    </w:p>
-    <w:p/>
-    <w:p/>
+      <w:bookmarkStart w:id="8" w:name="_GoBack"/>
+      <w:bookmarkEnd w:id="8"/>
+    </w:p>
     <w:p>
       <w:pPr>
         <w:pStyle w:val="Heading1"/>
@@ -4380,21 +4343,7 @@
           <w:rFonts w:ascii="Times New Roman" w:hAnsi="Times New Roman" w:cs="Times New Roman"/>
         </w:rPr>
       </w:pPr>
-      <w:r>
-        <w:rPr>
-          <w:rFonts w:ascii="Times New Roman" w:hAnsi="Times New Roman" w:cs="Times New Roman"/>
-        </w:rPr>
-        <w:br w:type="page"/>
-      </w:r>
-    </w:p>
-    <w:p>
-      <w:pPr>
-        <w:pStyle w:val="Heading1"/>
-        <w:rPr>
-          <w:rFonts w:ascii="Times New Roman" w:hAnsi="Times New Roman" w:cs="Times New Roman"/>
-        </w:rPr>
-      </w:pPr>
-      <w:bookmarkStart w:id="9" w:name="_Toc512427587"/>
+      <w:bookmarkStart w:id="9" w:name="_Toc513055032"/>
       <w:r>
         <w:rPr>
           <w:rFonts w:ascii="Times New Roman" w:hAnsi="Times New Roman" w:cs="Times New Roman"/>
@@ -4423,7 +4372,7 @@
           <w:noProof/>
         </w:rPr>
         <w:drawing>
-          <wp:inline distT="0" distB="0" distL="0" distR="0" wp14:anchorId="20CE09C5" wp14:editId="1B597ECB">
+          <wp:inline distT="0" distB="0" distL="0" distR="0" wp14:anchorId="7C786444" wp14:editId="31AB8A3A">
             <wp:extent cx="3847733" cy="2668905"/>
             <wp:effectExtent l="0" t="0" r="635" b="0"/>
             <wp:docPr id="1" name="Picture 1"/>
@@ -4564,7 +4513,7 @@
           <w:szCs w:val="28"/>
         </w:rPr>
         <w:drawing>
-          <wp:inline distT="0" distB="0" distL="0" distR="0" wp14:anchorId="5361FC60" wp14:editId="711BC56A">
+          <wp:inline distT="0" distB="0" distL="0" distR="0" wp14:anchorId="1CE2A0EC" wp14:editId="3D444D02">
             <wp:extent cx="5943600" cy="1494790"/>
             <wp:effectExtent l="0" t="0" r="0" b="0"/>
             <wp:docPr id="30" name="Picture 30"/>
@@ -4632,7 +4581,7 @@
         </w:rPr>
         <w:lastRenderedPageBreak/>
         <w:drawing>
-          <wp:inline distT="0" distB="0" distL="0" distR="0" wp14:anchorId="51716BD8" wp14:editId="07430C86">
+          <wp:inline distT="0" distB="0" distL="0" distR="0" wp14:anchorId="004B2650" wp14:editId="5E0983B5">
             <wp:extent cx="5943600" cy="5150485"/>
             <wp:effectExtent l="0" t="0" r="0" b="0"/>
             <wp:docPr id="33" name="Picture 33"/>
@@ -4867,7 +4816,7 @@
           <w:szCs w:val="28"/>
         </w:rPr>
         <w:drawing>
-          <wp:inline distT="0" distB="0" distL="0" distR="0" wp14:anchorId="324415FF" wp14:editId="790C9CA4">
+          <wp:inline distT="0" distB="0" distL="0" distR="0" wp14:anchorId="2E0E9CE2" wp14:editId="01A56212">
             <wp:extent cx="5943600" cy="2315210"/>
             <wp:effectExtent l="0" t="0" r="0" b="8890"/>
             <wp:docPr id="38" name="Picture 38"/>
@@ -4921,7 +4870,7 @@
           <w:noProof/>
         </w:rPr>
         <w:drawing>
-          <wp:inline distT="0" distB="0" distL="0" distR="0" wp14:anchorId="73E24AF1" wp14:editId="4B61FA0F">
+          <wp:inline distT="0" distB="0" distL="0" distR="0" wp14:anchorId="40B00975" wp14:editId="3C679AD5">
             <wp:extent cx="5135880" cy="2562453"/>
             <wp:effectExtent l="0" t="0" r="7620" b="9525"/>
             <wp:docPr id="4" name="Picture 4"/>
@@ -5018,7 +4967,7 @@
           <w:szCs w:val="28"/>
         </w:rPr>
       </w:pPr>
-      <w:bookmarkStart w:id="10" w:name="_Toc512427588"/>
+      <w:bookmarkStart w:id="10" w:name="_Toc513055033"/>
       <w:r>
         <w:rPr>
           <w:rFonts w:ascii="Times New Roman" w:hAnsi="Times New Roman" w:cs="Times New Roman"/>
@@ -5044,7 +4993,7 @@
       <w:pPr>
         <w:pStyle w:val="Heading2"/>
       </w:pPr>
-      <w:bookmarkStart w:id="11" w:name="_Toc512427589"/>
+      <w:bookmarkStart w:id="11" w:name="_Toc513055034"/>
       <w:r>
         <w:t>3.1 ISSUE1</w:t>
       </w:r>
@@ -5278,7 +5227,7 @@
           <w:rFonts w:ascii="Times New Roman" w:hAnsi="Times New Roman" w:cs="Times New Roman"/>
         </w:rPr>
       </w:pPr>
-      <w:bookmarkStart w:id="12" w:name="_Toc512427590"/>
+      <w:bookmarkStart w:id="12" w:name="_Toc513055035"/>
       <w:r>
         <w:rPr>
           <w:rFonts w:ascii="Times New Roman" w:hAnsi="Times New Roman" w:cs="Times New Roman"/>
@@ -5416,7 +5365,7 @@
           <w:rPr>
             <w:noProof/>
           </w:rPr>
-          <w:t>2</w:t>
+          <w:t>9</w:t>
         </w:r>
         <w:r>
           <w:rPr>
@@ -6680,9 +6629,13 @@
     <w:autoRedefine/>
     <w:uiPriority w:val="39"/>
     <w:unhideWhenUsed/>
-    <w:rsid w:val="00F77D75"/>
+    <w:rsid w:val="00CB3A18"/>
     <w:pPr>
+      <w:tabs>
+        <w:tab w:val="right" w:leader="dot" w:pos="9350"/>
+      </w:tabs>
       <w:spacing w:after="100"/>
+      <w:ind w:left="450"/>
     </w:pPr>
   </w:style>
   <w:style w:type="paragraph" w:styleId="TOC2">
@@ -7097,7 +7050,7 @@
 </file>
 
 <file path=customXml/itemProps1.xml><?xml version="1.0" encoding="utf-8"?>
-<ds:datastoreItem xmlns:ds="http://schemas.openxmlformats.org/officeDocument/2006/customXml" ds:itemID="{0674F1DD-FD61-4E3A-90D3-95865AAF1039}">
+<ds:datastoreItem xmlns:ds="http://schemas.openxmlformats.org/officeDocument/2006/customXml" ds:itemID="{CDF4D2FC-501C-4F2B-984F-9F91BAB3F886}">
   <ds:schemaRefs>
     <ds:schemaRef ds:uri="http://schemas.openxmlformats.org/officeDocument/2006/bibliography"/>
   </ds:schemaRefs>
